--- a/Phase 2.docx
+++ b/Phase 2.docx
@@ -175,7 +175,7 @@
                     <w:lang w:val="nl-NL" w:eastAsia="nl-NL"/>
                   </w:rPr>
                   <w:drawing>
-                    <wp:inline distT="0" distB="0" distL="0" distR="0" wp14:anchorId="29791811" wp14:editId="259CFCC0">
+                    <wp:inline distT="0" distB="0" distL="0" distR="0" wp14:anchorId="0E7B1230" wp14:editId="22758252">
                       <wp:extent cx="4190476" cy="1917460"/>
                       <wp:effectExtent l="0" t="0" r="0" b="0"/>
                       <wp:docPr id="2" name="Picture 2"/>
@@ -253,9 +253,6 @@
                 </w:rPr>
                 <w:alias w:val="Title"/>
                 <w:id w:val="15524250"/>
-                <w:placeholder>
-                  <w:docPart w:val="68C102A52EA54DA9916EE370A237F835"/>
-                </w:placeholder>
                 <w:dataBinding w:prefixMappings="xmlns:ns0='http://schemas.openxmlformats.org/package/2006/metadata/core-properties' xmlns:ns1='http://purl.org/dc/elements/1.1/'" w:xpath="/ns0:coreProperties[1]/ns1:title[1]" w:storeItemID="{6C3C8BC8-F283-45AE-878A-BAB7291924A1}"/>
                 <w:text/>
               </w:sdtPr>
@@ -265,7 +262,7 @@
                   <w:tcPr>
                     <w:tcW w:w="5000" w:type="pct"/>
                     <w:tcBorders>
-                      <w:bottom w:val="single" w:sz="4" w:space="0" w:color="4F81BD" w:themeColor="accent1"/>
+                      <w:bottom w:val="single" w:sz="4" w:space="0" w:color="2DA2BF" w:themeColor="accent1"/>
                     </w:tcBorders>
                     <w:vAlign w:val="center"/>
                   </w:tcPr>
@@ -316,7 +313,7 @@
                   <w:tcPr>
                     <w:tcW w:w="5000" w:type="pct"/>
                     <w:tcBorders>
-                      <w:top w:val="single" w:sz="4" w:space="0" w:color="4F81BD" w:themeColor="accent1"/>
+                      <w:top w:val="single" w:sz="4" w:space="0" w:color="2DA2BF" w:themeColor="accent1"/>
                     </w:tcBorders>
                     <w:vAlign w:val="center"/>
                   </w:tcPr>
@@ -641,7 +638,7 @@
         <w:br w:type="page"/>
       </w:r>
     </w:p>
-    <w:bookmarkStart w:id="1" w:name="_Toc310600333" w:displacedByCustomXml="next"/>
+    <w:bookmarkStart w:id="1" w:name="_Toc311210445" w:displacedByCustomXml="next"/>
     <w:bookmarkStart w:id="2" w:name="_Toc310002910" w:displacedByCustomXml="next"/>
     <w:bookmarkStart w:id="3" w:name="_Toc309996751" w:displacedByCustomXml="next"/>
     <w:sdt>
@@ -669,7 +666,7 @@
       <w:sdtContent>
         <w:p>
           <w:pPr>
-            <w:pStyle w:val="Heading2"/>
+            <w:pStyle w:val="Heading1"/>
             <w:rPr>
               <w:sz w:val="36"/>
             </w:rPr>
@@ -694,11 +691,10 @@
         <w:p/>
         <w:p>
           <w:pPr>
-            <w:pStyle w:val="TOC2"/>
+            <w:pStyle w:val="TOC1"/>
             <w:tabs>
               <w:tab w:val="right" w:leader="dot" w:pos="9062"/>
             </w:tabs>
-            <w:ind w:left="0"/>
             <w:rPr>
               <w:rFonts w:eastAsiaTheme="minorEastAsia"/>
               <w:noProof/>
@@ -723,7 +719,7 @@
             </w:rPr>
             <w:fldChar w:fldCharType="separate"/>
           </w:r>
-          <w:hyperlink w:anchor="_Toc310600333" w:history="1">
+          <w:hyperlink w:anchor="_Toc311210445" w:history="1">
             <w:r>
               <w:rPr>
                 <w:rStyle w:val="Hyperlink"/>
@@ -750,7 +746,7 @@
                 <w:noProof/>
                 <w:webHidden/>
               </w:rPr>
-              <w:instrText xml:space="preserve"> PAGEREF _Toc310600333 \h </w:instrText>
+              <w:instrText xml:space="preserve"> PAGEREF _Toc311210445 \h </w:instrText>
             </w:r>
             <w:r>
               <w:rPr>
@@ -793,7 +789,7 @@
               <w:lang w:eastAsia="nl-NL"/>
             </w:rPr>
           </w:pPr>
-          <w:hyperlink w:anchor="_Toc310600334" w:history="1">
+          <w:hyperlink w:anchor="_Toc311210446" w:history="1">
             <w:r>
               <w:rPr>
                 <w:rStyle w:val="Hyperlink"/>
@@ -821,7 +817,7 @@
                 <w:noProof/>
                 <w:webHidden/>
               </w:rPr>
-              <w:instrText xml:space="preserve"> PAGEREF _Toc310600334 \h </w:instrText>
+              <w:instrText xml:space="preserve"> PAGEREF _Toc311210446 \h </w:instrText>
             </w:r>
             <w:r>
               <w:rPr>
@@ -864,7 +860,7 @@
               <w:lang w:eastAsia="nl-NL"/>
             </w:rPr>
           </w:pPr>
-          <w:hyperlink w:anchor="_Toc310600335" w:history="1">
+          <w:hyperlink w:anchor="_Toc311210447" w:history="1">
             <w:r>
               <w:rPr>
                 <w:rStyle w:val="Hyperlink"/>
@@ -892,7 +888,7 @@
                 <w:noProof/>
                 <w:webHidden/>
               </w:rPr>
-              <w:instrText xml:space="preserve"> PAGEREF _Toc310600335 \h </w:instrText>
+              <w:instrText xml:space="preserve"> PAGEREF _Toc311210447 \h </w:instrText>
             </w:r>
             <w:r>
               <w:rPr>
@@ -935,7 +931,7 @@
               <w:lang w:eastAsia="nl-NL"/>
             </w:rPr>
           </w:pPr>
-          <w:hyperlink w:anchor="_Toc310600336" w:history="1">
+          <w:hyperlink w:anchor="_Toc311210448" w:history="1">
             <w:r>
               <w:rPr>
                 <w:rStyle w:val="Hyperlink"/>
@@ -963,7 +959,79 @@
                 <w:noProof/>
                 <w:webHidden/>
               </w:rPr>
-              <w:instrText xml:space="preserve"> PAGEREF _Toc310600336 \h </w:instrText>
+              <w:instrText xml:space="preserve"> PAGEREF _Toc311210448 \h </w:instrText>
+            </w:r>
+            <w:r>
+              <w:rPr>
+                <w:noProof/>
+                <w:webHidden/>
+              </w:rPr>
+            </w:r>
+            <w:r>
+              <w:rPr>
+                <w:noProof/>
+                <w:webHidden/>
+              </w:rPr>
+              <w:fldChar w:fldCharType="separate"/>
+            </w:r>
+            <w:r>
+              <w:rPr>
+                <w:noProof/>
+                <w:webHidden/>
+              </w:rPr>
+              <w:t>4</w:t>
+            </w:r>
+            <w:r>
+              <w:rPr>
+                <w:noProof/>
+                <w:webHidden/>
+              </w:rPr>
+              <w:fldChar w:fldCharType="end"/>
+            </w:r>
+          </w:hyperlink>
+        </w:p>
+        <w:p>
+          <w:pPr>
+            <w:pStyle w:val="TOC2"/>
+            <w:tabs>
+              <w:tab w:val="right" w:leader="dot" w:pos="9062"/>
+            </w:tabs>
+            <w:rPr>
+              <w:rFonts w:eastAsiaTheme="minorEastAsia"/>
+              <w:noProof/>
+              <w:lang w:eastAsia="nl-NL"/>
+            </w:rPr>
+          </w:pPr>
+          <w:hyperlink w:anchor="_Toc311210449" w:history="1">
+            <w:r>
+              <w:rPr>
+                <w:rStyle w:val="Hyperlink"/>
+                <w:rFonts w:eastAsia="Times New Roman"/>
+                <w:noProof/>
+                <w:lang w:val="en-US" w:eastAsia="nl-NL"/>
+              </w:rPr>
+              <w:t>Diagrams</w:t>
+            </w:r>
+            <w:r>
+              <w:rPr>
+                <w:noProof/>
+                <w:webHidden/>
+              </w:rPr>
+              <w:tab/>
+            </w:r>
+            <w:r>
+              <w:rPr>
+                <w:noProof/>
+                <w:webHidden/>
+              </w:rPr>
+              <w:fldChar w:fldCharType="begin"/>
+            </w:r>
+            <w:r>
+              <w:rPr>
+                <w:noProof/>
+                <w:webHidden/>
+              </w:rPr>
+              <w:instrText xml:space="preserve"> PAGEREF _Toc311210449 \h </w:instrText>
             </w:r>
             <w:r>
               <w:rPr>
@@ -1006,7 +1074,7 @@
               <w:lang w:eastAsia="nl-NL"/>
             </w:rPr>
           </w:pPr>
-          <w:hyperlink w:anchor="_Toc310600337" w:history="1">
+          <w:hyperlink w:anchor="_Toc311210450" w:history="1">
             <w:r>
               <w:rPr>
                 <w:rStyle w:val="Hyperlink"/>
@@ -1034,7 +1102,7 @@
                 <w:noProof/>
                 <w:webHidden/>
               </w:rPr>
-              <w:instrText xml:space="preserve"> PAGEREF _Toc310600337 \h </w:instrText>
+              <w:instrText xml:space="preserve"> PAGEREF _Toc311210450 \h </w:instrText>
             </w:r>
             <w:r>
               <w:rPr>
@@ -1054,7 +1122,7 @@
                 <w:noProof/>
                 <w:webHidden/>
               </w:rPr>
-              <w:t>5</w:t>
+              <w:t>8</w:t>
             </w:r>
             <w:r>
               <w:rPr>
@@ -1077,11 +1145,12 @@
               <w:lang w:eastAsia="nl-NL"/>
             </w:rPr>
           </w:pPr>
-          <w:hyperlink w:anchor="_Toc310600338" w:history="1">
+          <w:hyperlink w:anchor="_Toc311210451" w:history="1">
             <w:r>
               <w:rPr>
                 <w:rStyle w:val="Hyperlink"/>
                 <w:noProof/>
+                <w:lang w:val="en-US"/>
               </w:rPr>
               <w:t>Week 1-2</w:t>
             </w:r>
@@ -1104,7 +1173,7 @@
                 <w:noProof/>
                 <w:webHidden/>
               </w:rPr>
-              <w:instrText xml:space="preserve"> PAGEREF _Toc310600338 \h </w:instrText>
+              <w:instrText xml:space="preserve"> PAGEREF _Toc311210451 \h </w:instrText>
             </w:r>
             <w:r>
               <w:rPr>
@@ -1124,7 +1193,7 @@
                 <w:noProof/>
                 <w:webHidden/>
               </w:rPr>
-              <w:t>5</w:t>
+              <w:t>8</w:t>
             </w:r>
             <w:r>
               <w:rPr>
@@ -1147,7 +1216,7 @@
               <w:lang w:eastAsia="nl-NL"/>
             </w:rPr>
           </w:pPr>
-          <w:hyperlink w:anchor="_Toc310600339" w:history="1">
+          <w:hyperlink w:anchor="_Toc311210452" w:history="1">
             <w:r>
               <w:rPr>
                 <w:rStyle w:val="Hyperlink"/>
@@ -1174,7 +1243,7 @@
                 <w:noProof/>
                 <w:webHidden/>
               </w:rPr>
-              <w:instrText xml:space="preserve"> PAGEREF _Toc310600339 \h </w:instrText>
+              <w:instrText xml:space="preserve"> PAGEREF _Toc311210452 \h </w:instrText>
             </w:r>
             <w:r>
               <w:rPr>
@@ -1194,7 +1263,7 @@
                 <w:noProof/>
                 <w:webHidden/>
               </w:rPr>
-              <w:t>5</w:t>
+              <w:t>8</w:t>
             </w:r>
             <w:r>
               <w:rPr>
@@ -1217,7 +1286,7 @@
               <w:lang w:eastAsia="nl-NL"/>
             </w:rPr>
           </w:pPr>
-          <w:hyperlink w:anchor="_Toc310600340" w:history="1">
+          <w:hyperlink w:anchor="_Toc311210453" w:history="1">
             <w:r>
               <w:rPr>
                 <w:rStyle w:val="Hyperlink"/>
@@ -1244,7 +1313,7 @@
                 <w:noProof/>
                 <w:webHidden/>
               </w:rPr>
-              <w:instrText xml:space="preserve"> PAGEREF _Toc310600340 \h </w:instrText>
+              <w:instrText xml:space="preserve"> PAGEREF _Toc311210453 \h </w:instrText>
             </w:r>
             <w:r>
               <w:rPr>
@@ -1264,7 +1333,7 @@
                 <w:noProof/>
                 <w:webHidden/>
               </w:rPr>
-              <w:t>5</w:t>
+              <w:t>8</w:t>
             </w:r>
             <w:r>
               <w:rPr>
@@ -1287,7 +1356,7 @@
               <w:lang w:eastAsia="nl-NL"/>
             </w:rPr>
           </w:pPr>
-          <w:hyperlink w:anchor="_Toc310600341" w:history="1">
+          <w:hyperlink w:anchor="_Toc311210454" w:history="1">
             <w:r>
               <w:rPr>
                 <w:rStyle w:val="Hyperlink"/>
@@ -1314,7 +1383,7 @@
                 <w:noProof/>
                 <w:webHidden/>
               </w:rPr>
-              <w:instrText xml:space="preserve"> PAGEREF _Toc310600341 \h </w:instrText>
+              <w:instrText xml:space="preserve"> PAGEREF _Toc311210454 \h </w:instrText>
             </w:r>
             <w:r>
               <w:rPr>
@@ -1334,7 +1403,7 @@
                 <w:noProof/>
                 <w:webHidden/>
               </w:rPr>
-              <w:t>6</w:t>
+              <w:t>9</w:t>
             </w:r>
             <w:r>
               <w:rPr>
@@ -1357,7 +1426,7 @@
               <w:lang w:eastAsia="nl-NL"/>
             </w:rPr>
           </w:pPr>
-          <w:hyperlink w:anchor="_Toc310600342" w:history="1">
+          <w:hyperlink w:anchor="_Toc311210455" w:history="1">
             <w:r>
               <w:rPr>
                 <w:rStyle w:val="Hyperlink"/>
@@ -1384,7 +1453,7 @@
                 <w:noProof/>
                 <w:webHidden/>
               </w:rPr>
-              <w:instrText xml:space="preserve"> PAGEREF _Toc310600342 \h </w:instrText>
+              <w:instrText xml:space="preserve"> PAGEREF _Toc311210455 \h </w:instrText>
             </w:r>
             <w:r>
               <w:rPr>
@@ -1404,7 +1473,7 @@
                 <w:noProof/>
                 <w:webHidden/>
               </w:rPr>
-              <w:t>6</w:t>
+              <w:t>9</w:t>
             </w:r>
             <w:r>
               <w:rPr>
@@ -1427,7 +1496,7 @@
               <w:lang w:eastAsia="nl-NL"/>
             </w:rPr>
           </w:pPr>
-          <w:hyperlink w:anchor="_Toc310600343" w:history="1">
+          <w:hyperlink w:anchor="_Toc311210456" w:history="1">
             <w:r>
               <w:rPr>
                 <w:rStyle w:val="Hyperlink"/>
@@ -1455,7 +1524,7 @@
                 <w:noProof/>
                 <w:webHidden/>
               </w:rPr>
-              <w:instrText xml:space="preserve"> PAGEREF _Toc310600343 \h </w:instrText>
+              <w:instrText xml:space="preserve"> PAGEREF _Toc311210456 \h </w:instrText>
             </w:r>
             <w:r>
               <w:rPr>
@@ -1475,7 +1544,7 @@
                 <w:noProof/>
                 <w:webHidden/>
               </w:rPr>
-              <w:t>7</w:t>
+              <w:t>10</w:t>
             </w:r>
             <w:r>
               <w:rPr>
@@ -1498,7 +1567,7 @@
               <w:lang w:eastAsia="nl-NL"/>
             </w:rPr>
           </w:pPr>
-          <w:hyperlink w:anchor="_Toc310600344" w:history="1">
+          <w:hyperlink w:anchor="_Toc311210457" w:history="1">
             <w:r>
               <w:rPr>
                 <w:rStyle w:val="Hyperlink"/>
@@ -1527,7 +1596,7 @@
                 <w:noProof/>
                 <w:webHidden/>
               </w:rPr>
-              <w:instrText xml:space="preserve"> PAGEREF _Toc310600344 \h </w:instrText>
+              <w:instrText xml:space="preserve"> PAGEREF _Toc311210457 \h </w:instrText>
             </w:r>
             <w:r>
               <w:rPr>
@@ -1547,7 +1616,7 @@
                 <w:noProof/>
                 <w:webHidden/>
               </w:rPr>
-              <w:t>7</w:t>
+              <w:t>10</w:t>
             </w:r>
             <w:r>
               <w:rPr>
@@ -1570,7 +1639,7 @@
               <w:lang w:eastAsia="nl-NL"/>
             </w:rPr>
           </w:pPr>
-          <w:hyperlink w:anchor="_Toc310600345" w:history="1">
+          <w:hyperlink w:anchor="_Toc311210458" w:history="1">
             <w:r>
               <w:rPr>
                 <w:rStyle w:val="Hyperlink"/>
@@ -1599,7 +1668,7 @@
                 <w:noProof/>
                 <w:webHidden/>
               </w:rPr>
-              <w:instrText xml:space="preserve"> PAGEREF _Toc310600345 \h </w:instrText>
+              <w:instrText xml:space="preserve"> PAGEREF _Toc311210458 \h </w:instrText>
             </w:r>
             <w:r>
               <w:rPr>
@@ -1619,79 +1688,7 @@
                 <w:noProof/>
                 <w:webHidden/>
               </w:rPr>
-              <w:t>7</w:t>
-            </w:r>
-            <w:r>
-              <w:rPr>
-                <w:noProof/>
-                <w:webHidden/>
-              </w:rPr>
-              <w:fldChar w:fldCharType="end"/>
-            </w:r>
-          </w:hyperlink>
-        </w:p>
-        <w:p>
-          <w:pPr>
-            <w:pStyle w:val="TOC2"/>
-            <w:tabs>
-              <w:tab w:val="right" w:leader="dot" w:pos="9062"/>
-            </w:tabs>
-            <w:rPr>
-              <w:rFonts w:eastAsiaTheme="minorEastAsia"/>
-              <w:noProof/>
-              <w:lang w:eastAsia="nl-NL"/>
-            </w:rPr>
-          </w:pPr>
-          <w:hyperlink w:anchor="_Toc310600346" w:history="1">
-            <w:r>
-              <w:rPr>
-                <w:rStyle w:val="Hyperlink"/>
-                <w:rFonts w:cstheme="minorHAnsi"/>
-                <w:noProof/>
-                <w:lang w:val="en-US"/>
-              </w:rPr>
-              <w:t>The Recommendation Algorithm</w:t>
-            </w:r>
-            <w:r>
-              <w:rPr>
-                <w:noProof/>
-                <w:webHidden/>
-              </w:rPr>
-              <w:tab/>
-            </w:r>
-            <w:r>
-              <w:rPr>
-                <w:noProof/>
-                <w:webHidden/>
-              </w:rPr>
-              <w:fldChar w:fldCharType="begin"/>
-            </w:r>
-            <w:r>
-              <w:rPr>
-                <w:noProof/>
-                <w:webHidden/>
-              </w:rPr>
-              <w:instrText xml:space="preserve"> PAGEREF _Toc310600346 \h </w:instrText>
-            </w:r>
-            <w:r>
-              <w:rPr>
-                <w:noProof/>
-                <w:webHidden/>
-              </w:rPr>
-            </w:r>
-            <w:r>
-              <w:rPr>
-                <w:noProof/>
-                <w:webHidden/>
-              </w:rPr>
-              <w:fldChar w:fldCharType="separate"/>
-            </w:r>
-            <w:r>
-              <w:rPr>
-                <w:noProof/>
-                <w:webHidden/>
-              </w:rPr>
-              <w:t>7</w:t>
+              <w:t>10</w:t>
             </w:r>
             <w:r>
               <w:rPr>
@@ -1714,13 +1711,84 @@
               <w:lang w:eastAsia="nl-NL"/>
             </w:rPr>
           </w:pPr>
-          <w:hyperlink w:anchor="_Toc310600347" w:history="1">
+          <w:hyperlink w:anchor="_Toc311210459" w:history="1">
             <w:r>
               <w:rPr>
                 <w:rStyle w:val="Hyperlink"/>
                 <w:noProof/>
                 <w:lang w:val="en-US"/>
               </w:rPr>
+              <w:t>The Recommendation Algorithm</w:t>
+            </w:r>
+            <w:r>
+              <w:rPr>
+                <w:noProof/>
+                <w:webHidden/>
+              </w:rPr>
+              <w:tab/>
+            </w:r>
+            <w:r>
+              <w:rPr>
+                <w:noProof/>
+                <w:webHidden/>
+              </w:rPr>
+              <w:fldChar w:fldCharType="begin"/>
+            </w:r>
+            <w:r>
+              <w:rPr>
+                <w:noProof/>
+                <w:webHidden/>
+              </w:rPr>
+              <w:instrText xml:space="preserve"> PAGEREF _Toc311210459 \h </w:instrText>
+            </w:r>
+            <w:r>
+              <w:rPr>
+                <w:noProof/>
+                <w:webHidden/>
+              </w:rPr>
+            </w:r>
+            <w:r>
+              <w:rPr>
+                <w:noProof/>
+                <w:webHidden/>
+              </w:rPr>
+              <w:fldChar w:fldCharType="separate"/>
+            </w:r>
+            <w:r>
+              <w:rPr>
+                <w:noProof/>
+                <w:webHidden/>
+              </w:rPr>
+              <w:t>11</w:t>
+            </w:r>
+            <w:r>
+              <w:rPr>
+                <w:noProof/>
+                <w:webHidden/>
+              </w:rPr>
+              <w:fldChar w:fldCharType="end"/>
+            </w:r>
+          </w:hyperlink>
+        </w:p>
+        <w:p>
+          <w:pPr>
+            <w:pStyle w:val="TOC1"/>
+            <w:tabs>
+              <w:tab w:val="right" w:leader="dot" w:pos="9062"/>
+            </w:tabs>
+            <w:rPr>
+              <w:rFonts w:eastAsiaTheme="minorEastAsia"/>
+              <w:noProof/>
+              <w:lang w:eastAsia="nl-NL"/>
+            </w:rPr>
+          </w:pPr>
+          <w:hyperlink w:anchor="_Toc311210460" w:history="1">
+            <w:r>
+              <w:rPr>
+                <w:rStyle w:val="Hyperlink"/>
+                <w:noProof/>
+                <w:lang w:val="en-US"/>
+              </w:rPr>
               <w:t>Evaluation</w:t>
             </w:r>
             <w:r>
@@ -1742,7 +1810,7 @@
                 <w:noProof/>
                 <w:webHidden/>
               </w:rPr>
-              <w:instrText xml:space="preserve"> PAGEREF _Toc310600347 \h </w:instrText>
+              <w:instrText xml:space="preserve"> PAGEREF _Toc311210460 \h </w:instrText>
             </w:r>
             <w:r>
               <w:rPr>
@@ -1762,7 +1830,7 @@
                 <w:noProof/>
                 <w:webHidden/>
               </w:rPr>
-              <w:t>8</w:t>
+              <w:t>12</w:t>
             </w:r>
             <w:r>
               <w:rPr>
@@ -1807,7 +1875,7 @@
           <w:lang w:val="en-US"/>
         </w:rPr>
       </w:pPr>
-      <w:bookmarkStart w:id="4" w:name="_Toc310600334"/>
+      <w:bookmarkStart w:id="4" w:name="_Toc311210446"/>
       <w:r>
         <w:rPr>
           <w:sz w:val="36"/>
@@ -1835,7 +1903,25 @@
           <w:color w:val="000000"/>
           <w:lang w:val="en-US"/>
         </w:rPr>
-        <w:t xml:space="preserve">The goal of our application is to provide users with music recommendations, based on their listening behaviour. It should help users by finding music they like, but would have not discovered themselves. It should let users connect to other users with the same taste in music and let them recommend music to each other by sharing their playlists. </w:t>
+        <w:t xml:space="preserve">The goal of our application is to provide users with music recommendations, based on their listening </w:t>
+      </w:r>
+      <w:r>
+        <w:rPr>
+          <w:rFonts w:asciiTheme="minorHAnsi" w:hAnsiTheme="minorHAnsi" w:cstheme="minorHAnsi"/>
+          <w:color w:val="000000"/>
+          <w:lang w:val="en-US"/>
+        </w:rPr>
+        <w:t>behavior</w:t>
+      </w:r>
+      <w:bookmarkStart w:id="5" w:name="_GoBack"/>
+      <w:bookmarkEnd w:id="5"/>
+      <w:r>
+        <w:rPr>
+          <w:rFonts w:asciiTheme="minorHAnsi" w:hAnsiTheme="minorHAnsi" w:cstheme="minorHAnsi"/>
+          <w:color w:val="000000"/>
+          <w:lang w:val="en-US"/>
+        </w:rPr>
+        <w:t xml:space="preserve">. It should help users by finding music they like, but would have not discovered themselves. It should let users connect to other users with the same taste in music and let them recommend music to each other by sharing their playlists. </w:t>
       </w:r>
     </w:p>
     <w:p>
@@ -1895,6 +1981,16 @@
       </w:pPr>
       <w:r>
         <w:rPr>
+          <w:noProof/>
+        </w:rPr>
+        <w:pict>
+          <v:shape id="Picture 3" o:spid="_x0000_s1026" type="#_x0000_t75" alt="Description: http://e-ns.nl/images/vinkje.png" style="position:absolute;left:0;text-align:left;margin-left:17.5pt;margin-top:.8pt;width:11.55pt;height:8.85pt;z-index:251659264;visibility:visible;mso-wrap-style:square;mso-position-horizontal-relative:text;mso-position-vertical-relative:text;mso-width-relative:page;mso-height-relative:page">
+            <v:imagedata r:id="rId11" o:title="vinkje"/>
+          </v:shape>
+        </w:pict>
+      </w:r>
+      <w:r>
+        <w:rPr>
           <w:rFonts w:asciiTheme="minorHAnsi" w:hAnsiTheme="minorHAnsi" w:cstheme="minorHAnsi"/>
           <w:color w:val="000000"/>
           <w:lang w:val="en-US"/>
@@ -2182,7 +2278,7 @@
           <w:lang w:val="en-US"/>
         </w:rPr>
       </w:pPr>
-      <w:bookmarkStart w:id="5" w:name="_Toc310600335"/>
+      <w:bookmarkStart w:id="6" w:name="_Toc311210447"/>
       <w:r>
         <w:rPr>
           <w:sz w:val="36"/>
@@ -2191,7 +2287,7 @@
         <w:lastRenderedPageBreak/>
         <w:t>Scope</w:t>
       </w:r>
-      <w:bookmarkEnd w:id="5"/>
+      <w:bookmarkEnd w:id="6"/>
     </w:p>
     <w:p>
       <w:pPr>
@@ -2234,7 +2330,25 @@
           <w:color w:val="000000"/>
           <w:lang w:val="en-US"/>
         </w:rPr>
-        <w:t>We will use the Playme.com API to stream music and the Echonest API for more data about music.</w:t>
+        <w:t xml:space="preserve">We will use the Playme.com API to stream music and the </w:t>
+      </w:r>
+      <w:proofErr w:type="spellStart"/>
+      <w:r>
+        <w:rPr>
+          <w:rFonts w:asciiTheme="minorHAnsi" w:hAnsiTheme="minorHAnsi" w:cstheme="minorHAnsi"/>
+          <w:color w:val="000000"/>
+          <w:lang w:val="en-US"/>
+        </w:rPr>
+        <w:t>Echonest</w:t>
+      </w:r>
+      <w:proofErr w:type="spellEnd"/>
+      <w:r>
+        <w:rPr>
+          <w:rFonts w:asciiTheme="minorHAnsi" w:hAnsiTheme="minorHAnsi" w:cstheme="minorHAnsi"/>
+          <w:color w:val="000000"/>
+          <w:lang w:val="en-US"/>
+        </w:rPr>
+        <w:t xml:space="preserve"> API for more data about music.</w:t>
       </w:r>
     </w:p>
     <w:p>
@@ -2312,7 +2426,7 @@
           <w:lang w:val="en-US"/>
         </w:rPr>
       </w:pPr>
-      <w:bookmarkStart w:id="6" w:name="_Toc310600336"/>
+      <w:bookmarkStart w:id="7" w:name="_Toc311210448"/>
       <w:r>
         <w:rPr>
           <w:sz w:val="36"/>
@@ -2321,7 +2435,7 @@
         <w:lastRenderedPageBreak/>
         <w:t>Functional Description</w:t>
       </w:r>
-      <w:bookmarkEnd w:id="6"/>
+      <w:bookmarkEnd w:id="7"/>
     </w:p>
     <w:p>
       <w:pPr>
@@ -2436,7 +2550,27 @@
           <w:szCs w:val="21"/>
           <w:lang w:val="en-US"/>
         </w:rPr>
-        <w:t xml:space="preserve"> playlist. The chance that the certain song will be recommended again is thus respectively highered or lowered. </w:t>
+        <w:t xml:space="preserve"> playlist. The chance that the certain song will be recommended again is thus respectively </w:t>
+      </w:r>
+      <w:proofErr w:type="spellStart"/>
+      <w:r>
+        <w:rPr>
+          <w:rFonts w:asciiTheme="minorHAnsi" w:hAnsiTheme="minorHAnsi" w:cstheme="minorHAnsi"/>
+          <w:color w:val="000000"/>
+          <w:szCs w:val="21"/>
+          <w:lang w:val="en-US"/>
+        </w:rPr>
+        <w:t>highered</w:t>
+      </w:r>
+      <w:proofErr w:type="spellEnd"/>
+      <w:r>
+        <w:rPr>
+          <w:rFonts w:asciiTheme="minorHAnsi" w:hAnsiTheme="minorHAnsi" w:cstheme="minorHAnsi"/>
+          <w:color w:val="000000"/>
+          <w:szCs w:val="21"/>
+          <w:lang w:val="en-US"/>
+        </w:rPr>
+        <w:t xml:space="preserve"> or lowered. </w:t>
       </w:r>
       <w:r>
         <w:rPr>
@@ -2586,7 +2720,7 @@
       <w:pPr>
         <w:pStyle w:val="NormalWeb"/>
         <w:shd w:val="clear" w:color="auto" w:fill="FFFFFF"/>
-        <w:spacing w:before="240" w:beforeAutospacing="0" w:after="240" w:afterAutospacing="0" w:line="285" w:lineRule="atLeast"/>
+        <w:spacing w:before="240" w:beforeAutospacing="0" w:after="240" w:afterAutospacing="0" w:line="276" w:lineRule="auto"/>
         <w:rPr>
           <w:rFonts w:asciiTheme="minorHAnsi" w:hAnsiTheme="minorHAnsi" w:cstheme="minorHAnsi"/>
           <w:color w:val="000000"/>
@@ -2607,7 +2741,941 @@
     <w:p>
       <w:pPr>
         <w:rPr>
-          <w:lang w:val="en-US"/>
+          <w:rFonts w:eastAsia="Times New Roman" w:cstheme="minorHAnsi"/>
+          <w:color w:val="000000"/>
+          <w:sz w:val="24"/>
+          <w:szCs w:val="21"/>
+          <w:lang w:val="en-US" w:eastAsia="nl-NL"/>
+        </w:rPr>
+      </w:pPr>
+      <w:r>
+        <w:rPr>
+          <w:rFonts w:eastAsia="Times New Roman" w:cstheme="minorHAnsi"/>
+          <w:color w:val="000000"/>
+          <w:sz w:val="24"/>
+          <w:szCs w:val="21"/>
+          <w:lang w:val="en-US" w:eastAsia="nl-NL"/>
+        </w:rPr>
+        <w:t xml:space="preserve">The first figure, </w:t>
+      </w:r>
+      <w:r>
+        <w:rPr>
+          <w:rFonts w:eastAsia="Times New Roman" w:cstheme="minorHAnsi"/>
+          <w:color w:val="000000"/>
+          <w:sz w:val="24"/>
+          <w:szCs w:val="21"/>
+          <w:lang w:val="en-US" w:eastAsia="nl-NL"/>
+        </w:rPr>
+        <w:t xml:space="preserve">Figure </w:t>
+      </w:r>
+      <w:r>
+        <w:rPr>
+          <w:rFonts w:eastAsia="Times New Roman" w:cstheme="minorHAnsi"/>
+          <w:color w:val="000000"/>
+          <w:sz w:val="24"/>
+          <w:szCs w:val="21"/>
+          <w:lang w:val="en-US" w:eastAsia="nl-NL"/>
+        </w:rPr>
+        <w:t>1</w:t>
+      </w:r>
+      <w:r>
+        <w:rPr>
+          <w:rFonts w:eastAsia="Times New Roman" w:cstheme="minorHAnsi"/>
+          <w:color w:val="000000"/>
+          <w:sz w:val="24"/>
+          <w:szCs w:val="21"/>
+          <w:lang w:val="en-US" w:eastAsia="nl-NL"/>
+        </w:rPr>
+        <w:t>,</w:t>
+      </w:r>
+      <w:r>
+        <w:rPr>
+          <w:rFonts w:eastAsia="Times New Roman" w:cstheme="minorHAnsi"/>
+          <w:color w:val="000000"/>
+          <w:sz w:val="24"/>
+          <w:szCs w:val="21"/>
+          <w:lang w:val="en-US" w:eastAsia="nl-NL"/>
+        </w:rPr>
+        <w:t xml:space="preserve"> show</w:t>
+      </w:r>
+      <w:r>
+        <w:rPr>
+          <w:rFonts w:eastAsia="Times New Roman" w:cstheme="minorHAnsi"/>
+          <w:color w:val="000000"/>
+          <w:sz w:val="24"/>
+          <w:szCs w:val="21"/>
+          <w:lang w:val="en-US" w:eastAsia="nl-NL"/>
+        </w:rPr>
+        <w:t>s</w:t>
+      </w:r>
+      <w:r>
+        <w:rPr>
+          <w:rFonts w:eastAsia="Times New Roman" w:cstheme="minorHAnsi"/>
+          <w:color w:val="000000"/>
+          <w:sz w:val="24"/>
+          <w:szCs w:val="21"/>
+          <w:lang w:val="en-US" w:eastAsia="nl-NL"/>
+        </w:rPr>
+        <w:t xml:space="preserve"> the whole system which is made out of</w:t>
+      </w:r>
+      <w:r>
+        <w:rPr>
+          <w:rFonts w:eastAsia="Times New Roman" w:cstheme="minorHAnsi"/>
+          <w:color w:val="000000"/>
+          <w:sz w:val="24"/>
+          <w:szCs w:val="21"/>
+          <w:lang w:val="en-US" w:eastAsia="nl-NL"/>
+        </w:rPr>
+        <w:t xml:space="preserve"> the various databases, the recommendation algorithm</w:t>
+      </w:r>
+      <w:r>
+        <w:rPr>
+          <w:rFonts w:eastAsia="Times New Roman" w:cstheme="minorHAnsi"/>
+          <w:color w:val="000000"/>
+          <w:sz w:val="24"/>
+          <w:szCs w:val="21"/>
+          <w:lang w:val="en-US" w:eastAsia="nl-NL"/>
+        </w:rPr>
+        <w:t xml:space="preserve"> and the part that handles the user interaction.</w:t>
+      </w:r>
+    </w:p>
+    <w:p>
+      <w:pPr>
+        <w:pStyle w:val="Heading2"/>
+        <w:rPr>
+          <w:rFonts w:eastAsia="Times New Roman"/>
+          <w:lang w:val="en-US" w:eastAsia="nl-NL"/>
+        </w:rPr>
+      </w:pPr>
+      <w:bookmarkStart w:id="8" w:name="_Toc311210449"/>
+      <w:r>
+        <w:rPr>
+          <w:rFonts w:eastAsia="Times New Roman"/>
+          <w:lang w:val="en-US" w:eastAsia="nl-NL"/>
+        </w:rPr>
+        <w:t>Diagra</w:t>
+      </w:r>
+      <w:r>
+        <w:rPr>
+          <w:rFonts w:eastAsia="Times New Roman"/>
+          <w:lang w:val="en-US" w:eastAsia="nl-NL"/>
+        </w:rPr>
+        <w:t>m</w:t>
+      </w:r>
+      <w:r>
+        <w:rPr>
+          <w:rFonts w:eastAsia="Times New Roman"/>
+          <w:lang w:val="en-US" w:eastAsia="nl-NL"/>
+        </w:rPr>
+        <w:t>s</w:t>
+      </w:r>
+      <w:bookmarkEnd w:id="8"/>
+    </w:p>
+    <w:p>
+      <w:pPr>
+        <w:pStyle w:val="NormalWeb"/>
+        <w:shd w:val="clear" w:color="auto" w:fill="FFFFFF"/>
+        <w:spacing w:before="0" w:beforeAutospacing="0" w:after="0" w:afterAutospacing="0" w:line="276" w:lineRule="auto"/>
+        <w:rPr>
+          <w:rFonts w:asciiTheme="minorHAnsi" w:hAnsiTheme="minorHAnsi" w:cstheme="minorHAnsi"/>
+          <w:color w:val="000000"/>
+          <w:szCs w:val="21"/>
+          <w:lang w:val="en-US"/>
+        </w:rPr>
+      </w:pPr>
+      <w:r>
+        <w:rPr>
+          <w:rFonts w:asciiTheme="minorHAnsi" w:hAnsiTheme="minorHAnsi" w:cstheme="minorHAnsi"/>
+          <w:lang w:val="en-US"/>
+        </w:rPr>
+        <w:t>F</w:t>
+      </w:r>
+      <w:r>
+        <w:rPr>
+          <w:rFonts w:asciiTheme="minorHAnsi" w:hAnsiTheme="minorHAnsi" w:cstheme="minorHAnsi"/>
+          <w:lang w:val="en-US"/>
+        </w:rPr>
+        <w:t>igure 2</w:t>
+      </w:r>
+      <w:r>
+        <w:rPr>
+          <w:rFonts w:asciiTheme="minorHAnsi" w:hAnsiTheme="minorHAnsi" w:cstheme="minorHAnsi"/>
+          <w:lang w:val="en-US"/>
+        </w:rPr>
+        <w:t xml:space="preserve"> </w:t>
+      </w:r>
+      <w:r>
+        <w:rPr>
+          <w:rFonts w:asciiTheme="minorHAnsi" w:hAnsiTheme="minorHAnsi" w:cstheme="minorHAnsi"/>
+          <w:color w:val="000000"/>
+          <w:szCs w:val="21"/>
+          <w:lang w:val="en-US"/>
+        </w:rPr>
+        <w:t>displays a use-case diagram of the system. It shows the actions the user will be abl</w:t>
+      </w:r>
+      <w:r>
+        <w:rPr>
+          <w:rFonts w:asciiTheme="minorHAnsi" w:hAnsiTheme="minorHAnsi" w:cstheme="minorHAnsi"/>
+          <w:color w:val="000000"/>
+          <w:szCs w:val="21"/>
+          <w:lang w:val="en-US"/>
+        </w:rPr>
+        <w:t>e to make. The base system will allow the user to register. It will also handle singing in and out.</w:t>
+      </w:r>
+    </w:p>
+    <w:p>
+      <w:pPr>
+        <w:pStyle w:val="NormalWeb"/>
+        <w:shd w:val="clear" w:color="auto" w:fill="FFFFFF"/>
+        <w:spacing w:before="0" w:beforeAutospacing="0" w:after="240" w:afterAutospacing="0" w:line="276" w:lineRule="auto"/>
+        <w:ind w:firstLine="284"/>
+        <w:rPr>
+          <w:rFonts w:asciiTheme="minorHAnsi" w:hAnsiTheme="minorHAnsi" w:cstheme="minorHAnsi"/>
+          <w:color w:val="000000"/>
+          <w:lang w:val="en-US"/>
+        </w:rPr>
+      </w:pPr>
+      <w:r>
+        <w:rPr>
+          <w:rFonts w:asciiTheme="minorHAnsi" w:hAnsiTheme="minorHAnsi" w:cstheme="minorHAnsi"/>
+          <w:color w:val="000000"/>
+          <w:szCs w:val="21"/>
+          <w:lang w:val="en-US"/>
+        </w:rPr>
+        <w:t xml:space="preserve">The music part of the system will keep the users playlist up to date, stream the music the user has in his playlist, manage the genres the user wants to hear, allow the user to rate the </w:t>
+      </w:r>
+      <w:r>
+        <w:rPr>
+          <w:rFonts w:asciiTheme="minorHAnsi" w:hAnsiTheme="minorHAnsi" w:cstheme="minorHAnsi"/>
+          <w:color w:val="000000"/>
+          <w:lang w:val="en-US"/>
+        </w:rPr>
+        <w:t>recommendations made and make it possible for the user to share their playlist.</w:t>
+      </w:r>
+    </w:p>
+    <w:p>
+      <w:pPr>
+        <w:spacing w:after="0"/>
+        <w:rPr>
+          <w:sz w:val="24"/>
+          <w:szCs w:val="24"/>
+          <w:lang w:val="en-US"/>
+        </w:rPr>
+      </w:pPr>
+      <w:r>
+        <w:rPr>
+          <w:sz w:val="24"/>
+          <w:szCs w:val="24"/>
+          <w:lang w:val="en-US"/>
+        </w:rPr>
+        <w:t>Figure 3 shows the database structure.</w:t>
+      </w:r>
+      <w:r>
+        <w:rPr>
+          <w:sz w:val="24"/>
+          <w:szCs w:val="24"/>
+          <w:lang w:val="en-US"/>
+        </w:rPr>
+        <w:t xml:space="preserve"> This structure is made up of two databases. The first one</w:t>
+      </w:r>
+      <w:r>
+        <w:rPr>
+          <w:sz w:val="24"/>
+          <w:szCs w:val="24"/>
+          <w:lang w:val="en-US"/>
+        </w:rPr>
+        <w:t>,</w:t>
+      </w:r>
+      <w:r>
+        <w:rPr>
+          <w:sz w:val="24"/>
+          <w:szCs w:val="24"/>
+          <w:lang w:val="en-US"/>
+        </w:rPr>
+        <w:t xml:space="preserve"> </w:t>
+      </w:r>
+      <w:r>
+        <w:rPr>
+          <w:sz w:val="24"/>
+          <w:szCs w:val="24"/>
+          <w:lang w:val="en-US"/>
+        </w:rPr>
+        <w:t>which</w:t>
+      </w:r>
+      <w:r>
+        <w:rPr>
+          <w:sz w:val="24"/>
+          <w:szCs w:val="24"/>
+          <w:lang w:val="en-US"/>
+        </w:rPr>
+        <w:t xml:space="preserve"> is shown on the left</w:t>
+      </w:r>
+      <w:r>
+        <w:rPr>
+          <w:sz w:val="24"/>
+          <w:szCs w:val="24"/>
+          <w:lang w:val="en-US"/>
+        </w:rPr>
+        <w:t xml:space="preserve"> of the figure,</w:t>
+      </w:r>
+      <w:r>
+        <w:rPr>
+          <w:sz w:val="24"/>
+          <w:szCs w:val="24"/>
+          <w:lang w:val="en-US"/>
+        </w:rPr>
+        <w:t xml:space="preserve"> consists of all the datasets that </w:t>
+      </w:r>
+      <w:r>
+        <w:rPr>
+          <w:sz w:val="24"/>
+          <w:szCs w:val="24"/>
+          <w:lang w:val="en-US"/>
+        </w:rPr>
+        <w:t>possess</w:t>
+      </w:r>
+      <w:r>
+        <w:rPr>
+          <w:sz w:val="24"/>
+          <w:szCs w:val="24"/>
+          <w:lang w:val="en-US"/>
+        </w:rPr>
+        <w:t xml:space="preserve"> information about music.</w:t>
+      </w:r>
+      <w:r>
+        <w:rPr>
+          <w:sz w:val="24"/>
+          <w:szCs w:val="24"/>
+          <w:lang w:val="en-US"/>
+        </w:rPr>
+        <w:t xml:space="preserve"> </w:t>
+      </w:r>
+      <w:r>
+        <w:rPr>
+          <w:sz w:val="24"/>
+          <w:szCs w:val="24"/>
+          <w:lang w:val="en-US"/>
+        </w:rPr>
+        <w:t xml:space="preserve">The second on, which is on the right, contains the user information. </w:t>
+      </w:r>
+    </w:p>
+    <w:p>
+      <w:pPr>
+        <w:spacing w:after="0"/>
+        <w:ind w:firstLine="284"/>
+        <w:rPr>
+          <w:sz w:val="24"/>
+          <w:szCs w:val="24"/>
+          <w:lang w:val="en-US"/>
+        </w:rPr>
+      </w:pPr>
+      <w:r>
+        <w:rPr>
+          <w:sz w:val="24"/>
+          <w:szCs w:val="24"/>
+          <w:lang w:val="en-US"/>
+        </w:rPr>
+        <w:t>These two databases are combined to form one database which is then used for music recommendation.</w:t>
+      </w:r>
+    </w:p>
+    <w:p>
+      <w:pPr>
+        <w:rPr>
+          <w:rFonts w:eastAsia="Times New Roman" w:cstheme="minorHAnsi"/>
+          <w:color w:val="000000"/>
+          <w:sz w:val="24"/>
+          <w:szCs w:val="21"/>
+          <w:lang w:val="en-US" w:eastAsia="nl-NL"/>
+        </w:rPr>
+      </w:pPr>
+    </w:p>
+    <w:p>
+      <w:pPr>
+        <w:rPr>
+          <w:rFonts w:eastAsia="Times New Roman" w:cstheme="minorHAnsi"/>
+          <w:color w:val="000000"/>
+          <w:sz w:val="24"/>
+          <w:szCs w:val="21"/>
+          <w:lang w:val="en-US" w:eastAsia="nl-NL"/>
+        </w:rPr>
+      </w:pPr>
+      <w:r>
+        <w:rPr>
+          <w:rFonts w:cstheme="minorHAnsi"/>
+          <w:color w:val="000000"/>
+          <w:szCs w:val="21"/>
+          <w:lang w:val="en-US"/>
+        </w:rPr>
+        <w:br w:type="page"/>
+      </w:r>
+    </w:p>
+    <w:p>
+      <w:pPr>
+        <w:rPr>
+          <w:rFonts w:cstheme="minorHAnsi"/>
+          <w:lang w:val="en-US"/>
+        </w:rPr>
+      </w:pPr>
+      <w:r>
+        <w:rPr>
+          <w:rFonts w:cstheme="minorHAnsi"/>
+          <w:lang w:val="en-US"/>
+        </w:rPr>
+        <w:lastRenderedPageBreak/>
+        <w:br w:type="page"/>
+      </w:r>
+      <w:r>
+        <w:rPr>
+          <w:noProof/>
+          <w:lang w:eastAsia="nl-NL"/>
+        </w:rPr>
+        <mc:AlternateContent>
+          <mc:Choice Requires="wps">
+            <w:drawing>
+              <wp:anchor distT="0" distB="0" distL="114300" distR="114300" simplePos="0" relativeHeight="251679744" behindDoc="0" locked="0" layoutInCell="1" allowOverlap="1" wp14:anchorId="24D03AAB" wp14:editId="636778DA">
+                <wp:simplePos x="0" y="0"/>
+                <wp:positionH relativeFrom="column">
+                  <wp:posOffset>3175</wp:posOffset>
+                </wp:positionH>
+                <wp:positionV relativeFrom="paragraph">
+                  <wp:posOffset>6899275</wp:posOffset>
+                </wp:positionV>
+                <wp:extent cx="5754370" cy="635"/>
+                <wp:effectExtent l="0" t="0" r="0" b="0"/>
+                <wp:wrapNone/>
+                <wp:docPr id="14" name="Text Box 14"/>
+                <wp:cNvGraphicFramePr/>
+                <a:graphic xmlns:a="http://schemas.openxmlformats.org/drawingml/2006/main">
+                  <a:graphicData uri="http://schemas.microsoft.com/office/word/2010/wordprocessingShape">
+                    <wps:wsp>
+                      <wps:cNvSpPr txBox="1"/>
+                      <wps:spPr>
+                        <a:xfrm>
+                          <a:off x="0" y="0"/>
+                          <a:ext cx="5754370" cy="635"/>
+                        </a:xfrm>
+                        <a:prstGeom prst="rect">
+                          <a:avLst/>
+                        </a:prstGeom>
+                        <a:solidFill>
+                          <a:prstClr val="white"/>
+                        </a:solidFill>
+                        <a:ln>
+                          <a:noFill/>
+                        </a:ln>
+                        <a:effectLst/>
+                      </wps:spPr>
+                      <wps:txbx>
+                        <w:txbxContent>
+                          <w:p>
+                            <w:pPr>
+                              <w:pStyle w:val="Caption"/>
+                              <w:rPr>
+                                <w:rStyle w:val="BookTitle"/>
+                                <w:lang w:val="en-US"/>
+                              </w:rPr>
+                            </w:pPr>
+                            <w:r>
+                              <w:rPr>
+                                <w:rStyle w:val="BookTitle"/>
+                                <w:lang w:val="en-US"/>
+                              </w:rPr>
+                              <w:t xml:space="preserve">Figure </w:t>
+                            </w:r>
+                            <w:r>
+                              <w:rPr>
+                                <w:rStyle w:val="BookTitle"/>
+                              </w:rPr>
+                              <w:fldChar w:fldCharType="begin"/>
+                            </w:r>
+                            <w:r>
+                              <w:rPr>
+                                <w:rStyle w:val="BookTitle"/>
+                                <w:lang w:val="en-US"/>
+                              </w:rPr>
+                              <w:instrText xml:space="preserve"> SEQ Figure \* ARABIC </w:instrText>
+                            </w:r>
+                            <w:r>
+                              <w:rPr>
+                                <w:rStyle w:val="BookTitle"/>
+                              </w:rPr>
+                              <w:fldChar w:fldCharType="separate"/>
+                            </w:r>
+                            <w:r>
+                              <w:rPr>
+                                <w:rStyle w:val="BookTitle"/>
+                                <w:noProof/>
+                                <w:lang w:val="en-US"/>
+                              </w:rPr>
+                              <w:t>1</w:t>
+                            </w:r>
+                            <w:r>
+                              <w:rPr>
+                                <w:rStyle w:val="BookTitle"/>
+                              </w:rPr>
+                              <w:fldChar w:fldCharType="end"/>
+                            </w:r>
+                            <w:r>
+                              <w:rPr>
+                                <w:rStyle w:val="BookTitle"/>
+                                <w:lang w:val="en-US"/>
+                              </w:rPr>
+                              <w:t xml:space="preserve">: A </w:t>
+                            </w:r>
+                            <w:r>
+                              <w:rPr>
+                                <w:rStyle w:val="BookTitle"/>
+                                <w:lang w:val="en-US"/>
+                              </w:rPr>
+                              <w:t>Diagram</w:t>
+                            </w:r>
+                            <w:r>
+                              <w:rPr>
+                                <w:rStyle w:val="BookTitle"/>
+                                <w:sz w:val="22"/>
+                                <w:lang w:val="en-US"/>
+                              </w:rPr>
+                              <w:t xml:space="preserve"> </w:t>
+                            </w:r>
+                            <w:r>
+                              <w:rPr>
+                                <w:rStyle w:val="BookTitle"/>
+                                <w:lang w:val="en-US"/>
+                              </w:rPr>
+                              <w:t>of the System</w:t>
+                            </w:r>
+                          </w:p>
+                        </w:txbxContent>
+                      </wps:txbx>
+                      <wps:bodyPr rot="0" spcFirstLastPara="0" vertOverflow="overflow" horzOverflow="overflow" vert="horz" wrap="square" lIns="0" tIns="0" rIns="0" bIns="0" numCol="1" spcCol="0" rtlCol="0" fromWordArt="0" anchor="t" anchorCtr="0" forceAA="0" compatLnSpc="1">
+                        <a:prstTxWarp prst="textNoShape">
+                          <a:avLst/>
+                        </a:prstTxWarp>
+                        <a:spAutoFit/>
+                      </wps:bodyPr>
+                    </wps:wsp>
+                  </a:graphicData>
+                </a:graphic>
+              </wp:anchor>
+            </w:drawing>
+          </mc:Choice>
+          <mc:Fallback>
+            <w:pict>
+              <v:shapetype id="_x0000_t202" coordsize="21600,21600" o:spt="202" path="m,l,21600r21600,l21600,xe">
+                <v:stroke joinstyle="miter"/>
+                <v:path gradientshapeok="t" o:connecttype="rect"/>
+              </v:shapetype>
+              <v:shape id="Text Box 14" o:spid="_x0000_s1026" type="#_x0000_t202" style="position:absolute;margin-left:.25pt;margin-top:543.25pt;width:453.1pt;height:.05pt;z-index:251679744;visibility:visible;mso-wrap-style:square;mso-wrap-distance-left:9pt;mso-wrap-distance-top:0;mso-wrap-distance-right:9pt;mso-wrap-distance-bottom:0;mso-position-horizontal:absolute;mso-position-horizontal-relative:text;mso-position-vertical:absolute;mso-position-vertical-relative:text;v-text-anchor:top" o:gfxdata="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" stroked="f">
+                <v:textbox style="mso-fit-shape-to-text:t" inset="0,0,0,0">
+                  <w:txbxContent>
+                    <w:p>
+                      <w:pPr>
+                        <w:pStyle w:val="Caption"/>
+                        <w:rPr>
+                          <w:rStyle w:val="BookTitle"/>
+                          <w:lang w:val="en-US"/>
+                        </w:rPr>
+                      </w:pPr>
+                      <w:r>
+                        <w:rPr>
+                          <w:rStyle w:val="BookTitle"/>
+                          <w:lang w:val="en-US"/>
+                        </w:rPr>
+                        <w:t xml:space="preserve">Figure </w:t>
+                      </w:r>
+                      <w:r>
+                        <w:rPr>
+                          <w:rStyle w:val="BookTitle"/>
+                        </w:rPr>
+                        <w:fldChar w:fldCharType="begin"/>
+                      </w:r>
+                      <w:r>
+                        <w:rPr>
+                          <w:rStyle w:val="BookTitle"/>
+                          <w:lang w:val="en-US"/>
+                        </w:rPr>
+                        <w:instrText xml:space="preserve"> SEQ Figure \* ARABIC </w:instrText>
+                      </w:r>
+                      <w:r>
+                        <w:rPr>
+                          <w:rStyle w:val="BookTitle"/>
+                        </w:rPr>
+                        <w:fldChar w:fldCharType="separate"/>
+                      </w:r>
+                      <w:r>
+                        <w:rPr>
+                          <w:rStyle w:val="BookTitle"/>
+                          <w:noProof/>
+                          <w:lang w:val="en-US"/>
+                        </w:rPr>
+                        <w:t>1</w:t>
+                      </w:r>
+                      <w:r>
+                        <w:rPr>
+                          <w:rStyle w:val="BookTitle"/>
+                        </w:rPr>
+                        <w:fldChar w:fldCharType="end"/>
+                      </w:r>
+                      <w:r>
+                        <w:rPr>
+                          <w:rStyle w:val="BookTitle"/>
+                          <w:lang w:val="en-US"/>
+                        </w:rPr>
+                        <w:t xml:space="preserve">: A </w:t>
+                      </w:r>
+                      <w:r>
+                        <w:rPr>
+                          <w:rStyle w:val="BookTitle"/>
+                          <w:lang w:val="en-US"/>
+                        </w:rPr>
+                        <w:t>Diagram</w:t>
+                      </w:r>
+                      <w:r>
+                        <w:rPr>
+                          <w:rStyle w:val="BookTitle"/>
+                          <w:sz w:val="22"/>
+                          <w:lang w:val="en-US"/>
+                        </w:rPr>
+                        <w:t xml:space="preserve"> </w:t>
+                      </w:r>
+                      <w:r>
+                        <w:rPr>
+                          <w:rStyle w:val="BookTitle"/>
+                          <w:lang w:val="en-US"/>
+                        </w:rPr>
+                        <w:t>of the System</w:t>
+                      </w:r>
+                    </w:p>
+                  </w:txbxContent>
+                </v:textbox>
+              </v:shape>
+            </w:pict>
+          </mc:Fallback>
+        </mc:AlternateContent>
+      </w:r>
+      <w:r>
+        <w:rPr>
+          <w:b/>
+          <w:bCs/>
+          <w:smallCaps/>
+          <w:noProof/>
+          <w:color w:val="2DA2BF" w:themeColor="accent1"/>
+          <w:spacing w:val="5"/>
+          <w:sz w:val="20"/>
+          <w:szCs w:val="18"/>
+          <w:lang w:eastAsia="nl-NL"/>
+        </w:rPr>
+        <w:drawing>
+          <wp:anchor distT="0" distB="0" distL="114300" distR="114300" simplePos="0" relativeHeight="251677696" behindDoc="0" locked="0" layoutInCell="1" allowOverlap="1">
+            <wp:simplePos x="0" y="0"/>
+            <wp:positionH relativeFrom="margin">
+              <wp:align>center</wp:align>
+            </wp:positionH>
+            <wp:positionV relativeFrom="margin">
+              <wp:align>top</wp:align>
+            </wp:positionV>
+            <wp:extent cx="5754370" cy="6842125"/>
+            <wp:effectExtent l="0" t="0" r="0" b="0"/>
+            <wp:wrapTopAndBottom/>
+            <wp:docPr id="13" name="Picture 13" descr="C:\Users\Bojana\Projects\Umusic Docs\Charts\system.png"/>
+            <wp:cNvGraphicFramePr>
+              <a:graphicFrameLocks xmlns:a="http://schemas.openxmlformats.org/drawingml/2006/main" noChangeAspect="1"/>
+            </wp:cNvGraphicFramePr>
+            <a:graphic xmlns:a="http://schemas.openxmlformats.org/drawingml/2006/main">
+              <a:graphicData uri="http://schemas.openxmlformats.org/drawingml/2006/picture">
+                <pic:pic xmlns:pic="http://schemas.openxmlformats.org/drawingml/2006/picture">
+                  <pic:nvPicPr>
+                    <pic:cNvPr id="0" name="Picture 29" descr="C:\Users\Bojana\Projects\Umusic Docs\Charts\system.png"/>
+                    <pic:cNvPicPr>
+                      <a:picLocks noChangeAspect="1" noChangeArrowheads="1"/>
+                    </pic:cNvPicPr>
+                  </pic:nvPicPr>
+                  <pic:blipFill>
+                    <a:blip r:embed="rId12">
+                      <a:extLst>
+                        <a:ext uri="{28A0092B-C50C-407E-A947-70E740481C1C}">
+                          <a14:useLocalDpi xmlns:a14="http://schemas.microsoft.com/office/drawing/2010/main" val="0"/>
+                        </a:ext>
+                      </a:extLst>
+                    </a:blip>
+                    <a:srcRect/>
+                    <a:stretch>
+                      <a:fillRect/>
+                    </a:stretch>
+                  </pic:blipFill>
+                  <pic:spPr bwMode="auto">
+                    <a:xfrm>
+                      <a:off x="0" y="0"/>
+                      <a:ext cx="5754370" cy="6842125"/>
+                    </a:xfrm>
+                    <a:prstGeom prst="rect">
+                      <a:avLst/>
+                    </a:prstGeom>
+                    <a:noFill/>
+                    <a:ln>
+                      <a:noFill/>
+                    </a:ln>
+                  </pic:spPr>
+                </pic:pic>
+              </a:graphicData>
+            </a:graphic>
+            <wp14:sizeRelH relativeFrom="page">
+              <wp14:pctWidth>0</wp14:pctWidth>
+            </wp14:sizeRelH>
+            <wp14:sizeRelV relativeFrom="page">
+              <wp14:pctHeight>0</wp14:pctHeight>
+            </wp14:sizeRelV>
+          </wp:anchor>
+        </w:drawing>
+      </w:r>
+    </w:p>
+    <w:p>
+      <w:pPr>
+        <w:keepNext/>
+      </w:pPr>
+      <w:r>
+        <w:rPr>
+          <w:rFonts w:cstheme="minorHAnsi"/>
+          <w:noProof/>
+          <w:lang w:eastAsia="nl-NL"/>
+        </w:rPr>
+        <w:lastRenderedPageBreak/>
+        <w:drawing>
+          <wp:inline distT="0" distB="0" distL="0" distR="0" wp14:anchorId="2B65EEEC" wp14:editId="008B99F2">
+            <wp:extent cx="5581015" cy="7409815"/>
+            <wp:effectExtent l="0" t="0" r="0" b="0"/>
+            <wp:docPr id="15" name="Picture 15" descr="C:\Users\Bojana\Projects\Umusic Docs\Charts\Use Case.png"/>
+            <wp:cNvGraphicFramePr>
+              <a:graphicFrameLocks xmlns:a="http://schemas.openxmlformats.org/drawingml/2006/main" noChangeAspect="1"/>
+            </wp:cNvGraphicFramePr>
+            <a:graphic xmlns:a="http://schemas.openxmlformats.org/drawingml/2006/main">
+              <a:graphicData uri="http://schemas.openxmlformats.org/drawingml/2006/picture">
+                <pic:pic xmlns:pic="http://schemas.openxmlformats.org/drawingml/2006/picture">
+                  <pic:nvPicPr>
+                    <pic:cNvPr id="0" name="Picture 30" descr="C:\Users\Bojana\Projects\Umusic Docs\Charts\Use Case.png"/>
+                    <pic:cNvPicPr>
+                      <a:picLocks noChangeAspect="1" noChangeArrowheads="1"/>
+                    </pic:cNvPicPr>
+                  </pic:nvPicPr>
+                  <pic:blipFill>
+                    <a:blip r:embed="rId13">
+                      <a:extLst>
+                        <a:ext uri="{28A0092B-C50C-407E-A947-70E740481C1C}">
+                          <a14:useLocalDpi xmlns:a14="http://schemas.microsoft.com/office/drawing/2010/main" val="0"/>
+                        </a:ext>
+                      </a:extLst>
+                    </a:blip>
+                    <a:srcRect/>
+                    <a:stretch>
+                      <a:fillRect/>
+                    </a:stretch>
+                  </pic:blipFill>
+                  <pic:spPr bwMode="auto">
+                    <a:xfrm>
+                      <a:off x="0" y="0"/>
+                      <a:ext cx="5581015" cy="7409815"/>
+                    </a:xfrm>
+                    <a:prstGeom prst="rect">
+                      <a:avLst/>
+                    </a:prstGeom>
+                    <a:noFill/>
+                    <a:ln>
+                      <a:noFill/>
+                    </a:ln>
+                  </pic:spPr>
+                </pic:pic>
+              </a:graphicData>
+            </a:graphic>
+          </wp:inline>
+        </w:drawing>
+      </w:r>
+    </w:p>
+    <w:p>
+      <w:pPr>
+        <w:pStyle w:val="Caption"/>
+        <w:rPr>
+          <w:rStyle w:val="BookTitle"/>
+          <w:lang w:val="en-US"/>
+        </w:rPr>
+      </w:pPr>
+      <w:r>
+        <w:rPr>
+          <w:rStyle w:val="BookTitle"/>
+          <w:lang w:val="en-US"/>
+        </w:rPr>
+        <w:t xml:space="preserve">Figure </w:t>
+      </w:r>
+      <w:r>
+        <w:rPr>
+          <w:rStyle w:val="BookTitle"/>
+        </w:rPr>
+        <w:fldChar w:fldCharType="begin"/>
+      </w:r>
+      <w:r>
+        <w:rPr>
+          <w:rStyle w:val="BookTitle"/>
+          <w:lang w:val="en-US"/>
+        </w:rPr>
+        <w:instrText xml:space="preserve"> SEQ Figure \* ARABIC </w:instrText>
+      </w:r>
+      <w:r>
+        <w:rPr>
+          <w:rStyle w:val="BookTitle"/>
+        </w:rPr>
+        <w:fldChar w:fldCharType="separate"/>
+      </w:r>
+      <w:r>
+        <w:rPr>
+          <w:rStyle w:val="BookTitle"/>
+          <w:noProof/>
+          <w:lang w:val="en-US"/>
+        </w:rPr>
+        <w:t>2</w:t>
+      </w:r>
+      <w:r>
+        <w:rPr>
+          <w:rStyle w:val="BookTitle"/>
+        </w:rPr>
+        <w:fldChar w:fldCharType="end"/>
+      </w:r>
+      <w:r>
+        <w:rPr>
+          <w:rStyle w:val="BookTitle"/>
+          <w:lang w:val="en-US"/>
+        </w:rPr>
+        <w:t>: The Use-Case Diagram</w:t>
+      </w:r>
+    </w:p>
+    <w:p>
+      <w:pPr>
+        <w:keepNext/>
+      </w:pPr>
+      <w:r>
+        <w:rPr>
+          <w:b/>
+          <w:bCs/>
+          <w:smallCaps/>
+          <w:noProof/>
+          <w:color w:val="2DA2BF" w:themeColor="accent1"/>
+          <w:spacing w:val="5"/>
+          <w:sz w:val="20"/>
+          <w:szCs w:val="18"/>
+          <w:lang w:eastAsia="nl-NL"/>
+        </w:rPr>
+        <w:lastRenderedPageBreak/>
+        <w:drawing>
+          <wp:inline distT="0" distB="0" distL="0" distR="0" wp14:anchorId="5FF54D74" wp14:editId="60A9511D">
+            <wp:extent cx="5760085" cy="5990590"/>
+            <wp:effectExtent l="0" t="0" r="0" b="0"/>
+            <wp:docPr id="18" name="Picture 18" descr="C:\Users\Bojana\Projects\Umusic Docs\Charts\Database.png"/>
+            <wp:cNvGraphicFramePr>
+              <a:graphicFrameLocks xmlns:a="http://schemas.openxmlformats.org/drawingml/2006/main" noChangeAspect="1"/>
+            </wp:cNvGraphicFramePr>
+            <a:graphic xmlns:a="http://schemas.openxmlformats.org/drawingml/2006/main">
+              <a:graphicData uri="http://schemas.openxmlformats.org/drawingml/2006/picture">
+                <pic:pic xmlns:pic="http://schemas.openxmlformats.org/drawingml/2006/picture">
+                  <pic:nvPicPr>
+                    <pic:cNvPr id="0" name="Picture 31" descr="C:\Users\Bojana\Projects\Umusic Docs\Charts\Database.png"/>
+                    <pic:cNvPicPr>
+                      <a:picLocks noChangeAspect="1" noChangeArrowheads="1"/>
+                    </pic:cNvPicPr>
+                  </pic:nvPicPr>
+                  <pic:blipFill>
+                    <a:blip r:embed="rId14">
+                      <a:extLst>
+                        <a:ext uri="{28A0092B-C50C-407E-A947-70E740481C1C}">
+                          <a14:useLocalDpi xmlns:a14="http://schemas.microsoft.com/office/drawing/2010/main" val="0"/>
+                        </a:ext>
+                      </a:extLst>
+                    </a:blip>
+                    <a:srcRect/>
+                    <a:stretch>
+                      <a:fillRect/>
+                    </a:stretch>
+                  </pic:blipFill>
+                  <pic:spPr bwMode="auto">
+                    <a:xfrm>
+                      <a:off x="0" y="0"/>
+                      <a:ext cx="5760085" cy="5990590"/>
+                    </a:xfrm>
+                    <a:prstGeom prst="rect">
+                      <a:avLst/>
+                    </a:prstGeom>
+                    <a:noFill/>
+                    <a:ln>
+                      <a:noFill/>
+                    </a:ln>
+                  </pic:spPr>
+                </pic:pic>
+              </a:graphicData>
+            </a:graphic>
+          </wp:inline>
+        </w:drawing>
+      </w:r>
+    </w:p>
+    <w:p>
+      <w:pPr>
+        <w:pStyle w:val="Caption"/>
+        <w:rPr>
+          <w:rStyle w:val="BookTitle"/>
+          <w:lang w:val="en-US"/>
+        </w:rPr>
+      </w:pPr>
+      <w:r>
+        <w:rPr>
+          <w:rStyle w:val="BookTitle"/>
+          <w:lang w:val="en-US"/>
+        </w:rPr>
+        <w:t xml:space="preserve">Figure </w:t>
+      </w:r>
+      <w:r>
+        <w:rPr>
+          <w:rStyle w:val="BookTitle"/>
+        </w:rPr>
+        <w:fldChar w:fldCharType="begin"/>
+      </w:r>
+      <w:r>
+        <w:rPr>
+          <w:rStyle w:val="BookTitle"/>
+          <w:lang w:val="en-US"/>
+        </w:rPr>
+        <w:instrText xml:space="preserve"> SEQ Figure \* ARABIC </w:instrText>
+      </w:r>
+      <w:r>
+        <w:rPr>
+          <w:rStyle w:val="BookTitle"/>
+        </w:rPr>
+        <w:fldChar w:fldCharType="separate"/>
+      </w:r>
+      <w:r>
+        <w:rPr>
+          <w:rStyle w:val="BookTitle"/>
+          <w:noProof/>
+          <w:lang w:val="en-US"/>
+        </w:rPr>
+        <w:t>3</w:t>
+      </w:r>
+      <w:r>
+        <w:rPr>
+          <w:rStyle w:val="BookTitle"/>
+        </w:rPr>
+        <w:fldChar w:fldCharType="end"/>
+      </w:r>
+      <w:r>
+        <w:rPr>
+          <w:rStyle w:val="BookTitle"/>
+          <w:lang w:val="en-US"/>
+        </w:rPr>
+        <w:t>: The Database Structure</w:t>
+      </w:r>
+    </w:p>
+    <w:p>
+      <w:pPr>
+        <w:rPr>
+          <w:rFonts w:eastAsia="Times New Roman" w:cstheme="minorHAnsi"/>
+          <w:sz w:val="24"/>
+          <w:szCs w:val="24"/>
+          <w:lang w:val="en-US" w:eastAsia="nl-NL"/>
         </w:rPr>
       </w:pPr>
       <w:r>
@@ -2626,7 +3694,7 @@
           <w:lang w:val="en-US"/>
         </w:rPr>
       </w:pPr>
-      <w:bookmarkStart w:id="7" w:name="_Toc310600337"/>
+      <w:bookmarkStart w:id="9" w:name="_Toc311210450"/>
       <w:r>
         <w:rPr>
           <w:sz w:val="36"/>
@@ -2635,17 +3703,23 @@
         <w:lastRenderedPageBreak/>
         <w:t>Planning</w:t>
       </w:r>
-      <w:bookmarkEnd w:id="7"/>
+      <w:bookmarkEnd w:id="9"/>
     </w:p>
     <w:p>
       <w:pPr>
         <w:pStyle w:val="Heading2"/>
-      </w:pPr>
-      <w:bookmarkStart w:id="8" w:name="_Toc310600338"/>
-      <w:r>
+        <w:rPr>
+          <w:lang w:val="en-US"/>
+        </w:rPr>
+      </w:pPr>
+      <w:bookmarkStart w:id="10" w:name="_Toc311210451"/>
+      <w:r>
+        <w:rPr>
+          <w:lang w:val="en-US"/>
+        </w:rPr>
         <w:t>Week 1-2</w:t>
       </w:r>
-      <w:bookmarkEnd w:id="8"/>
+      <w:bookmarkEnd w:id="10"/>
     </w:p>
     <w:p>
       <w:pPr>
@@ -2666,6 +3740,75 @@
       <w:r>
         <w:rPr>
           <w:rFonts w:cstheme="minorHAnsi"/>
+          <w:noProof/>
+          <w:color w:val="000000"/>
+          <w:sz w:val="24"/>
+          <w:szCs w:val="24"/>
+          <w:lang w:eastAsia="nl-NL"/>
+        </w:rPr>
+        <w:drawing>
+          <wp:anchor distT="0" distB="0" distL="114300" distR="114300" simplePos="0" relativeHeight="251693056" behindDoc="0" locked="0" layoutInCell="1" allowOverlap="1" wp14:anchorId="2CBEAE48" wp14:editId="2A30D2A7">
+            <wp:simplePos x="0" y="0"/>
+            <wp:positionH relativeFrom="column">
+              <wp:posOffset>150495</wp:posOffset>
+            </wp:positionH>
+            <wp:positionV relativeFrom="paragraph">
+              <wp:posOffset>77255</wp:posOffset>
+            </wp:positionV>
+            <wp:extent cx="146685" cy="112395"/>
+            <wp:effectExtent l="0" t="0" r="5715" b="1905"/>
+            <wp:wrapNone/>
+            <wp:docPr id="9" name="Picture 9" descr="Description: http://e-ns.nl/images/vinkje.png"/>
+            <wp:cNvGraphicFramePr>
+              <a:graphicFrameLocks xmlns:a="http://schemas.openxmlformats.org/drawingml/2006/main" noChangeAspect="1"/>
+            </wp:cNvGraphicFramePr>
+            <a:graphic xmlns:a="http://schemas.openxmlformats.org/drawingml/2006/main">
+              <a:graphicData uri="http://schemas.openxmlformats.org/drawingml/2006/picture">
+                <pic:pic xmlns:pic="http://schemas.openxmlformats.org/drawingml/2006/picture">
+                  <pic:nvPicPr>
+                    <pic:cNvPr id="0" name="Picture 3" descr="Description: http://e-ns.nl/images/vinkje.png"/>
+                    <pic:cNvPicPr>
+                      <a:picLocks noChangeAspect="1" noChangeArrowheads="1"/>
+                    </pic:cNvPicPr>
+                  </pic:nvPicPr>
+                  <pic:blipFill>
+                    <a:blip r:embed="rId15">
+                      <a:extLst>
+                        <a:ext uri="{28A0092B-C50C-407E-A947-70E740481C1C}">
+                          <a14:useLocalDpi xmlns:a14="http://schemas.microsoft.com/office/drawing/2010/main" val="0"/>
+                        </a:ext>
+                      </a:extLst>
+                    </a:blip>
+                    <a:srcRect/>
+                    <a:stretch>
+                      <a:fillRect/>
+                    </a:stretch>
+                  </pic:blipFill>
+                  <pic:spPr bwMode="auto">
+                    <a:xfrm>
+                      <a:off x="0" y="0"/>
+                      <a:ext cx="146685" cy="112395"/>
+                    </a:xfrm>
+                    <a:prstGeom prst="rect">
+                      <a:avLst/>
+                    </a:prstGeom>
+                    <a:noFill/>
+                  </pic:spPr>
+                </pic:pic>
+              </a:graphicData>
+            </a:graphic>
+            <wp14:sizeRelH relativeFrom="page">
+              <wp14:pctWidth>0</wp14:pctWidth>
+            </wp14:sizeRelH>
+            <wp14:sizeRelV relativeFrom="page">
+              <wp14:pctHeight>0</wp14:pctHeight>
+            </wp14:sizeRelV>
+          </wp:anchor>
+        </w:drawing>
+      </w:r>
+      <w:r>
+        <w:rPr>
+          <w:rFonts w:cstheme="minorHAnsi"/>
           <w:color w:val="000000"/>
           <w:sz w:val="24"/>
           <w:szCs w:val="24"/>
@@ -2692,6 +3835,75 @@
       <w:r>
         <w:rPr>
           <w:rFonts w:cstheme="minorHAnsi"/>
+          <w:noProof/>
+          <w:color w:val="000000"/>
+          <w:sz w:val="24"/>
+          <w:szCs w:val="24"/>
+          <w:lang w:eastAsia="nl-NL"/>
+        </w:rPr>
+        <w:drawing>
+          <wp:anchor distT="0" distB="0" distL="114300" distR="114300" simplePos="0" relativeHeight="251688960" behindDoc="0" locked="0" layoutInCell="1" allowOverlap="1" wp14:anchorId="7701ABFE" wp14:editId="1630297C">
+            <wp:simplePos x="0" y="0"/>
+            <wp:positionH relativeFrom="column">
+              <wp:posOffset>154305</wp:posOffset>
+            </wp:positionH>
+            <wp:positionV relativeFrom="paragraph">
+              <wp:posOffset>7200</wp:posOffset>
+            </wp:positionV>
+            <wp:extent cx="146685" cy="112395"/>
+            <wp:effectExtent l="0" t="0" r="5715" b="1905"/>
+            <wp:wrapNone/>
+            <wp:docPr id="7" name="Picture 7" descr="Description: http://e-ns.nl/images/vinkje.png"/>
+            <wp:cNvGraphicFramePr>
+              <a:graphicFrameLocks xmlns:a="http://schemas.openxmlformats.org/drawingml/2006/main" noChangeAspect="1"/>
+            </wp:cNvGraphicFramePr>
+            <a:graphic xmlns:a="http://schemas.openxmlformats.org/drawingml/2006/main">
+              <a:graphicData uri="http://schemas.openxmlformats.org/drawingml/2006/picture">
+                <pic:pic xmlns:pic="http://schemas.openxmlformats.org/drawingml/2006/picture">
+                  <pic:nvPicPr>
+                    <pic:cNvPr id="0" name="Picture 3" descr="Description: http://e-ns.nl/images/vinkje.png"/>
+                    <pic:cNvPicPr>
+                      <a:picLocks noChangeAspect="1" noChangeArrowheads="1"/>
+                    </pic:cNvPicPr>
+                  </pic:nvPicPr>
+                  <pic:blipFill>
+                    <a:blip r:embed="rId15">
+                      <a:extLst>
+                        <a:ext uri="{28A0092B-C50C-407E-A947-70E740481C1C}">
+                          <a14:useLocalDpi xmlns:a14="http://schemas.microsoft.com/office/drawing/2010/main" val="0"/>
+                        </a:ext>
+                      </a:extLst>
+                    </a:blip>
+                    <a:srcRect/>
+                    <a:stretch>
+                      <a:fillRect/>
+                    </a:stretch>
+                  </pic:blipFill>
+                  <pic:spPr bwMode="auto">
+                    <a:xfrm>
+                      <a:off x="0" y="0"/>
+                      <a:ext cx="146685" cy="112395"/>
+                    </a:xfrm>
+                    <a:prstGeom prst="rect">
+                      <a:avLst/>
+                    </a:prstGeom>
+                    <a:noFill/>
+                  </pic:spPr>
+                </pic:pic>
+              </a:graphicData>
+            </a:graphic>
+            <wp14:sizeRelH relativeFrom="page">
+              <wp14:pctWidth>0</wp14:pctWidth>
+            </wp14:sizeRelH>
+            <wp14:sizeRelV relativeFrom="page">
+              <wp14:pctHeight>0</wp14:pctHeight>
+            </wp14:sizeRelV>
+          </wp:anchor>
+        </w:drawing>
+      </w:r>
+      <w:r>
+        <w:rPr>
+          <w:rFonts w:cstheme="minorHAnsi"/>
           <w:color w:val="000000"/>
           <w:sz w:val="24"/>
           <w:szCs w:val="24"/>
@@ -2713,14 +3925,85 @@
           <w:color w:val="000000"/>
           <w:sz w:val="24"/>
           <w:szCs w:val="24"/>
-        </w:rPr>
-      </w:pPr>
-      <w:r>
-        <w:rPr>
-          <w:rFonts w:cstheme="minorHAnsi"/>
-          <w:color w:val="000000"/>
-          <w:sz w:val="24"/>
-          <w:szCs w:val="24"/>
+          <w:lang w:val="en-US"/>
+        </w:rPr>
+      </w:pPr>
+      <w:r>
+        <w:rPr>
+          <w:rFonts w:cstheme="minorHAnsi"/>
+          <w:noProof/>
+          <w:color w:val="000000"/>
+          <w:sz w:val="24"/>
+          <w:szCs w:val="24"/>
+          <w:lang w:eastAsia="nl-NL"/>
+        </w:rPr>
+        <w:drawing>
+          <wp:anchor distT="0" distB="0" distL="114300" distR="114300" simplePos="0" relativeHeight="251691008" behindDoc="0" locked="0" layoutInCell="1" allowOverlap="1" wp14:anchorId="1D8F8914" wp14:editId="268A95B7">
+            <wp:simplePos x="0" y="0"/>
+            <wp:positionH relativeFrom="column">
+              <wp:posOffset>149225</wp:posOffset>
+            </wp:positionH>
+            <wp:positionV relativeFrom="paragraph">
+              <wp:posOffset>6350</wp:posOffset>
+            </wp:positionV>
+            <wp:extent cx="146685" cy="112395"/>
+            <wp:effectExtent l="0" t="0" r="5715" b="1905"/>
+            <wp:wrapNone/>
+            <wp:docPr id="8" name="Picture 8" descr="Description: http://e-ns.nl/images/vinkje.png"/>
+            <wp:cNvGraphicFramePr>
+              <a:graphicFrameLocks xmlns:a="http://schemas.openxmlformats.org/drawingml/2006/main" noChangeAspect="1"/>
+            </wp:cNvGraphicFramePr>
+            <a:graphic xmlns:a="http://schemas.openxmlformats.org/drawingml/2006/main">
+              <a:graphicData uri="http://schemas.openxmlformats.org/drawingml/2006/picture">
+                <pic:pic xmlns:pic="http://schemas.openxmlformats.org/drawingml/2006/picture">
+                  <pic:nvPicPr>
+                    <pic:cNvPr id="0" name="Picture 3" descr="Description: http://e-ns.nl/images/vinkje.png"/>
+                    <pic:cNvPicPr>
+                      <a:picLocks noChangeAspect="1" noChangeArrowheads="1"/>
+                    </pic:cNvPicPr>
+                  </pic:nvPicPr>
+                  <pic:blipFill>
+                    <a:blip r:embed="rId15">
+                      <a:extLst>
+                        <a:ext uri="{28A0092B-C50C-407E-A947-70E740481C1C}">
+                          <a14:useLocalDpi xmlns:a14="http://schemas.microsoft.com/office/drawing/2010/main" val="0"/>
+                        </a:ext>
+                      </a:extLst>
+                    </a:blip>
+                    <a:srcRect/>
+                    <a:stretch>
+                      <a:fillRect/>
+                    </a:stretch>
+                  </pic:blipFill>
+                  <pic:spPr bwMode="auto">
+                    <a:xfrm>
+                      <a:off x="0" y="0"/>
+                      <a:ext cx="146685" cy="112395"/>
+                    </a:xfrm>
+                    <a:prstGeom prst="rect">
+                      <a:avLst/>
+                    </a:prstGeom>
+                    <a:noFill/>
+                  </pic:spPr>
+                </pic:pic>
+              </a:graphicData>
+            </a:graphic>
+            <wp14:sizeRelH relativeFrom="page">
+              <wp14:pctWidth>0</wp14:pctWidth>
+            </wp14:sizeRelH>
+            <wp14:sizeRelV relativeFrom="page">
+              <wp14:pctHeight>0</wp14:pctHeight>
+            </wp14:sizeRelV>
+          </wp:anchor>
+        </w:drawing>
+      </w:r>
+      <w:r>
+        <w:rPr>
+          <w:rFonts w:cstheme="minorHAnsi"/>
+          <w:color w:val="000000"/>
+          <w:sz w:val="24"/>
+          <w:szCs w:val="24"/>
+          <w:lang w:val="en-US"/>
         </w:rPr>
         <w:t>Global Design of the application</w:t>
       </w:r>
@@ -2743,6 +4026,71 @@
       </w:pPr>
       <w:r>
         <w:rPr>
+          <w:noProof/>
+          <w:lang w:eastAsia="nl-NL"/>
+        </w:rPr>
+        <w:drawing>
+          <wp:anchor distT="0" distB="0" distL="114300" distR="114300" simplePos="0" relativeHeight="251682816" behindDoc="0" locked="0" layoutInCell="1" allowOverlap="1" wp14:anchorId="7A92098A" wp14:editId="4F84F73B">
+            <wp:simplePos x="0" y="0"/>
+            <wp:positionH relativeFrom="column">
+              <wp:posOffset>149225</wp:posOffset>
+            </wp:positionH>
+            <wp:positionV relativeFrom="paragraph">
+              <wp:posOffset>1485</wp:posOffset>
+            </wp:positionV>
+            <wp:extent cx="146685" cy="112395"/>
+            <wp:effectExtent l="0" t="0" r="5715" b="1905"/>
+            <wp:wrapNone/>
+            <wp:docPr id="5" name="Picture 5" descr="Description: http://e-ns.nl/images/vinkje.png"/>
+            <wp:cNvGraphicFramePr>
+              <a:graphicFrameLocks xmlns:a="http://schemas.openxmlformats.org/drawingml/2006/main" noChangeAspect="1"/>
+            </wp:cNvGraphicFramePr>
+            <a:graphic xmlns:a="http://schemas.openxmlformats.org/drawingml/2006/main">
+              <a:graphicData uri="http://schemas.openxmlformats.org/drawingml/2006/picture">
+                <pic:pic xmlns:pic="http://schemas.openxmlformats.org/drawingml/2006/picture">
+                  <pic:nvPicPr>
+                    <pic:cNvPr id="0" name="Picture 3" descr="Description: http://e-ns.nl/images/vinkje.png"/>
+                    <pic:cNvPicPr>
+                      <a:picLocks noChangeAspect="1" noChangeArrowheads="1"/>
+                    </pic:cNvPicPr>
+                  </pic:nvPicPr>
+                  <pic:blipFill>
+                    <a:blip r:embed="rId15">
+                      <a:extLst>
+                        <a:ext uri="{28A0092B-C50C-407E-A947-70E740481C1C}">
+                          <a14:useLocalDpi xmlns:a14="http://schemas.microsoft.com/office/drawing/2010/main" val="0"/>
+                        </a:ext>
+                      </a:extLst>
+                    </a:blip>
+                    <a:srcRect/>
+                    <a:stretch>
+                      <a:fillRect/>
+                    </a:stretch>
+                  </pic:blipFill>
+                  <pic:spPr bwMode="auto">
+                    <a:xfrm>
+                      <a:off x="0" y="0"/>
+                      <a:ext cx="146685" cy="112395"/>
+                    </a:xfrm>
+                    <a:prstGeom prst="rect">
+                      <a:avLst/>
+                    </a:prstGeom>
+                    <a:noFill/>
+                  </pic:spPr>
+                </pic:pic>
+              </a:graphicData>
+            </a:graphic>
+            <wp14:sizeRelH relativeFrom="page">
+              <wp14:pctWidth>0</wp14:pctWidth>
+            </wp14:sizeRelH>
+            <wp14:sizeRelV relativeFrom="page">
+              <wp14:pctHeight>0</wp14:pctHeight>
+            </wp14:sizeRelV>
+          </wp:anchor>
+        </w:drawing>
+      </w:r>
+      <w:r>
+        <w:rPr>
           <w:rFonts w:cstheme="minorHAnsi"/>
           <w:color w:val="000000"/>
           <w:sz w:val="24"/>
@@ -2769,6 +4117,71 @@
       </w:pPr>
       <w:r>
         <w:rPr>
+          <w:noProof/>
+          <w:lang w:eastAsia="nl-NL"/>
+        </w:rPr>
+        <w:drawing>
+          <wp:anchor distT="0" distB="0" distL="114300" distR="114300" simplePos="0" relativeHeight="251695104" behindDoc="0" locked="0" layoutInCell="1" allowOverlap="1" wp14:anchorId="6E4DAD76" wp14:editId="350479AF">
+            <wp:simplePos x="0" y="0"/>
+            <wp:positionH relativeFrom="column">
+              <wp:posOffset>307975</wp:posOffset>
+            </wp:positionH>
+            <wp:positionV relativeFrom="paragraph">
+              <wp:posOffset>16930</wp:posOffset>
+            </wp:positionV>
+            <wp:extent cx="146685" cy="112395"/>
+            <wp:effectExtent l="0" t="0" r="5715" b="1905"/>
+            <wp:wrapNone/>
+            <wp:docPr id="10" name="Picture 10" descr="Description: http://e-ns.nl/images/vinkje.png"/>
+            <wp:cNvGraphicFramePr>
+              <a:graphicFrameLocks xmlns:a="http://schemas.openxmlformats.org/drawingml/2006/main" noChangeAspect="1"/>
+            </wp:cNvGraphicFramePr>
+            <a:graphic xmlns:a="http://schemas.openxmlformats.org/drawingml/2006/main">
+              <a:graphicData uri="http://schemas.openxmlformats.org/drawingml/2006/picture">
+                <pic:pic xmlns:pic="http://schemas.openxmlformats.org/drawingml/2006/picture">
+                  <pic:nvPicPr>
+                    <pic:cNvPr id="0" name="Picture 3" descr="Description: http://e-ns.nl/images/vinkje.png"/>
+                    <pic:cNvPicPr>
+                      <a:picLocks noChangeAspect="1" noChangeArrowheads="1"/>
+                    </pic:cNvPicPr>
+                  </pic:nvPicPr>
+                  <pic:blipFill>
+                    <a:blip r:embed="rId15">
+                      <a:extLst>
+                        <a:ext uri="{28A0092B-C50C-407E-A947-70E740481C1C}">
+                          <a14:useLocalDpi xmlns:a14="http://schemas.microsoft.com/office/drawing/2010/main" val="0"/>
+                        </a:ext>
+                      </a:extLst>
+                    </a:blip>
+                    <a:srcRect/>
+                    <a:stretch>
+                      <a:fillRect/>
+                    </a:stretch>
+                  </pic:blipFill>
+                  <pic:spPr bwMode="auto">
+                    <a:xfrm>
+                      <a:off x="0" y="0"/>
+                      <a:ext cx="146685" cy="112395"/>
+                    </a:xfrm>
+                    <a:prstGeom prst="rect">
+                      <a:avLst/>
+                    </a:prstGeom>
+                    <a:noFill/>
+                  </pic:spPr>
+                </pic:pic>
+              </a:graphicData>
+            </a:graphic>
+            <wp14:sizeRelH relativeFrom="page">
+              <wp14:pctWidth>0</wp14:pctWidth>
+            </wp14:sizeRelH>
+            <wp14:sizeRelV relativeFrom="page">
+              <wp14:pctHeight>0</wp14:pctHeight>
+            </wp14:sizeRelV>
+          </wp:anchor>
+        </w:drawing>
+      </w:r>
+      <w:r>
+        <w:rPr>
           <w:rFonts w:cstheme="minorHAnsi"/>
           <w:color w:val="000000"/>
           <w:sz w:val="24"/>
@@ -2791,14 +4204,81 @@
           <w:color w:val="000000"/>
           <w:sz w:val="24"/>
           <w:szCs w:val="24"/>
-        </w:rPr>
-      </w:pPr>
-      <w:r>
-        <w:rPr>
-          <w:rFonts w:cstheme="minorHAnsi"/>
-          <w:color w:val="000000"/>
-          <w:sz w:val="24"/>
-          <w:szCs w:val="24"/>
+          <w:lang w:val="en-US"/>
+        </w:rPr>
+      </w:pPr>
+      <w:r>
+        <w:rPr>
+          <w:noProof/>
+          <w:lang w:eastAsia="nl-NL"/>
+        </w:rPr>
+        <w:drawing>
+          <wp:anchor distT="0" distB="0" distL="114300" distR="114300" simplePos="0" relativeHeight="251697152" behindDoc="0" locked="0" layoutInCell="1" allowOverlap="1" wp14:anchorId="1966CD3E" wp14:editId="17DC8816">
+            <wp:simplePos x="0" y="0"/>
+            <wp:positionH relativeFrom="column">
+              <wp:posOffset>306705</wp:posOffset>
+            </wp:positionH>
+            <wp:positionV relativeFrom="paragraph">
+              <wp:posOffset>12280</wp:posOffset>
+            </wp:positionV>
+            <wp:extent cx="146685" cy="112395"/>
+            <wp:effectExtent l="0" t="0" r="5715" b="1905"/>
+            <wp:wrapNone/>
+            <wp:docPr id="11" name="Picture 11" descr="Description: http://e-ns.nl/images/vinkje.png"/>
+            <wp:cNvGraphicFramePr>
+              <a:graphicFrameLocks xmlns:a="http://schemas.openxmlformats.org/drawingml/2006/main" noChangeAspect="1"/>
+            </wp:cNvGraphicFramePr>
+            <a:graphic xmlns:a="http://schemas.openxmlformats.org/drawingml/2006/main">
+              <a:graphicData uri="http://schemas.openxmlformats.org/drawingml/2006/picture">
+                <pic:pic xmlns:pic="http://schemas.openxmlformats.org/drawingml/2006/picture">
+                  <pic:nvPicPr>
+                    <pic:cNvPr id="0" name="Picture 3" descr="Description: http://e-ns.nl/images/vinkje.png"/>
+                    <pic:cNvPicPr>
+                      <a:picLocks noChangeAspect="1" noChangeArrowheads="1"/>
+                    </pic:cNvPicPr>
+                  </pic:nvPicPr>
+                  <pic:blipFill>
+                    <a:blip r:embed="rId15">
+                      <a:extLst>
+                        <a:ext uri="{28A0092B-C50C-407E-A947-70E740481C1C}">
+                          <a14:useLocalDpi xmlns:a14="http://schemas.microsoft.com/office/drawing/2010/main" val="0"/>
+                        </a:ext>
+                      </a:extLst>
+                    </a:blip>
+                    <a:srcRect/>
+                    <a:stretch>
+                      <a:fillRect/>
+                    </a:stretch>
+                  </pic:blipFill>
+                  <pic:spPr bwMode="auto">
+                    <a:xfrm>
+                      <a:off x="0" y="0"/>
+                      <a:ext cx="146685" cy="112395"/>
+                    </a:xfrm>
+                    <a:prstGeom prst="rect">
+                      <a:avLst/>
+                    </a:prstGeom>
+                    <a:noFill/>
+                  </pic:spPr>
+                </pic:pic>
+              </a:graphicData>
+            </a:graphic>
+            <wp14:sizeRelH relativeFrom="page">
+              <wp14:pctWidth>0</wp14:pctWidth>
+            </wp14:sizeRelH>
+            <wp14:sizeRelV relativeFrom="page">
+              <wp14:pctHeight>0</wp14:pctHeight>
+            </wp14:sizeRelV>
+          </wp:anchor>
+        </w:drawing>
+      </w:r>
+      <w:r>
+        <w:rPr>
+          <w:rFonts w:cstheme="minorHAnsi"/>
+          <w:color w:val="000000"/>
+          <w:sz w:val="24"/>
+          <w:szCs w:val="24"/>
+          <w:lang w:val="en-US"/>
         </w:rPr>
         <w:t>Connect to Million Song dataset</w:t>
       </w:r>
@@ -2822,13 +4302,186 @@
       </w:pPr>
       <w:r>
         <w:rPr>
-          <w:rFonts w:cstheme="minorHAnsi"/>
-          <w:color w:val="000000"/>
-          <w:sz w:val="24"/>
-          <w:szCs w:val="24"/>
-          <w:lang w:val="en-US"/>
-        </w:rPr>
-        <w:t>Find ways of streaming music to the user</w:t>
+          <w:noProof/>
+          <w:lang w:eastAsia="nl-NL"/>
+        </w:rPr>
+        <w:drawing>
+          <wp:anchor distT="0" distB="0" distL="114300" distR="114300" simplePos="0" relativeHeight="251709440" behindDoc="0" locked="0" layoutInCell="1" allowOverlap="1" wp14:anchorId="19F2DB6E" wp14:editId="14D8CBDA">
+            <wp:simplePos x="0" y="0"/>
+            <wp:positionH relativeFrom="column">
+              <wp:posOffset>149225</wp:posOffset>
+            </wp:positionH>
+            <wp:positionV relativeFrom="paragraph">
+              <wp:posOffset>-3810</wp:posOffset>
+            </wp:positionV>
+            <wp:extent cx="146685" cy="112395"/>
+            <wp:effectExtent l="0" t="0" r="5715" b="1905"/>
+            <wp:wrapNone/>
+            <wp:docPr id="22" name="Picture 22" descr="Description: http://e-ns.nl/images/vinkje.png"/>
+            <wp:cNvGraphicFramePr>
+              <a:graphicFrameLocks xmlns:a="http://schemas.openxmlformats.org/drawingml/2006/main" noChangeAspect="1"/>
+            </wp:cNvGraphicFramePr>
+            <a:graphic xmlns:a="http://schemas.openxmlformats.org/drawingml/2006/main">
+              <a:graphicData uri="http://schemas.openxmlformats.org/drawingml/2006/picture">
+                <pic:pic xmlns:pic="http://schemas.openxmlformats.org/drawingml/2006/picture">
+                  <pic:nvPicPr>
+                    <pic:cNvPr id="0" name="Picture 3" descr="Description: http://e-ns.nl/images/vinkje.png"/>
+                    <pic:cNvPicPr>
+                      <a:picLocks noChangeAspect="1" noChangeArrowheads="1"/>
+                    </pic:cNvPicPr>
+                  </pic:nvPicPr>
+                  <pic:blipFill>
+                    <a:blip r:embed="rId15">
+                      <a:extLst>
+                        <a:ext uri="{28A0092B-C50C-407E-A947-70E740481C1C}">
+                          <a14:useLocalDpi xmlns:a14="http://schemas.microsoft.com/office/drawing/2010/main" val="0"/>
+                        </a:ext>
+                      </a:extLst>
+                    </a:blip>
+                    <a:srcRect/>
+                    <a:stretch>
+                      <a:fillRect/>
+                    </a:stretch>
+                  </pic:blipFill>
+                  <pic:spPr bwMode="auto">
+                    <a:xfrm>
+                      <a:off x="0" y="0"/>
+                      <a:ext cx="146685" cy="112395"/>
+                    </a:xfrm>
+                    <a:prstGeom prst="rect">
+                      <a:avLst/>
+                    </a:prstGeom>
+                    <a:noFill/>
+                  </pic:spPr>
+                </pic:pic>
+              </a:graphicData>
+            </a:graphic>
+            <wp14:sizeRelH relativeFrom="page">
+              <wp14:pctWidth>0</wp14:pctWidth>
+            </wp14:sizeRelH>
+            <wp14:sizeRelV relativeFrom="page">
+              <wp14:pctHeight>0</wp14:pctHeight>
+            </wp14:sizeRelV>
+          </wp:anchor>
+        </w:drawing>
+      </w:r>
+      <w:r>
+        <w:rPr>
+          <w:noProof/>
+          <w:lang w:eastAsia="nl-NL"/>
+        </w:rPr>
+        <w:drawing>
+          <wp:anchor distT="0" distB="0" distL="114300" distR="114300" simplePos="0" relativeHeight="251703296" behindDoc="0" locked="0" layoutInCell="1" allowOverlap="1" wp14:anchorId="4200821E" wp14:editId="288C9CB4">
+            <wp:simplePos x="0" y="0"/>
+            <wp:positionH relativeFrom="column">
+              <wp:posOffset>56515</wp:posOffset>
+            </wp:positionH>
+            <wp:positionV relativeFrom="paragraph">
+              <wp:posOffset>257810</wp:posOffset>
+            </wp:positionV>
+            <wp:extent cx="266700" cy="266700"/>
+            <wp:effectExtent l="0" t="0" r="0" b="0"/>
+            <wp:wrapNone/>
+            <wp:docPr id="19" name="Picture 19" descr="http://azdem.org/images/loading.png"/>
+            <wp:cNvGraphicFramePr>
+              <a:graphicFrameLocks xmlns:a="http://schemas.openxmlformats.org/drawingml/2006/main" noChangeAspect="1"/>
+            </wp:cNvGraphicFramePr>
+            <a:graphic xmlns:a="http://schemas.openxmlformats.org/drawingml/2006/main">
+              <a:graphicData uri="http://schemas.openxmlformats.org/drawingml/2006/picture">
+                <pic:pic xmlns:pic="http://schemas.openxmlformats.org/drawingml/2006/picture">
+                  <pic:nvPicPr>
+                    <pic:cNvPr id="0" name="Picture 4" descr="http://azdem.org/images/loading.png"/>
+                    <pic:cNvPicPr>
+                      <a:picLocks noChangeAspect="1" noChangeArrowheads="1"/>
+                    </pic:cNvPicPr>
+                  </pic:nvPicPr>
+                  <pic:blipFill>
+                    <a:blip r:embed="rId16">
+                      <a:extLst>
+                        <a:ext uri="{28A0092B-C50C-407E-A947-70E740481C1C}">
+                          <a14:useLocalDpi xmlns:a14="http://schemas.microsoft.com/office/drawing/2010/main" val="0"/>
+                        </a:ext>
+                      </a:extLst>
+                    </a:blip>
+                    <a:srcRect/>
+                    <a:stretch>
+                      <a:fillRect/>
+                    </a:stretch>
+                  </pic:blipFill>
+                  <pic:spPr bwMode="auto">
+                    <a:xfrm>
+                      <a:off x="0" y="0"/>
+                      <a:ext cx="266700" cy="266700"/>
+                    </a:xfrm>
+                    <a:prstGeom prst="rect">
+                      <a:avLst/>
+                    </a:prstGeom>
+                    <a:noFill/>
+                    <a:ln>
+                      <a:noFill/>
+                    </a:ln>
+                  </pic:spPr>
+                </pic:pic>
+              </a:graphicData>
+            </a:graphic>
+            <wp14:sizeRelH relativeFrom="page">
+              <wp14:pctWidth>0</wp14:pctWidth>
+            </wp14:sizeRelH>
+            <wp14:sizeRelV relativeFrom="page">
+              <wp14:pctHeight>0</wp14:pctHeight>
+            </wp14:sizeRelV>
+          </wp:anchor>
+        </w:drawing>
+      </w:r>
+      <w:r>
+        <w:rPr>
+          <w:rFonts w:cstheme="minorHAnsi"/>
+          <w:color w:val="000000"/>
+          <w:sz w:val="24"/>
+          <w:szCs w:val="24"/>
+          <w:lang w:val="en-US"/>
+        </w:rPr>
+        <w:t>Look for</w:t>
+      </w:r>
+      <w:r>
+        <w:rPr>
+          <w:rFonts w:cstheme="minorHAnsi"/>
+          <w:color w:val="000000"/>
+          <w:sz w:val="24"/>
+          <w:szCs w:val="24"/>
+          <w:lang w:val="en-US"/>
+        </w:rPr>
+        <w:t xml:space="preserve"> ways </w:t>
+      </w:r>
+      <w:r>
+        <w:rPr>
+          <w:rFonts w:cstheme="minorHAnsi"/>
+          <w:color w:val="000000"/>
+          <w:sz w:val="24"/>
+          <w:szCs w:val="24"/>
+          <w:lang w:val="en-US"/>
+        </w:rPr>
+        <w:t>to stream</w:t>
+      </w:r>
+      <w:r>
+        <w:rPr>
+          <w:rFonts w:cstheme="minorHAnsi"/>
+          <w:color w:val="000000"/>
+          <w:sz w:val="24"/>
+          <w:szCs w:val="24"/>
+          <w:lang w:val="en-US"/>
+        </w:rPr>
+        <w:t xml:space="preserve"> </w:t>
+      </w:r>
+      <w:r>
+        <w:rPr>
+          <w:rFonts w:cstheme="minorHAnsi"/>
+          <w:color w:val="000000"/>
+          <w:sz w:val="24"/>
+          <w:szCs w:val="24"/>
+          <w:lang w:val="en-US"/>
+        </w:rPr>
+        <w:t>the playlist</w:t>
       </w:r>
     </w:p>
     <w:p>
@@ -2861,11 +4514,11 @@
       <w:pPr>
         <w:pStyle w:val="Heading2"/>
       </w:pPr>
-      <w:bookmarkStart w:id="9" w:name="_Toc310600339"/>
+      <w:bookmarkStart w:id="11" w:name="_Toc311210452"/>
       <w:r>
         <w:t>Week 3-4</w:t>
       </w:r>
-      <w:bookmarkEnd w:id="9"/>
+      <w:bookmarkEnd w:id="11"/>
     </w:p>
     <w:p>
       <w:pPr>
@@ -2885,6 +4538,139 @@
       </w:pPr>
       <w:r>
         <w:rPr>
+          <w:noProof/>
+          <w:lang w:eastAsia="nl-NL"/>
+        </w:rPr>
+        <w:drawing>
+          <wp:anchor distT="0" distB="0" distL="114300" distR="114300" simplePos="0" relativeHeight="251705344" behindDoc="0" locked="0" layoutInCell="1" allowOverlap="1" wp14:anchorId="11090B03" wp14:editId="22F81AC7">
+            <wp:simplePos x="0" y="0"/>
+            <wp:positionH relativeFrom="column">
+              <wp:posOffset>56300</wp:posOffset>
+            </wp:positionH>
+            <wp:positionV relativeFrom="paragraph">
+              <wp:posOffset>331470</wp:posOffset>
+            </wp:positionV>
+            <wp:extent cx="266700" cy="266700"/>
+            <wp:effectExtent l="0" t="0" r="0" b="0"/>
+            <wp:wrapNone/>
+            <wp:docPr id="20" name="Picture 20" descr="http://azdem.org/images/loading.png"/>
+            <wp:cNvGraphicFramePr>
+              <a:graphicFrameLocks xmlns:a="http://schemas.openxmlformats.org/drawingml/2006/main" noChangeAspect="1"/>
+            </wp:cNvGraphicFramePr>
+            <a:graphic xmlns:a="http://schemas.openxmlformats.org/drawingml/2006/main">
+              <a:graphicData uri="http://schemas.openxmlformats.org/drawingml/2006/picture">
+                <pic:pic xmlns:pic="http://schemas.openxmlformats.org/drawingml/2006/picture">
+                  <pic:nvPicPr>
+                    <pic:cNvPr id="0" name="Picture 4" descr="http://azdem.org/images/loading.png"/>
+                    <pic:cNvPicPr>
+                      <a:picLocks noChangeAspect="1" noChangeArrowheads="1"/>
+                    </pic:cNvPicPr>
+                  </pic:nvPicPr>
+                  <pic:blipFill>
+                    <a:blip r:embed="rId16">
+                      <a:extLst>
+                        <a:ext uri="{28A0092B-C50C-407E-A947-70E740481C1C}">
+                          <a14:useLocalDpi xmlns:a14="http://schemas.microsoft.com/office/drawing/2010/main" val="0"/>
+                        </a:ext>
+                      </a:extLst>
+                    </a:blip>
+                    <a:srcRect/>
+                    <a:stretch>
+                      <a:fillRect/>
+                    </a:stretch>
+                  </pic:blipFill>
+                  <pic:spPr bwMode="auto">
+                    <a:xfrm>
+                      <a:off x="0" y="0"/>
+                      <a:ext cx="266700" cy="266700"/>
+                    </a:xfrm>
+                    <a:prstGeom prst="rect">
+                      <a:avLst/>
+                    </a:prstGeom>
+                    <a:noFill/>
+                    <a:ln>
+                      <a:noFill/>
+                    </a:ln>
+                  </pic:spPr>
+                </pic:pic>
+              </a:graphicData>
+            </a:graphic>
+            <wp14:sizeRelH relativeFrom="page">
+              <wp14:pctWidth>0</wp14:pctWidth>
+            </wp14:sizeRelH>
+            <wp14:sizeRelV relativeFrom="page">
+              <wp14:pctHeight>0</wp14:pctHeight>
+            </wp14:sizeRelV>
+          </wp:anchor>
+        </w:drawing>
+      </w:r>
+      <w:r>
+        <w:rPr>
+          <w:noProof/>
+          <w:lang w:eastAsia="nl-NL"/>
+        </w:rPr>
+        <w:drawing>
+          <wp:anchor distT="0" distB="0" distL="114300" distR="114300" simplePos="0" relativeHeight="251699200" behindDoc="0" locked="0" layoutInCell="1" allowOverlap="1" wp14:anchorId="309007E8" wp14:editId="208C0DA0">
+            <wp:simplePos x="0" y="0"/>
+            <wp:positionH relativeFrom="column">
+              <wp:posOffset>149125</wp:posOffset>
+            </wp:positionH>
+            <wp:positionV relativeFrom="paragraph">
+              <wp:posOffset>78105</wp:posOffset>
+            </wp:positionV>
+            <wp:extent cx="146685" cy="112395"/>
+            <wp:effectExtent l="0" t="0" r="5715" b="1905"/>
+            <wp:wrapNone/>
+            <wp:docPr id="12" name="Picture 12" descr="Description: http://e-ns.nl/images/vinkje.png"/>
+            <wp:cNvGraphicFramePr>
+              <a:graphicFrameLocks xmlns:a="http://schemas.openxmlformats.org/drawingml/2006/main" noChangeAspect="1"/>
+            </wp:cNvGraphicFramePr>
+            <a:graphic xmlns:a="http://schemas.openxmlformats.org/drawingml/2006/main">
+              <a:graphicData uri="http://schemas.openxmlformats.org/drawingml/2006/picture">
+                <pic:pic xmlns:pic="http://schemas.openxmlformats.org/drawingml/2006/picture">
+                  <pic:nvPicPr>
+                    <pic:cNvPr id="0" name="Picture 3" descr="Description: http://e-ns.nl/images/vinkje.png"/>
+                    <pic:cNvPicPr>
+                      <a:picLocks noChangeAspect="1" noChangeArrowheads="1"/>
+                    </pic:cNvPicPr>
+                  </pic:nvPicPr>
+                  <pic:blipFill>
+                    <a:blip r:embed="rId15">
+                      <a:extLst>
+                        <a:ext uri="{28A0092B-C50C-407E-A947-70E740481C1C}">
+                          <a14:useLocalDpi xmlns:a14="http://schemas.microsoft.com/office/drawing/2010/main" val="0"/>
+                        </a:ext>
+                      </a:extLst>
+                    </a:blip>
+                    <a:srcRect/>
+                    <a:stretch>
+                      <a:fillRect/>
+                    </a:stretch>
+                  </pic:blipFill>
+                  <pic:spPr bwMode="auto">
+                    <a:xfrm>
+                      <a:off x="0" y="0"/>
+                      <a:ext cx="146685" cy="112395"/>
+                    </a:xfrm>
+                    <a:prstGeom prst="rect">
+                      <a:avLst/>
+                    </a:prstGeom>
+                    <a:noFill/>
+                  </pic:spPr>
+                </pic:pic>
+              </a:graphicData>
+            </a:graphic>
+            <wp14:sizeRelH relativeFrom="page">
+              <wp14:pctWidth>0</wp14:pctWidth>
+            </wp14:sizeRelH>
+            <wp14:sizeRelV relativeFrom="page">
+              <wp14:pctHeight>0</wp14:pctHeight>
+            </wp14:sizeRelV>
+          </wp:anchor>
+        </w:drawing>
+      </w:r>
+      <w:r>
+        <w:rPr>
           <w:rFonts w:cstheme="minorHAnsi"/>
           <w:color w:val="000000"/>
           <w:sz w:val="24"/>
@@ -2938,6 +4724,75 @@
       <w:r>
         <w:rPr>
           <w:rFonts w:cstheme="minorHAnsi"/>
+          <w:noProof/>
+          <w:color w:val="000000"/>
+          <w:sz w:val="24"/>
+          <w:szCs w:val="24"/>
+          <w:lang w:eastAsia="nl-NL"/>
+        </w:rPr>
+        <w:drawing>
+          <wp:anchor distT="0" distB="0" distL="114300" distR="114300" simplePos="0" relativeHeight="251680768" behindDoc="0" locked="0" layoutInCell="1" allowOverlap="1" wp14:anchorId="37F36B66" wp14:editId="106BEB58">
+            <wp:simplePos x="0" y="0"/>
+            <wp:positionH relativeFrom="column">
+              <wp:posOffset>308825</wp:posOffset>
+            </wp:positionH>
+            <wp:positionV relativeFrom="paragraph">
+              <wp:posOffset>20955</wp:posOffset>
+            </wp:positionV>
+            <wp:extent cx="146685" cy="112395"/>
+            <wp:effectExtent l="0" t="0" r="5715" b="1905"/>
+            <wp:wrapNone/>
+            <wp:docPr id="3" name="Picture 3" descr="Description: http://e-ns.nl/images/vinkje.png"/>
+            <wp:cNvGraphicFramePr>
+              <a:graphicFrameLocks xmlns:a="http://schemas.openxmlformats.org/drawingml/2006/main" noChangeAspect="1"/>
+            </wp:cNvGraphicFramePr>
+            <a:graphic xmlns:a="http://schemas.openxmlformats.org/drawingml/2006/main">
+              <a:graphicData uri="http://schemas.openxmlformats.org/drawingml/2006/picture">
+                <pic:pic xmlns:pic="http://schemas.openxmlformats.org/drawingml/2006/picture">
+                  <pic:nvPicPr>
+                    <pic:cNvPr id="0" name="Picture 3" descr="Description: http://e-ns.nl/images/vinkje.png"/>
+                    <pic:cNvPicPr>
+                      <a:picLocks noChangeAspect="1" noChangeArrowheads="1"/>
+                    </pic:cNvPicPr>
+                  </pic:nvPicPr>
+                  <pic:blipFill>
+                    <a:blip r:embed="rId15">
+                      <a:extLst>
+                        <a:ext uri="{28A0092B-C50C-407E-A947-70E740481C1C}">
+                          <a14:useLocalDpi xmlns:a14="http://schemas.microsoft.com/office/drawing/2010/main" val="0"/>
+                        </a:ext>
+                      </a:extLst>
+                    </a:blip>
+                    <a:srcRect/>
+                    <a:stretch>
+                      <a:fillRect/>
+                    </a:stretch>
+                  </pic:blipFill>
+                  <pic:spPr bwMode="auto">
+                    <a:xfrm>
+                      <a:off x="0" y="0"/>
+                      <a:ext cx="146685" cy="112395"/>
+                    </a:xfrm>
+                    <a:prstGeom prst="rect">
+                      <a:avLst/>
+                    </a:prstGeom>
+                    <a:noFill/>
+                  </pic:spPr>
+                </pic:pic>
+              </a:graphicData>
+            </a:graphic>
+            <wp14:sizeRelH relativeFrom="page">
+              <wp14:pctWidth>0</wp14:pctWidth>
+            </wp14:sizeRelH>
+            <wp14:sizeRelV relativeFrom="page">
+              <wp14:pctHeight>0</wp14:pctHeight>
+            </wp14:sizeRelV>
+          </wp:anchor>
+        </w:drawing>
+      </w:r>
+      <w:r>
+        <w:rPr>
+          <w:rFonts w:cstheme="minorHAnsi"/>
           <w:color w:val="000000"/>
           <w:sz w:val="24"/>
           <w:szCs w:val="24"/>
@@ -2964,6 +4819,75 @@
       <w:r>
         <w:rPr>
           <w:rFonts w:cstheme="minorHAnsi"/>
+          <w:noProof/>
+          <w:color w:val="000000"/>
+          <w:sz w:val="24"/>
+          <w:szCs w:val="24"/>
+          <w:lang w:eastAsia="nl-NL"/>
+        </w:rPr>
+        <w:drawing>
+          <wp:anchor distT="0" distB="0" distL="114300" distR="114300" simplePos="0" relativeHeight="251684864" behindDoc="0" locked="0" layoutInCell="1" allowOverlap="1" wp14:anchorId="173046CB" wp14:editId="32189996">
+            <wp:simplePos x="0" y="0"/>
+            <wp:positionH relativeFrom="column">
+              <wp:posOffset>310515</wp:posOffset>
+            </wp:positionH>
+            <wp:positionV relativeFrom="paragraph">
+              <wp:posOffset>17360</wp:posOffset>
+            </wp:positionV>
+            <wp:extent cx="146685" cy="112395"/>
+            <wp:effectExtent l="0" t="0" r="5715" b="1905"/>
+            <wp:wrapNone/>
+            <wp:docPr id="4" name="Picture 4" descr="Description: http://e-ns.nl/images/vinkje.png"/>
+            <wp:cNvGraphicFramePr>
+              <a:graphicFrameLocks xmlns:a="http://schemas.openxmlformats.org/drawingml/2006/main" noChangeAspect="1"/>
+            </wp:cNvGraphicFramePr>
+            <a:graphic xmlns:a="http://schemas.openxmlformats.org/drawingml/2006/main">
+              <a:graphicData uri="http://schemas.openxmlformats.org/drawingml/2006/picture">
+                <pic:pic xmlns:pic="http://schemas.openxmlformats.org/drawingml/2006/picture">
+                  <pic:nvPicPr>
+                    <pic:cNvPr id="0" name="Picture 3" descr="Description: http://e-ns.nl/images/vinkje.png"/>
+                    <pic:cNvPicPr>
+                      <a:picLocks noChangeAspect="1" noChangeArrowheads="1"/>
+                    </pic:cNvPicPr>
+                  </pic:nvPicPr>
+                  <pic:blipFill>
+                    <a:blip r:embed="rId15">
+                      <a:extLst>
+                        <a:ext uri="{28A0092B-C50C-407E-A947-70E740481C1C}">
+                          <a14:useLocalDpi xmlns:a14="http://schemas.microsoft.com/office/drawing/2010/main" val="0"/>
+                        </a:ext>
+                      </a:extLst>
+                    </a:blip>
+                    <a:srcRect/>
+                    <a:stretch>
+                      <a:fillRect/>
+                    </a:stretch>
+                  </pic:blipFill>
+                  <pic:spPr bwMode="auto">
+                    <a:xfrm>
+                      <a:off x="0" y="0"/>
+                      <a:ext cx="146685" cy="112395"/>
+                    </a:xfrm>
+                    <a:prstGeom prst="rect">
+                      <a:avLst/>
+                    </a:prstGeom>
+                    <a:noFill/>
+                  </pic:spPr>
+                </pic:pic>
+              </a:graphicData>
+            </a:graphic>
+            <wp14:sizeRelH relativeFrom="page">
+              <wp14:pctWidth>0</wp14:pctWidth>
+            </wp14:sizeRelH>
+            <wp14:sizeRelV relativeFrom="page">
+              <wp14:pctHeight>0</wp14:pctHeight>
+            </wp14:sizeRelV>
+          </wp:anchor>
+        </w:drawing>
+      </w:r>
+      <w:r>
+        <w:rPr>
+          <w:rFonts w:cstheme="minorHAnsi"/>
           <w:color w:val="000000"/>
           <w:sz w:val="24"/>
           <w:szCs w:val="24"/>
@@ -2985,14 +4909,85 @@
           <w:color w:val="000000"/>
           <w:sz w:val="24"/>
           <w:szCs w:val="24"/>
-        </w:rPr>
-      </w:pPr>
-      <w:r>
-        <w:rPr>
-          <w:rFonts w:cstheme="minorHAnsi"/>
-          <w:color w:val="000000"/>
-          <w:sz w:val="24"/>
-          <w:szCs w:val="24"/>
+          <w:lang w:val="en-US"/>
+        </w:rPr>
+      </w:pPr>
+      <w:r>
+        <w:rPr>
+          <w:rFonts w:cstheme="minorHAnsi"/>
+          <w:noProof/>
+          <w:color w:val="000000"/>
+          <w:sz w:val="24"/>
+          <w:szCs w:val="24"/>
+          <w:lang w:eastAsia="nl-NL"/>
+        </w:rPr>
+        <w:drawing>
+          <wp:anchor distT="0" distB="0" distL="114300" distR="114300" simplePos="0" relativeHeight="251686912" behindDoc="0" locked="0" layoutInCell="1" allowOverlap="1" wp14:anchorId="0484C466" wp14:editId="746F3267">
+            <wp:simplePos x="0" y="0"/>
+            <wp:positionH relativeFrom="column">
+              <wp:posOffset>311785</wp:posOffset>
+            </wp:positionH>
+            <wp:positionV relativeFrom="paragraph">
+              <wp:posOffset>23280</wp:posOffset>
+            </wp:positionV>
+            <wp:extent cx="146685" cy="112395"/>
+            <wp:effectExtent l="0" t="0" r="5715" b="1905"/>
+            <wp:wrapNone/>
+            <wp:docPr id="6" name="Picture 6" descr="Description: http://e-ns.nl/images/vinkje.png"/>
+            <wp:cNvGraphicFramePr>
+              <a:graphicFrameLocks xmlns:a="http://schemas.openxmlformats.org/drawingml/2006/main" noChangeAspect="1"/>
+            </wp:cNvGraphicFramePr>
+            <a:graphic xmlns:a="http://schemas.openxmlformats.org/drawingml/2006/main">
+              <a:graphicData uri="http://schemas.openxmlformats.org/drawingml/2006/picture">
+                <pic:pic xmlns:pic="http://schemas.openxmlformats.org/drawingml/2006/picture">
+                  <pic:nvPicPr>
+                    <pic:cNvPr id="0" name="Picture 3" descr="Description: http://e-ns.nl/images/vinkje.png"/>
+                    <pic:cNvPicPr>
+                      <a:picLocks noChangeAspect="1" noChangeArrowheads="1"/>
+                    </pic:cNvPicPr>
+                  </pic:nvPicPr>
+                  <pic:blipFill>
+                    <a:blip r:embed="rId15">
+                      <a:extLst>
+                        <a:ext uri="{28A0092B-C50C-407E-A947-70E740481C1C}">
+                          <a14:useLocalDpi xmlns:a14="http://schemas.microsoft.com/office/drawing/2010/main" val="0"/>
+                        </a:ext>
+                      </a:extLst>
+                    </a:blip>
+                    <a:srcRect/>
+                    <a:stretch>
+                      <a:fillRect/>
+                    </a:stretch>
+                  </pic:blipFill>
+                  <pic:spPr bwMode="auto">
+                    <a:xfrm>
+                      <a:off x="0" y="0"/>
+                      <a:ext cx="146685" cy="112395"/>
+                    </a:xfrm>
+                    <a:prstGeom prst="rect">
+                      <a:avLst/>
+                    </a:prstGeom>
+                    <a:noFill/>
+                  </pic:spPr>
+                </pic:pic>
+              </a:graphicData>
+            </a:graphic>
+            <wp14:sizeRelH relativeFrom="page">
+              <wp14:pctWidth>0</wp14:pctWidth>
+            </wp14:sizeRelH>
+            <wp14:sizeRelV relativeFrom="page">
+              <wp14:pctHeight>0</wp14:pctHeight>
+            </wp14:sizeRelV>
+          </wp:anchor>
+        </w:drawing>
+      </w:r>
+      <w:r>
+        <w:rPr>
+          <w:rFonts w:cstheme="minorHAnsi"/>
+          <w:color w:val="000000"/>
+          <w:sz w:val="24"/>
+          <w:szCs w:val="24"/>
+          <w:lang w:val="en-US"/>
         </w:rPr>
         <w:t>User feedback storage in database</w:t>
       </w:r>
@@ -3015,6 +5010,74 @@
       </w:pPr>
       <w:r>
         <w:rPr>
+          <w:noProof/>
+          <w:lang w:eastAsia="nl-NL"/>
+        </w:rPr>
+        <w:drawing>
+          <wp:anchor distT="0" distB="0" distL="114300" distR="114300" simplePos="0" relativeHeight="251700224" behindDoc="0" locked="0" layoutInCell="1" allowOverlap="1" wp14:anchorId="68ED7FD8" wp14:editId="7A4E66FE">
+            <wp:simplePos x="0" y="0"/>
+            <wp:positionH relativeFrom="column">
+              <wp:posOffset>226695</wp:posOffset>
+            </wp:positionH>
+            <wp:positionV relativeFrom="paragraph">
+              <wp:posOffset>258230</wp:posOffset>
+            </wp:positionV>
+            <wp:extent cx="266700" cy="266700"/>
+            <wp:effectExtent l="0" t="0" r="0" b="0"/>
+            <wp:wrapNone/>
+            <wp:docPr id="16" name="Picture 16" descr="http://azdem.org/images/loading.png"/>
+            <wp:cNvGraphicFramePr>
+              <a:graphicFrameLocks xmlns:a="http://schemas.openxmlformats.org/drawingml/2006/main" noChangeAspect="1"/>
+            </wp:cNvGraphicFramePr>
+            <a:graphic xmlns:a="http://schemas.openxmlformats.org/drawingml/2006/main">
+              <a:graphicData uri="http://schemas.openxmlformats.org/drawingml/2006/picture">
+                <pic:pic xmlns:pic="http://schemas.openxmlformats.org/drawingml/2006/picture">
+                  <pic:nvPicPr>
+                    <pic:cNvPr id="0" name="Picture 2" descr="http://azdem.org/images/loading.png"/>
+                    <pic:cNvPicPr>
+                      <a:picLocks noChangeAspect="1" noChangeArrowheads="1"/>
+                    </pic:cNvPicPr>
+                  </pic:nvPicPr>
+                  <pic:blipFill>
+                    <a:blip r:embed="rId16">
+                      <a:extLst>
+                        <a:ext uri="{28A0092B-C50C-407E-A947-70E740481C1C}">
+                          <a14:useLocalDpi xmlns:a14="http://schemas.microsoft.com/office/drawing/2010/main" val="0"/>
+                        </a:ext>
+                      </a:extLst>
+                    </a:blip>
+                    <a:srcRect/>
+                    <a:stretch>
+                      <a:fillRect/>
+                    </a:stretch>
+                  </pic:blipFill>
+                  <pic:spPr bwMode="auto">
+                    <a:xfrm>
+                      <a:off x="0" y="0"/>
+                      <a:ext cx="266700" cy="266700"/>
+                    </a:xfrm>
+                    <a:prstGeom prst="rect">
+                      <a:avLst/>
+                    </a:prstGeom>
+                    <a:noFill/>
+                    <a:ln>
+                      <a:noFill/>
+                    </a:ln>
+                  </pic:spPr>
+                </pic:pic>
+              </a:graphicData>
+            </a:graphic>
+            <wp14:sizeRelH relativeFrom="page">
+              <wp14:pctWidth>0</wp14:pctWidth>
+            </wp14:sizeRelH>
+            <wp14:sizeRelV relativeFrom="page">
+              <wp14:pctHeight>0</wp14:pctHeight>
+            </wp14:sizeRelV>
+          </wp:anchor>
+        </w:drawing>
+      </w:r>
+      <w:r>
+        <w:rPr>
           <w:rFonts w:cstheme="minorHAnsi"/>
           <w:color w:val="000000"/>
           <w:sz w:val="24"/>
@@ -3080,58 +5143,6 @@
     <w:p>
       <w:pPr>
         <w:numPr>
-          <w:ilvl w:val="1"/>
-          <w:numId w:val="2"/>
-        </w:numPr>
-        <w:shd w:val="clear" w:color="auto" w:fill="FFFFFF"/>
-        <w:spacing w:before="120" w:after="120"/>
-        <w:ind w:left="864"/>
-        <w:rPr>
-          <w:rFonts w:cstheme="minorHAnsi"/>
-          <w:color w:val="000000"/>
-          <w:sz w:val="24"/>
-          <w:szCs w:val="24"/>
-        </w:rPr>
-      </w:pPr>
-      <w:r>
-        <w:rPr>
-          <w:rFonts w:cstheme="minorHAnsi"/>
-          <w:color w:val="000000"/>
-          <w:sz w:val="24"/>
-          <w:szCs w:val="24"/>
-        </w:rPr>
-        <w:t>Unit tests</w:t>
-      </w:r>
-    </w:p>
-    <w:p>
-      <w:pPr>
-        <w:numPr>
-          <w:ilvl w:val="1"/>
-          <w:numId w:val="2"/>
-        </w:numPr>
-        <w:shd w:val="clear" w:color="auto" w:fill="FFFFFF"/>
-        <w:spacing w:before="120" w:after="120"/>
-        <w:ind w:left="864"/>
-        <w:rPr>
-          <w:rFonts w:cstheme="minorHAnsi"/>
-          <w:color w:val="000000"/>
-          <w:sz w:val="24"/>
-          <w:szCs w:val="24"/>
-        </w:rPr>
-      </w:pPr>
-      <w:r>
-        <w:rPr>
-          <w:rFonts w:cstheme="minorHAnsi"/>
-          <w:color w:val="000000"/>
-          <w:sz w:val="24"/>
-          <w:szCs w:val="24"/>
-        </w:rPr>
-        <w:t>Music Streaming</w:t>
-      </w:r>
-    </w:p>
-    <w:p>
-      <w:pPr>
-        <w:numPr>
           <w:ilvl w:val="0"/>
           <w:numId w:val="2"/>
         </w:numPr>
@@ -3148,6 +5159,75 @@
       <w:r>
         <w:rPr>
           <w:rFonts w:cstheme="minorHAnsi"/>
+          <w:noProof/>
+          <w:color w:val="000000"/>
+          <w:sz w:val="24"/>
+          <w:szCs w:val="24"/>
+          <w:lang w:eastAsia="nl-NL"/>
+        </w:rPr>
+        <w:drawing>
+          <wp:anchor distT="0" distB="0" distL="114300" distR="114300" simplePos="0" relativeHeight="251711488" behindDoc="0" locked="0" layoutInCell="1" allowOverlap="1" wp14:anchorId="69AE5B84" wp14:editId="60F9B489">
+            <wp:simplePos x="0" y="0"/>
+            <wp:positionH relativeFrom="column">
+              <wp:posOffset>154305</wp:posOffset>
+            </wp:positionH>
+            <wp:positionV relativeFrom="paragraph">
+              <wp:posOffset>-1905</wp:posOffset>
+            </wp:positionV>
+            <wp:extent cx="146685" cy="112395"/>
+            <wp:effectExtent l="0" t="0" r="5715" b="1905"/>
+            <wp:wrapNone/>
+            <wp:docPr id="24" name="Picture 24" descr="Description: http://e-ns.nl/images/vinkje.png"/>
+            <wp:cNvGraphicFramePr>
+              <a:graphicFrameLocks xmlns:a="http://schemas.openxmlformats.org/drawingml/2006/main" noChangeAspect="1"/>
+            </wp:cNvGraphicFramePr>
+            <a:graphic xmlns:a="http://schemas.openxmlformats.org/drawingml/2006/main">
+              <a:graphicData uri="http://schemas.openxmlformats.org/drawingml/2006/picture">
+                <pic:pic xmlns:pic="http://schemas.openxmlformats.org/drawingml/2006/picture">
+                  <pic:nvPicPr>
+                    <pic:cNvPr id="0" name="Picture 3" descr="Description: http://e-ns.nl/images/vinkje.png"/>
+                    <pic:cNvPicPr>
+                      <a:picLocks noChangeAspect="1" noChangeArrowheads="1"/>
+                    </pic:cNvPicPr>
+                  </pic:nvPicPr>
+                  <pic:blipFill>
+                    <a:blip r:embed="rId15">
+                      <a:extLst>
+                        <a:ext uri="{28A0092B-C50C-407E-A947-70E740481C1C}">
+                          <a14:useLocalDpi xmlns:a14="http://schemas.microsoft.com/office/drawing/2010/main" val="0"/>
+                        </a:ext>
+                      </a:extLst>
+                    </a:blip>
+                    <a:srcRect/>
+                    <a:stretch>
+                      <a:fillRect/>
+                    </a:stretch>
+                  </pic:blipFill>
+                  <pic:spPr bwMode="auto">
+                    <a:xfrm>
+                      <a:off x="0" y="0"/>
+                      <a:ext cx="146685" cy="112395"/>
+                    </a:xfrm>
+                    <a:prstGeom prst="rect">
+                      <a:avLst/>
+                    </a:prstGeom>
+                    <a:noFill/>
+                  </pic:spPr>
+                </pic:pic>
+              </a:graphicData>
+            </a:graphic>
+            <wp14:sizeRelH relativeFrom="page">
+              <wp14:pctWidth>0</wp14:pctWidth>
+            </wp14:sizeRelH>
+            <wp14:sizeRelV relativeFrom="page">
+              <wp14:pctHeight>0</wp14:pctHeight>
+            </wp14:sizeRelV>
+          </wp:anchor>
+        </w:drawing>
+      </w:r>
+      <w:r>
+        <w:rPr>
+          <w:rFonts w:cstheme="minorHAnsi"/>
           <w:color w:val="000000"/>
           <w:sz w:val="24"/>
           <w:szCs w:val="24"/>
@@ -3159,11 +5239,11 @@
       <w:pPr>
         <w:pStyle w:val="Heading2"/>
       </w:pPr>
-      <w:bookmarkStart w:id="10" w:name="_Toc310600340"/>
+      <w:bookmarkStart w:id="12" w:name="_Toc311210453"/>
       <w:r>
         <w:t>Week 5-6</w:t>
       </w:r>
-      <w:bookmarkEnd w:id="10"/>
+      <w:bookmarkEnd w:id="12"/>
     </w:p>
     <w:p>
       <w:pPr>
@@ -3173,7 +5253,163 @@
         </w:numPr>
         <w:shd w:val="clear" w:color="auto" w:fill="FFFFFF"/>
         <w:spacing w:before="120" w:after="120"/>
-        <w:ind w:left="624"/>
+        <w:rPr>
+          <w:rFonts w:cstheme="minorHAnsi"/>
+          <w:color w:val="000000"/>
+          <w:sz w:val="24"/>
+          <w:szCs w:val="24"/>
+          <w:lang w:val="en-US"/>
+        </w:rPr>
+      </w:pPr>
+      <w:r>
+        <w:rPr>
+          <w:rFonts w:cstheme="minorHAnsi"/>
+          <w:color w:val="000000"/>
+          <w:sz w:val="24"/>
+          <w:szCs w:val="24"/>
+          <w:lang w:val="en-US"/>
+        </w:rPr>
+        <w:t>Implementation</w:t>
+      </w:r>
+    </w:p>
+    <w:p>
+      <w:pPr>
+        <w:numPr>
+          <w:ilvl w:val="1"/>
+          <w:numId w:val="3"/>
+        </w:numPr>
+        <w:shd w:val="clear" w:color="auto" w:fill="FFFFFF"/>
+        <w:spacing w:before="120" w:after="120"/>
+        <w:rPr>
+          <w:rFonts w:cstheme="minorHAnsi"/>
+          <w:color w:val="000000"/>
+          <w:sz w:val="24"/>
+          <w:szCs w:val="24"/>
+        </w:rPr>
+      </w:pPr>
+      <w:r>
+        <w:rPr>
+          <w:rFonts w:cstheme="minorHAnsi"/>
+          <w:color w:val="000000"/>
+          <w:sz w:val="24"/>
+          <w:szCs w:val="24"/>
+        </w:rPr>
+        <w:t>Unit tests</w:t>
+      </w:r>
+    </w:p>
+    <w:p>
+      <w:pPr>
+        <w:numPr>
+          <w:ilvl w:val="1"/>
+          <w:numId w:val="3"/>
+        </w:numPr>
+        <w:shd w:val="clear" w:color="auto" w:fill="FFFFFF"/>
+        <w:spacing w:before="120" w:after="120"/>
+        <w:rPr>
+          <w:rFonts w:cstheme="minorHAnsi"/>
+          <w:color w:val="000000"/>
+          <w:sz w:val="24"/>
+          <w:szCs w:val="24"/>
+          <w:lang w:val="en-US"/>
+        </w:rPr>
+      </w:pPr>
+      <w:r>
+        <w:rPr>
+          <w:noProof/>
+          <w:lang w:eastAsia="nl-NL"/>
+        </w:rPr>
+        <w:drawing>
+          <wp:anchor distT="0" distB="0" distL="114300" distR="114300" simplePos="0" relativeHeight="251707392" behindDoc="0" locked="0" layoutInCell="1" allowOverlap="1" wp14:anchorId="1900E2EE" wp14:editId="520E8306">
+            <wp:simplePos x="0" y="0"/>
+            <wp:positionH relativeFrom="column">
+              <wp:posOffset>61595</wp:posOffset>
+            </wp:positionH>
+            <wp:positionV relativeFrom="paragraph">
+              <wp:posOffset>267120</wp:posOffset>
+            </wp:positionV>
+            <wp:extent cx="266700" cy="266700"/>
+            <wp:effectExtent l="0" t="0" r="0" b="0"/>
+            <wp:wrapNone/>
+            <wp:docPr id="21" name="Picture 21" descr="http://azdem.org/images/loading.png"/>
+            <wp:cNvGraphicFramePr>
+              <a:graphicFrameLocks xmlns:a="http://schemas.openxmlformats.org/drawingml/2006/main" noChangeAspect="1"/>
+            </wp:cNvGraphicFramePr>
+            <a:graphic xmlns:a="http://schemas.openxmlformats.org/drawingml/2006/main">
+              <a:graphicData uri="http://schemas.openxmlformats.org/drawingml/2006/picture">
+                <pic:pic xmlns:pic="http://schemas.openxmlformats.org/drawingml/2006/picture">
+                  <pic:nvPicPr>
+                    <pic:cNvPr id="0" name="Picture 4" descr="http://azdem.org/images/loading.png"/>
+                    <pic:cNvPicPr>
+                      <a:picLocks noChangeAspect="1" noChangeArrowheads="1"/>
+                    </pic:cNvPicPr>
+                  </pic:nvPicPr>
+                  <pic:blipFill>
+                    <a:blip r:embed="rId16">
+                      <a:extLst>
+                        <a:ext uri="{28A0092B-C50C-407E-A947-70E740481C1C}">
+                          <a14:useLocalDpi xmlns:a14="http://schemas.microsoft.com/office/drawing/2010/main" val="0"/>
+                        </a:ext>
+                      </a:extLst>
+                    </a:blip>
+                    <a:srcRect/>
+                    <a:stretch>
+                      <a:fillRect/>
+                    </a:stretch>
+                  </pic:blipFill>
+                  <pic:spPr bwMode="auto">
+                    <a:xfrm>
+                      <a:off x="0" y="0"/>
+                      <a:ext cx="266700" cy="266700"/>
+                    </a:xfrm>
+                    <a:prstGeom prst="rect">
+                      <a:avLst/>
+                    </a:prstGeom>
+                    <a:noFill/>
+                    <a:ln>
+                      <a:noFill/>
+                    </a:ln>
+                  </pic:spPr>
+                </pic:pic>
+              </a:graphicData>
+            </a:graphic>
+            <wp14:sizeRelH relativeFrom="page">
+              <wp14:pctWidth>0</wp14:pctWidth>
+            </wp14:sizeRelH>
+            <wp14:sizeRelV relativeFrom="page">
+              <wp14:pctHeight>0</wp14:pctHeight>
+            </wp14:sizeRelV>
+          </wp:anchor>
+        </w:drawing>
+      </w:r>
+      <w:r>
+        <w:rPr>
+          <w:rFonts w:cstheme="minorHAnsi"/>
+          <w:color w:val="000000"/>
+          <w:sz w:val="24"/>
+          <w:szCs w:val="24"/>
+          <w:lang w:val="en-US"/>
+        </w:rPr>
+        <w:t>Music Streaming</w:t>
+      </w:r>
+      <w:r>
+        <w:rPr>
+          <w:rFonts w:cstheme="minorHAnsi"/>
+          <w:color w:val="000000"/>
+          <w:sz w:val="24"/>
+          <w:szCs w:val="24"/>
+          <w:lang w:val="en-US"/>
+        </w:rPr>
+        <w:tab/>
+      </w:r>
+    </w:p>
+    <w:p>
+      <w:pPr>
+        <w:numPr>
+          <w:ilvl w:val="0"/>
+          <w:numId w:val="3"/>
+        </w:numPr>
+        <w:shd w:val="clear" w:color="auto" w:fill="FFFFFF"/>
+        <w:spacing w:before="120" w:after="120"/>
         <w:rPr>
           <w:rFonts w:cstheme="minorHAnsi"/>
           <w:color w:val="000000"/>
@@ -3207,16 +5443,58 @@
           <w:color w:val="000000"/>
           <w:sz w:val="24"/>
           <w:szCs w:val="24"/>
-        </w:rPr>
-      </w:pPr>
-      <w:r>
-        <w:rPr>
-          <w:rFonts w:cstheme="minorHAnsi"/>
-          <w:color w:val="000000"/>
-          <w:sz w:val="24"/>
-          <w:szCs w:val="24"/>
-        </w:rPr>
-        <w:t>Kohana Views</w:t>
+          <w:lang w:val="en-US"/>
+        </w:rPr>
+      </w:pPr>
+      <w:proofErr w:type="spellStart"/>
+      <w:r>
+        <w:rPr>
+          <w:rFonts w:cstheme="minorHAnsi"/>
+          <w:color w:val="000000"/>
+          <w:sz w:val="24"/>
+          <w:szCs w:val="24"/>
+          <w:lang w:val="en-US"/>
+        </w:rPr>
+        <w:t>Kohana</w:t>
+      </w:r>
+      <w:proofErr w:type="spellEnd"/>
+      <w:r>
+        <w:rPr>
+          <w:rFonts w:cstheme="minorHAnsi"/>
+          <w:color w:val="000000"/>
+          <w:sz w:val="24"/>
+          <w:szCs w:val="24"/>
+          <w:lang w:val="en-US"/>
+        </w:rPr>
+        <w:t xml:space="preserve"> Views</w:t>
+      </w:r>
+    </w:p>
+    <w:p>
+      <w:pPr>
+        <w:numPr>
+          <w:ilvl w:val="1"/>
+          <w:numId w:val="3"/>
+        </w:numPr>
+        <w:shd w:val="clear" w:color="auto" w:fill="FFFFFF"/>
+        <w:spacing w:before="120" w:after="120"/>
+        <w:ind w:left="864"/>
+        <w:rPr>
+          <w:rFonts w:cstheme="minorHAnsi"/>
+          <w:color w:val="000000"/>
+          <w:sz w:val="24"/>
+          <w:szCs w:val="24"/>
+          <w:lang w:val="en-US"/>
+        </w:rPr>
+      </w:pPr>
+      <w:r>
+        <w:rPr>
+          <w:rFonts w:cstheme="minorHAnsi"/>
+          <w:color w:val="000000"/>
+          <w:sz w:val="24"/>
+          <w:szCs w:val="24"/>
+          <w:lang w:val="en-US"/>
+        </w:rPr>
+        <w:t>HTML / CSS</w:t>
       </w:r>
     </w:p>
     <w:p>
@@ -3227,7 +5505,6 @@
         </w:numPr>
         <w:shd w:val="clear" w:color="auto" w:fill="FFFFFF"/>
         <w:spacing w:before="120" w:after="120"/>
-        <w:ind w:left="624"/>
         <w:rPr>
           <w:rFonts w:cstheme="minorHAnsi"/>
           <w:color w:val="000000"/>
@@ -3255,22 +5532,43 @@
         </w:numPr>
         <w:shd w:val="clear" w:color="auto" w:fill="FFFFFF"/>
         <w:spacing w:before="120" w:after="120"/>
-        <w:ind w:left="624"/>
-        <w:rPr>
-          <w:rFonts w:cstheme="minorHAnsi"/>
-          <w:color w:val="000000"/>
-          <w:sz w:val="24"/>
-          <w:szCs w:val="24"/>
-        </w:rPr>
-      </w:pPr>
-      <w:r>
-        <w:rPr>
-          <w:rFonts w:cstheme="minorHAnsi"/>
-          <w:color w:val="000000"/>
-          <w:sz w:val="24"/>
-          <w:szCs w:val="24"/>
-        </w:rPr>
-        <w:t>Design Test cases</w:t>
+        <w:rPr>
+          <w:rFonts w:cstheme="minorHAnsi"/>
+          <w:color w:val="000000"/>
+          <w:sz w:val="24"/>
+          <w:szCs w:val="24"/>
+        </w:rPr>
+      </w:pPr>
+      <w:r>
+        <w:rPr>
+          <w:rFonts w:cstheme="minorHAnsi"/>
+          <w:color w:val="000000"/>
+          <w:sz w:val="24"/>
+          <w:szCs w:val="24"/>
+          <w:lang w:val="en-US"/>
+        </w:rPr>
+        <w:t xml:space="preserve">Design Test </w:t>
+      </w:r>
+      <w:proofErr w:type="spellStart"/>
+      <w:r>
+        <w:rPr>
+          <w:rFonts w:cstheme="minorHAnsi"/>
+          <w:color w:val="000000"/>
+          <w:sz w:val="24"/>
+          <w:szCs w:val="24"/>
+          <w:lang w:val="en-US"/>
+        </w:rPr>
+        <w:t>cas</w:t>
+      </w:r>
+      <w:proofErr w:type="spellEnd"/>
+      <w:r>
+        <w:rPr>
+          <w:rFonts w:cstheme="minorHAnsi"/>
+          <w:color w:val="000000"/>
+          <w:sz w:val="24"/>
+          <w:szCs w:val="24"/>
+        </w:rPr>
+        <w:t>es</w:t>
       </w:r>
     </w:p>
     <w:p>
@@ -3281,21 +5579,21 @@
         </w:numPr>
         <w:shd w:val="clear" w:color="auto" w:fill="FFFFFF"/>
         <w:spacing w:before="120" w:after="120"/>
-        <w:ind w:left="624"/>
-        <w:rPr>
-          <w:rFonts w:cstheme="minorHAnsi"/>
-          <w:color w:val="000000"/>
-          <w:sz w:val="24"/>
-          <w:szCs w:val="24"/>
-        </w:rPr>
-      </w:pPr>
-      <w:r>
-        <w:rPr>
-          <w:rFonts w:cstheme="minorHAnsi"/>
-          <w:color w:val="000000"/>
-          <w:sz w:val="24"/>
-          <w:szCs w:val="24"/>
-        </w:rPr>
+        <w:rPr>
+          <w:rFonts w:cstheme="minorHAnsi"/>
+          <w:color w:val="000000"/>
+          <w:sz w:val="24"/>
+          <w:szCs w:val="24"/>
+        </w:rPr>
+      </w:pPr>
+      <w:r>
+        <w:rPr>
+          <w:rFonts w:cstheme="minorHAnsi"/>
+          <w:color w:val="000000"/>
+          <w:sz w:val="24"/>
+          <w:szCs w:val="24"/>
+        </w:rPr>
+        <w:lastRenderedPageBreak/>
         <w:t>Execute tests</w:t>
       </w:r>
     </w:p>
@@ -3307,7 +5605,6 @@
         </w:numPr>
         <w:shd w:val="clear" w:color="auto" w:fill="FFFFFF"/>
         <w:spacing w:before="120" w:after="120"/>
-        <w:ind w:left="624"/>
         <w:rPr>
           <w:rFonts w:cstheme="minorHAnsi"/>
           <w:color w:val="000000"/>
@@ -3331,12 +5628,11 @@
       <w:pPr>
         <w:pStyle w:val="Heading2"/>
       </w:pPr>
-      <w:bookmarkStart w:id="11" w:name="_Toc310600341"/>
-      <w:r>
-        <w:lastRenderedPageBreak/>
+      <w:bookmarkStart w:id="13" w:name="_Toc311210454"/>
+      <w:r>
         <w:t>Week 7</w:t>
       </w:r>
-      <w:bookmarkEnd w:id="11"/>
+      <w:bookmarkEnd w:id="13"/>
     </w:p>
     <w:p>
       <w:pPr>
@@ -3420,11 +5716,11 @@
       <w:pPr>
         <w:pStyle w:val="Heading2"/>
       </w:pPr>
-      <w:bookmarkStart w:id="12" w:name="_Toc310600342"/>
+      <w:bookmarkStart w:id="14" w:name="_Toc311210455"/>
       <w:r>
         <w:t>Week 8</w:t>
       </w:r>
-      <w:bookmarkEnd w:id="12"/>
+      <w:bookmarkEnd w:id="14"/>
     </w:p>
     <w:p>
       <w:pPr>
@@ -3562,7 +5858,7 @@
           <w:rFonts w:eastAsiaTheme="majorEastAsia" w:cstheme="minorHAnsi"/>
           <w:b/>
           <w:bCs/>
-          <w:color w:val="365F91" w:themeColor="accent1" w:themeShade="BF"/>
+          <w:color w:val="21798E" w:themeColor="accent1" w:themeShade="BF"/>
           <w:sz w:val="24"/>
           <w:szCs w:val="24"/>
           <w:lang w:val="en-US"/>
@@ -3586,7 +5882,7 @@
           <w:lang w:val="en-US"/>
         </w:rPr>
       </w:pPr>
-      <w:bookmarkStart w:id="13" w:name="_Toc310600343"/>
+      <w:bookmarkStart w:id="15" w:name="_Toc311210456"/>
       <w:r>
         <w:rPr>
           <w:sz w:val="36"/>
@@ -3595,7 +5891,7 @@
         <w:lastRenderedPageBreak/>
         <w:t>Implementation</w:t>
       </w:r>
-      <w:bookmarkEnd w:id="13"/>
+      <w:bookmarkEnd w:id="15"/>
     </w:p>
     <w:p>
       <w:pPr>
@@ -3645,7 +5941,7 @@
           <w:lang w:val="en-US"/>
         </w:rPr>
       </w:pPr>
-      <w:bookmarkStart w:id="14" w:name="_Toc310600344"/>
+      <w:bookmarkStart w:id="16" w:name="_Toc311210457"/>
       <w:r>
         <w:rPr>
           <w:rFonts w:asciiTheme="minorHAnsi" w:hAnsiTheme="minorHAnsi" w:cstheme="minorHAnsi"/>
@@ -3653,7 +5949,7 @@
         </w:rPr>
         <w:t>The Web application</w:t>
       </w:r>
-      <w:bookmarkEnd w:id="14"/>
+      <w:bookmarkEnd w:id="16"/>
     </w:p>
     <w:p>
       <w:pPr>
@@ -3674,7 +5970,125 @@
           <w:szCs w:val="21"/>
           <w:lang w:val="en-US"/>
         </w:rPr>
-        <w:t>The web application will be implemented with the PHP language. We will use the Kohana framework to provide a MVC basis. Kohana also contains various tools for communication with databases and other web services. The website itself wil be built on HTML5, CSS and Javascript. It will use the jQuery library and the Playme.com streaming API. We will use the Echonest API to fetch news items and artist biographies and display these as information to the user.</w:t>
+        <w:t xml:space="preserve">The web application will be implemented with the PHP language. We will use the </w:t>
+      </w:r>
+      <w:proofErr w:type="spellStart"/>
+      <w:r>
+        <w:rPr>
+          <w:rFonts w:asciiTheme="minorHAnsi" w:hAnsiTheme="minorHAnsi" w:cstheme="minorHAnsi"/>
+          <w:color w:val="000000"/>
+          <w:szCs w:val="21"/>
+          <w:lang w:val="en-US"/>
+        </w:rPr>
+        <w:t>Kohana</w:t>
+      </w:r>
+      <w:proofErr w:type="spellEnd"/>
+      <w:r>
+        <w:rPr>
+          <w:rFonts w:asciiTheme="minorHAnsi" w:hAnsiTheme="minorHAnsi" w:cstheme="minorHAnsi"/>
+          <w:color w:val="000000"/>
+          <w:szCs w:val="21"/>
+          <w:lang w:val="en-US"/>
+        </w:rPr>
+        <w:t xml:space="preserve"> framework to provide a MVC basis. </w:t>
+      </w:r>
+      <w:proofErr w:type="spellStart"/>
+      <w:r>
+        <w:rPr>
+          <w:rFonts w:asciiTheme="minorHAnsi" w:hAnsiTheme="minorHAnsi" w:cstheme="minorHAnsi"/>
+          <w:color w:val="000000"/>
+          <w:szCs w:val="21"/>
+          <w:lang w:val="en-US"/>
+        </w:rPr>
+        <w:t>Kohana</w:t>
+      </w:r>
+      <w:proofErr w:type="spellEnd"/>
+      <w:r>
+        <w:rPr>
+          <w:rFonts w:asciiTheme="minorHAnsi" w:hAnsiTheme="minorHAnsi" w:cstheme="minorHAnsi"/>
+          <w:color w:val="000000"/>
+          <w:szCs w:val="21"/>
+          <w:lang w:val="en-US"/>
+        </w:rPr>
+        <w:t xml:space="preserve"> also contains various tools for communication with databases and other web services. The website itself </w:t>
+      </w:r>
+      <w:r>
+        <w:rPr>
+          <w:rFonts w:asciiTheme="minorHAnsi" w:hAnsiTheme="minorHAnsi" w:cstheme="minorHAnsi"/>
+          <w:color w:val="000000"/>
+          <w:szCs w:val="21"/>
+          <w:lang w:val="en-US"/>
+        </w:rPr>
+        <w:t>will</w:t>
+      </w:r>
+      <w:r>
+        <w:rPr>
+          <w:rFonts w:asciiTheme="minorHAnsi" w:hAnsiTheme="minorHAnsi" w:cstheme="minorHAnsi"/>
+          <w:color w:val="000000"/>
+          <w:szCs w:val="21"/>
+          <w:lang w:val="en-US"/>
+        </w:rPr>
+        <w:t xml:space="preserve"> be built on HTML5, CSS and </w:t>
+      </w:r>
+      <w:proofErr w:type="spellStart"/>
+      <w:r>
+        <w:rPr>
+          <w:rFonts w:asciiTheme="minorHAnsi" w:hAnsiTheme="minorHAnsi" w:cstheme="minorHAnsi"/>
+          <w:color w:val="000000"/>
+          <w:szCs w:val="21"/>
+          <w:lang w:val="en-US"/>
+        </w:rPr>
+        <w:t>Javascript</w:t>
+      </w:r>
+      <w:proofErr w:type="spellEnd"/>
+      <w:r>
+        <w:rPr>
+          <w:rFonts w:asciiTheme="minorHAnsi" w:hAnsiTheme="minorHAnsi" w:cstheme="minorHAnsi"/>
+          <w:color w:val="000000"/>
+          <w:szCs w:val="21"/>
+          <w:lang w:val="en-US"/>
+        </w:rPr>
+        <w:t xml:space="preserve">. It will use the </w:t>
+      </w:r>
+      <w:proofErr w:type="spellStart"/>
+      <w:r>
+        <w:rPr>
+          <w:rFonts w:asciiTheme="minorHAnsi" w:hAnsiTheme="minorHAnsi" w:cstheme="minorHAnsi"/>
+          <w:color w:val="000000"/>
+          <w:szCs w:val="21"/>
+          <w:lang w:val="en-US"/>
+        </w:rPr>
+        <w:t>jQuery</w:t>
+      </w:r>
+      <w:proofErr w:type="spellEnd"/>
+      <w:r>
+        <w:rPr>
+          <w:rFonts w:asciiTheme="minorHAnsi" w:hAnsiTheme="minorHAnsi" w:cstheme="minorHAnsi"/>
+          <w:color w:val="000000"/>
+          <w:szCs w:val="21"/>
+          <w:lang w:val="en-US"/>
+        </w:rPr>
+        <w:t xml:space="preserve"> library and the Playme.com streaming API. We will use the </w:t>
+      </w:r>
+      <w:proofErr w:type="spellStart"/>
+      <w:r>
+        <w:rPr>
+          <w:rFonts w:asciiTheme="minorHAnsi" w:hAnsiTheme="minorHAnsi" w:cstheme="minorHAnsi"/>
+          <w:color w:val="000000"/>
+          <w:szCs w:val="21"/>
+          <w:lang w:val="en-US"/>
+        </w:rPr>
+        <w:t>Echonest</w:t>
+      </w:r>
+      <w:proofErr w:type="spellEnd"/>
+      <w:r>
+        <w:rPr>
+          <w:rFonts w:asciiTheme="minorHAnsi" w:hAnsiTheme="minorHAnsi" w:cstheme="minorHAnsi"/>
+          <w:color w:val="000000"/>
+          <w:szCs w:val="21"/>
+          <w:lang w:val="en-US"/>
+        </w:rPr>
+        <w:t xml:space="preserve"> API to fetch news items and artist biographies and display these as information to the user.</w:t>
       </w:r>
     </w:p>
     <w:p>
@@ -3685,7 +6099,7 @@
           <w:lang w:val="en-US"/>
         </w:rPr>
       </w:pPr>
-      <w:bookmarkStart w:id="15" w:name="_Toc310600345"/>
+      <w:bookmarkStart w:id="17" w:name="_Toc311210458"/>
       <w:r>
         <w:rPr>
           <w:rFonts w:asciiTheme="minorHAnsi" w:hAnsiTheme="minorHAnsi" w:cstheme="minorHAnsi"/>
@@ -3693,7 +6107,7 @@
         </w:rPr>
         <w:t>The Data service</w:t>
       </w:r>
-      <w:bookmarkEnd w:id="15"/>
+      <w:bookmarkEnd w:id="17"/>
     </w:p>
     <w:p>
       <w:pPr>
@@ -3714,8 +6128,9 @@
           <w:szCs w:val="21"/>
           <w:lang w:val="en-US"/>
         </w:rPr>
-        <w:t xml:space="preserve">The data service will convert the data from the Million Song and Last.fm dataset to a vectorized format </w:t>
-      </w:r>
+        <w:t xml:space="preserve">The data service will convert the data from the Million Song and Last.fm dataset to a </w:t>
+      </w:r>
+      <w:proofErr w:type="spellStart"/>
       <w:r>
         <w:rPr>
           <w:rFonts w:asciiTheme="minorHAnsi" w:hAnsiTheme="minorHAnsi" w:cstheme="minorHAnsi"/>
@@ -3723,6 +6138,25 @@
           <w:szCs w:val="21"/>
           <w:lang w:val="en-US"/>
         </w:rPr>
+        <w:t>vectorized</w:t>
+      </w:r>
+      <w:proofErr w:type="spellEnd"/>
+      <w:r>
+        <w:rPr>
+          <w:rFonts w:asciiTheme="minorHAnsi" w:hAnsiTheme="minorHAnsi" w:cstheme="minorHAnsi"/>
+          <w:color w:val="000000"/>
+          <w:szCs w:val="21"/>
+          <w:lang w:val="en-US"/>
+        </w:rPr>
+        <w:t xml:space="preserve"> format </w:t>
+      </w:r>
+      <w:r>
+        <w:rPr>
+          <w:rFonts w:asciiTheme="minorHAnsi" w:hAnsiTheme="minorHAnsi" w:cstheme="minorHAnsi"/>
+          <w:color w:val="000000"/>
+          <w:szCs w:val="21"/>
+          <w:lang w:val="en-US"/>
+        </w:rPr>
         <w:t>which will make searching more efficient</w:t>
       </w:r>
       <w:r>
@@ -3732,7 +6166,27 @@
           <w:szCs w:val="21"/>
           <w:lang w:val="en-US"/>
         </w:rPr>
-        <w:t xml:space="preserve"> by our application. This service will also add data for new songs that are fetched from the Echonest API.</w:t>
+        <w:t xml:space="preserve"> by our application. This service will also add data for new songs that are fetched from the </w:t>
+      </w:r>
+      <w:proofErr w:type="spellStart"/>
+      <w:r>
+        <w:rPr>
+          <w:rFonts w:asciiTheme="minorHAnsi" w:hAnsiTheme="minorHAnsi" w:cstheme="minorHAnsi"/>
+          <w:color w:val="000000"/>
+          <w:szCs w:val="21"/>
+          <w:lang w:val="en-US"/>
+        </w:rPr>
+        <w:t>Echonest</w:t>
+      </w:r>
+      <w:proofErr w:type="spellEnd"/>
+      <w:r>
+        <w:rPr>
+          <w:rFonts w:asciiTheme="minorHAnsi" w:hAnsiTheme="minorHAnsi" w:cstheme="minorHAnsi"/>
+          <w:color w:val="000000"/>
+          <w:szCs w:val="21"/>
+          <w:lang w:val="en-US"/>
+        </w:rPr>
+        <w:t xml:space="preserve"> API.</w:t>
       </w:r>
     </w:p>
     <w:p>
@@ -3741,13 +6195,12 @@
           <w:rFonts w:eastAsiaTheme="majorEastAsia" w:cstheme="minorHAnsi"/>
           <w:b/>
           <w:bCs/>
-          <w:color w:val="4F81BD" w:themeColor="accent1"/>
+          <w:color w:val="2DA2BF" w:themeColor="accent1"/>
           <w:sz w:val="26"/>
           <w:szCs w:val="26"/>
           <w:lang w:val="en-US"/>
         </w:rPr>
       </w:pPr>
-      <w:bookmarkStart w:id="16" w:name="_Toc310600346"/>
       <w:r>
         <w:rPr>
           <w:rFonts w:cstheme="minorHAnsi"/>
@@ -3763,6 +6216,7 @@
           <w:lang w:val="en-US"/>
         </w:rPr>
       </w:pPr>
+      <w:bookmarkStart w:id="18" w:name="_Toc311210459"/>
       <w:r>
         <w:rPr>
           <w:lang w:val="en-US"/>
@@ -3770,7 +6224,7 @@
         <w:lastRenderedPageBreak/>
         <w:t>The Recommendation Algorithm</w:t>
       </w:r>
-      <w:bookmarkEnd w:id="16"/>
+      <w:bookmarkEnd w:id="18"/>
     </w:p>
     <w:p>
       <w:pPr>
@@ -3870,7 +6324,7 @@
           <w:lang w:val="en-US"/>
         </w:rPr>
       </w:pPr>
-      <w:bookmarkStart w:id="17" w:name="_Toc310600347"/>
+      <w:bookmarkStart w:id="19" w:name="_Toc311210460"/>
       <w:r>
         <w:rPr>
           <w:lang w:val="en-US"/>
@@ -3878,12 +6332,14 @@
         <w:lastRenderedPageBreak/>
         <w:t>Evaluation</w:t>
       </w:r>
-      <w:bookmarkEnd w:id="17"/>
-    </w:p>
-    <w:p>
-      <w:pPr>
-        <w:spacing w:before="240"/>
-        <w:rPr>
+      <w:bookmarkEnd w:id="19"/>
+    </w:p>
+    <w:p>
+      <w:pPr>
+        <w:spacing w:before="240" w:after="120"/>
+        <w:rPr>
+          <w:rFonts w:cstheme="minorHAnsi"/>
+          <w:color w:val="000000"/>
           <w:lang w:val="en-US"/>
         </w:rPr>
       </w:pPr>
@@ -3893,75 +6349,536 @@
         </w:rPr>
         <w:t>To be able to estimate if the system is doing what it is supposed to we will need to test and evaluate it thoroughly.</w:t>
       </w:r>
-    </w:p>
-    <w:p>
-      <w:pPr>
-        <w:spacing w:before="240" w:after="0"/>
-        <w:rPr>
-          <w:lang w:val="en-US"/>
-        </w:rPr>
-      </w:pPr>
-      <w:r>
-        <w:rPr>
-          <w:lang w:val="en-US"/>
-        </w:rPr>
-        <w:t>To evaluate if the system is actually recommending music that suits the users taste we will ask a group of 10 to 20 people to help us test it. We will ask them to make an account and use the system for an hour or two. We will as</w:t>
-      </w:r>
-      <w:r>
-        <w:rPr>
-          <w:lang w:val="en-US"/>
-        </w:rPr>
-        <w:t>k them to write down the number of songs</w:t>
-      </w:r>
-      <w:r>
-        <w:rPr>
-          <w:lang w:val="en-US"/>
-        </w:rPr>
-        <w:t xml:space="preserve"> that they </w:t>
-      </w:r>
-      <w:r>
-        <w:rPr>
-          <w:lang w:val="en-US"/>
-        </w:rPr>
-        <w:t xml:space="preserve">actually </w:t>
-      </w:r>
-      <w:r>
-        <w:rPr>
-          <w:lang w:val="en-US"/>
-        </w:rPr>
-        <w:t>add</w:t>
-      </w:r>
-      <w:r>
-        <w:rPr>
-          <w:lang w:val="en-US"/>
-        </w:rPr>
-        <w:t xml:space="preserve">ed to their playlist from the list with recommended songs. Then we will compute the percentage of songs that were selected from the total number of songs in the recommendation list. We will compare these numbers to see if they increase with the time the user has used the system. </w:t>
-      </w:r>
-    </w:p>
-    <w:p>
-      <w:pPr>
-        <w:ind w:firstLine="284"/>
-        <w:rPr>
-          <w:lang w:val="en-US"/>
-        </w:rPr>
-      </w:pPr>
-      <w:r>
-        <w:rPr>
-          <w:lang w:val="en-US"/>
-        </w:rPr>
-        <w:t>If the percentages do increase then the system is in fact learning from the users’ preferences. Otherwise the system is no</w:t>
-      </w:r>
-      <w:r>
-        <w:rPr>
-          <w:lang w:val="en-US"/>
-        </w:rPr>
-        <w:t>t doing what it was supposed to and we will have to make adjustments.</w:t>
-      </w:r>
-      <w:bookmarkStart w:id="18" w:name="_GoBack"/>
-      <w:bookmarkEnd w:id="18"/>
+      <w:r>
+        <w:rPr>
+          <w:lang w:val="en-US"/>
+        </w:rPr>
+        <w:t xml:space="preserve"> In this chapter we will set up a plan how we will handle this for every goal that we have set up earlier in the relative</w:t>
+      </w:r>
+      <w:r>
+        <w:rPr>
+          <w:lang w:val="en-US"/>
+        </w:rPr>
+        <w:t xml:space="preserve"> chapter.</w:t>
+      </w:r>
+    </w:p>
+    <w:p>
+      <w:pPr>
+        <w:pStyle w:val="NormalWeb"/>
+        <w:numPr>
+          <w:ilvl w:val="0"/>
+          <w:numId w:val="6"/>
+        </w:numPr>
+        <w:shd w:val="clear" w:color="auto" w:fill="FFFFFF"/>
+        <w:spacing w:before="0" w:beforeAutospacing="0" w:after="0" w:afterAutospacing="0" w:line="276" w:lineRule="auto"/>
+        <w:ind w:left="284" w:hanging="284"/>
+        <w:rPr>
+          <w:rStyle w:val="SubtleEmphasis"/>
+        </w:rPr>
+      </w:pPr>
+      <w:r>
+        <w:rPr>
+          <w:rStyle w:val="SubtleEmphasis"/>
+        </w:rPr>
+        <w:t>Provide authentication methods for users</w:t>
+      </w:r>
+    </w:p>
+    <w:p>
+      <w:pPr>
+        <w:pStyle w:val="NormalWeb"/>
+        <w:shd w:val="clear" w:color="auto" w:fill="FFFFFF"/>
+        <w:spacing w:before="0" w:beforeAutospacing="0" w:after="240" w:afterAutospacing="0" w:line="285" w:lineRule="atLeast"/>
+        <w:ind w:firstLine="567"/>
+        <w:rPr>
+          <w:rFonts w:asciiTheme="minorHAnsi" w:hAnsiTheme="minorHAnsi" w:cstheme="minorHAnsi"/>
+          <w:color w:val="000000"/>
+          <w:sz w:val="22"/>
+          <w:szCs w:val="22"/>
+          <w:lang w:val="en-US"/>
+        </w:rPr>
+      </w:pPr>
+      <w:r>
+        <w:rPr>
+          <w:rFonts w:asciiTheme="minorHAnsi" w:hAnsiTheme="minorHAnsi" w:cstheme="minorHAnsi"/>
+          <w:color w:val="000000"/>
+          <w:sz w:val="22"/>
+          <w:szCs w:val="22"/>
+          <w:lang w:val="en-US"/>
+        </w:rPr>
+        <w:t>This part will be evaluated with unit tests.</w:t>
+      </w:r>
+    </w:p>
+    <w:p>
+      <w:pPr>
+        <w:pStyle w:val="NormalWeb"/>
+        <w:numPr>
+          <w:ilvl w:val="0"/>
+          <w:numId w:val="6"/>
+        </w:numPr>
+        <w:shd w:val="clear" w:color="auto" w:fill="FFFFFF"/>
+        <w:spacing w:before="240" w:beforeAutospacing="0" w:after="0" w:afterAutospacing="0" w:line="276" w:lineRule="auto"/>
+        <w:ind w:left="284" w:hanging="284"/>
+        <w:rPr>
+          <w:rStyle w:val="SubtleEmphasis"/>
+        </w:rPr>
+      </w:pPr>
+      <w:r>
+        <w:rPr>
+          <w:rStyle w:val="SubtleEmphasis"/>
+        </w:rPr>
+        <w:t>Remember users favorite genres</w:t>
+      </w:r>
+    </w:p>
+    <w:p>
+      <w:pPr>
+        <w:pStyle w:val="NormalWeb"/>
+        <w:shd w:val="clear" w:color="auto" w:fill="FFFFFF"/>
+        <w:spacing w:before="0" w:beforeAutospacing="0" w:after="240" w:afterAutospacing="0" w:line="285" w:lineRule="atLeast"/>
+        <w:ind w:left="567"/>
+        <w:rPr>
+          <w:rFonts w:asciiTheme="minorHAnsi" w:hAnsiTheme="minorHAnsi" w:cstheme="minorHAnsi"/>
+          <w:color w:val="000000"/>
+          <w:sz w:val="22"/>
+          <w:lang w:val="en-US"/>
+        </w:rPr>
+      </w:pPr>
+      <w:r>
+        <w:rPr>
+          <w:rFonts w:asciiTheme="minorHAnsi" w:hAnsiTheme="minorHAnsi" w:cstheme="minorHAnsi"/>
+          <w:color w:val="000000"/>
+          <w:sz w:val="22"/>
+          <w:lang w:val="en-US"/>
+        </w:rPr>
+        <w:t>This part will be evaluated with unit tests.</w:t>
+      </w:r>
+    </w:p>
+    <w:p>
+      <w:pPr>
+        <w:pStyle w:val="NormalWeb"/>
+        <w:numPr>
+          <w:ilvl w:val="0"/>
+          <w:numId w:val="6"/>
+        </w:numPr>
+        <w:shd w:val="clear" w:color="auto" w:fill="FFFFFF"/>
+        <w:spacing w:before="240" w:beforeAutospacing="0" w:after="0" w:afterAutospacing="0" w:line="276" w:lineRule="auto"/>
+        <w:ind w:left="284" w:hanging="284"/>
+        <w:rPr>
+          <w:rStyle w:val="SubtleEmphasis"/>
+        </w:rPr>
+      </w:pPr>
+      <w:r>
+        <w:rPr>
+          <w:rStyle w:val="SubtleEmphasis"/>
+        </w:rPr>
+        <w:t>Let users rate recommendations</w:t>
+      </w:r>
+    </w:p>
+    <w:p>
+      <w:pPr>
+        <w:ind w:firstLine="567"/>
+        <w:rPr>
+          <w:rStyle w:val="SubtleEmphasis"/>
+          <w:i w:val="0"/>
+          <w:color w:val="auto"/>
+          <w:lang w:val="en-US"/>
+        </w:rPr>
+      </w:pPr>
+      <w:r>
+        <w:rPr>
+          <w:rStyle w:val="SubtleEmphasis"/>
+          <w:i w:val="0"/>
+          <w:color w:val="auto"/>
+          <w:lang w:val="en-US"/>
+        </w:rPr>
+        <w:t>Check if the functionality is present. No further tests needed.</w:t>
+      </w:r>
+    </w:p>
+    <w:p>
+      <w:pPr>
+        <w:pStyle w:val="NormalWeb"/>
+        <w:numPr>
+          <w:ilvl w:val="0"/>
+          <w:numId w:val="6"/>
+        </w:numPr>
+        <w:shd w:val="clear" w:color="auto" w:fill="FFFFFF"/>
+        <w:spacing w:before="240" w:beforeAutospacing="0" w:after="0" w:afterAutospacing="0" w:line="276" w:lineRule="auto"/>
+        <w:ind w:left="284" w:hanging="284"/>
+        <w:rPr>
+          <w:rStyle w:val="SubtleEmphasis"/>
+        </w:rPr>
+      </w:pPr>
+      <w:r>
+        <w:rPr>
+          <w:rStyle w:val="SubtleEmphasis"/>
+        </w:rPr>
+        <w:t>Remember personal ratings</w:t>
+      </w:r>
+    </w:p>
+    <w:p>
+      <w:pPr>
+        <w:ind w:left="567"/>
+        <w:rPr>
+          <w:rStyle w:val="SubtleEmphasis"/>
+          <w:i w:val="0"/>
+          <w:color w:val="auto"/>
+          <w:lang w:val="en-US"/>
+        </w:rPr>
+      </w:pPr>
+      <w:r>
+        <w:rPr>
+          <w:rStyle w:val="SubtleEmphasis"/>
+          <w:i w:val="0"/>
+          <w:color w:val="auto"/>
+          <w:lang w:val="en-US"/>
+        </w:rPr>
+        <w:t xml:space="preserve">Check if </w:t>
+      </w:r>
+      <w:r>
+        <w:rPr>
+          <w:rStyle w:val="SubtleEmphasis"/>
+          <w:i w:val="0"/>
+          <w:color w:val="auto"/>
+          <w:lang w:val="en-US"/>
+        </w:rPr>
+        <w:t>the data is saved correctly into the database</w:t>
+      </w:r>
+      <w:r>
+        <w:rPr>
+          <w:rStyle w:val="SubtleEmphasis"/>
+          <w:i w:val="0"/>
+          <w:color w:val="auto"/>
+          <w:lang w:val="en-US"/>
+        </w:rPr>
+        <w:t>.</w:t>
+      </w:r>
+    </w:p>
+    <w:p>
+      <w:pPr>
+        <w:pStyle w:val="NormalWeb"/>
+        <w:numPr>
+          <w:ilvl w:val="0"/>
+          <w:numId w:val="6"/>
+        </w:numPr>
+        <w:shd w:val="clear" w:color="auto" w:fill="FFFFFF"/>
+        <w:tabs>
+          <w:tab w:val="left" w:pos="2977"/>
+        </w:tabs>
+        <w:spacing w:before="240" w:beforeAutospacing="0" w:after="0" w:afterAutospacing="0" w:line="276" w:lineRule="auto"/>
+        <w:ind w:left="284" w:hanging="284"/>
+        <w:rPr>
+          <w:rStyle w:val="SubtleEmphasis"/>
+          <w:lang w:val="en-US"/>
+        </w:rPr>
+      </w:pPr>
+      <w:r>
+        <w:rPr>
+          <w:rStyle w:val="SubtleEmphasis"/>
+          <w:lang w:val="en-US"/>
+        </w:rPr>
+        <w:t>Recommend music based on the genres and ratings provided by the user</w:t>
+      </w:r>
+    </w:p>
+    <w:p>
+      <w:pPr>
+        <w:pStyle w:val="ListParagraph"/>
+        <w:spacing w:after="0"/>
+        <w:ind w:left="567"/>
+        <w:rPr>
+          <w:lang w:val="en-US"/>
+        </w:rPr>
+      </w:pPr>
+      <w:r>
+        <w:rPr>
+          <w:lang w:val="en-US"/>
+        </w:rPr>
+        <w:t xml:space="preserve">To evaluate if the system is actually recommending music that suits the users taste we will ask a group of 10 to 20 people to help us test it. We will ask them to make an account and use the system for an hour or two. We will ask them to write down the number of songs that they actually added to their playlist from the list with recommended songs. Then we will compute the percentage of songs that were selected from the total number of songs in the recommendation list. We will compare these numbers to see if they increase with the time the user has used the system. </w:t>
+      </w:r>
+    </w:p>
+    <w:p>
+      <w:pPr>
+        <w:pStyle w:val="ListParagraph"/>
+        <w:ind w:left="567"/>
+        <w:rPr>
+          <w:lang w:val="en-US"/>
+        </w:rPr>
+      </w:pPr>
+      <w:r>
+        <w:rPr>
+          <w:lang w:val="en-US"/>
+        </w:rPr>
+        <w:t>If the percentages do increase then the system is in fact learning from the users’ preferences. Otherwise the system is not doing what it was supposed to and we will have to make adjustments.</w:t>
+      </w:r>
+    </w:p>
+    <w:p>
+      <w:pPr>
+        <w:pStyle w:val="NormalWeb"/>
+        <w:numPr>
+          <w:ilvl w:val="0"/>
+          <w:numId w:val="6"/>
+        </w:numPr>
+        <w:shd w:val="clear" w:color="auto" w:fill="FFFFFF"/>
+        <w:spacing w:before="240" w:beforeAutospacing="0" w:after="0" w:afterAutospacing="0" w:line="276" w:lineRule="auto"/>
+        <w:ind w:left="284" w:hanging="284"/>
+        <w:rPr>
+          <w:rStyle w:val="SubtleEmphasis"/>
+          <w:lang w:val="en-US"/>
+        </w:rPr>
+      </w:pPr>
+      <w:r>
+        <w:rPr>
+          <w:rStyle w:val="SubtleEmphasis"/>
+          <w:lang w:val="en-US"/>
+        </w:rPr>
+        <w:t>Let user have a playlist</w:t>
+      </w:r>
+    </w:p>
+    <w:p>
+      <w:pPr>
+        <w:pStyle w:val="NormalWeb"/>
+        <w:shd w:val="clear" w:color="auto" w:fill="FFFFFF"/>
+        <w:spacing w:before="0" w:beforeAutospacing="0" w:after="240" w:afterAutospacing="0" w:line="285" w:lineRule="atLeast"/>
+        <w:ind w:left="567"/>
+        <w:rPr>
+          <w:rStyle w:val="SubtleEmphasis"/>
+          <w:rFonts w:asciiTheme="minorHAnsi" w:hAnsiTheme="minorHAnsi" w:cstheme="minorHAnsi"/>
+          <w:i w:val="0"/>
+          <w:iCs w:val="0"/>
+          <w:color w:val="000000"/>
+          <w:sz w:val="22"/>
+          <w:lang w:val="en-US"/>
+        </w:rPr>
+      </w:pPr>
+      <w:r>
+        <w:rPr>
+          <w:rFonts w:asciiTheme="minorHAnsi" w:hAnsiTheme="minorHAnsi" w:cstheme="minorHAnsi"/>
+          <w:color w:val="000000"/>
+          <w:sz w:val="22"/>
+          <w:lang w:val="en-US"/>
+        </w:rPr>
+        <w:t>This part will be evaluated with unit tests.</w:t>
+      </w:r>
+    </w:p>
+    <w:p>
+      <w:pPr>
+        <w:pStyle w:val="NormalWeb"/>
+        <w:numPr>
+          <w:ilvl w:val="0"/>
+          <w:numId w:val="6"/>
+        </w:numPr>
+        <w:shd w:val="clear" w:color="auto" w:fill="FFFFFF"/>
+        <w:spacing w:before="240" w:beforeAutospacing="0" w:after="0" w:afterAutospacing="0" w:line="276" w:lineRule="auto"/>
+        <w:ind w:left="284" w:hanging="284"/>
+        <w:rPr>
+          <w:rStyle w:val="SubtleEmphasis"/>
+        </w:rPr>
+      </w:pPr>
+      <w:r>
+        <w:rPr>
+          <w:rStyle w:val="SubtleEmphasis"/>
+        </w:rPr>
+        <w:t xml:space="preserve">Stream users playlist </w:t>
+      </w:r>
+    </w:p>
+    <w:p>
+      <w:pPr>
+        <w:ind w:left="567"/>
+        <w:rPr>
+          <w:rStyle w:val="SubtleEmphasis"/>
+          <w:i w:val="0"/>
+          <w:color w:val="auto"/>
+          <w:lang w:val="en-US"/>
+        </w:rPr>
+      </w:pPr>
+      <w:r>
+        <w:rPr>
+          <w:rStyle w:val="SubtleEmphasis"/>
+          <w:i w:val="0"/>
+          <w:color w:val="auto"/>
+          <w:lang w:val="en-US"/>
+        </w:rPr>
+        <w:t>Check if the music played is in the user’s playlist and if every song in the playlist is being played.</w:t>
+      </w:r>
+    </w:p>
+    <w:p>
+      <w:pPr>
+        <w:pStyle w:val="NormalWeb"/>
+        <w:numPr>
+          <w:ilvl w:val="0"/>
+          <w:numId w:val="6"/>
+        </w:numPr>
+        <w:shd w:val="clear" w:color="auto" w:fill="FFFFFF"/>
+        <w:spacing w:before="240" w:beforeAutospacing="0" w:after="0" w:afterAutospacing="0" w:line="276" w:lineRule="auto"/>
+        <w:ind w:left="284" w:hanging="284"/>
+        <w:rPr>
+          <w:rStyle w:val="SubtleEmphasis"/>
+          <w:lang w:val="en-US"/>
+        </w:rPr>
+      </w:pPr>
+      <w:r>
+        <w:rPr>
+          <w:rStyle w:val="SubtleEmphasis"/>
+          <w:lang w:val="en-US"/>
+        </w:rPr>
+        <w:t>Share playlist with other users</w:t>
+      </w:r>
+    </w:p>
+    <w:p>
+      <w:pPr>
+        <w:pStyle w:val="NormalWeb"/>
+        <w:shd w:val="clear" w:color="auto" w:fill="FFFFFF"/>
+        <w:spacing w:before="0" w:beforeAutospacing="0" w:after="240" w:afterAutospacing="0" w:line="285" w:lineRule="atLeast"/>
+        <w:ind w:left="567"/>
+        <w:rPr>
+          <w:rStyle w:val="SubtleEmphasis"/>
+          <w:rFonts w:asciiTheme="minorHAnsi" w:hAnsiTheme="minorHAnsi" w:cstheme="minorHAnsi"/>
+          <w:i w:val="0"/>
+          <w:iCs w:val="0"/>
+          <w:color w:val="000000"/>
+          <w:sz w:val="22"/>
+          <w:lang w:val="en-US"/>
+        </w:rPr>
+      </w:pPr>
+      <w:r>
+        <w:rPr>
+          <w:rFonts w:asciiTheme="minorHAnsi" w:hAnsiTheme="minorHAnsi" w:cstheme="minorHAnsi"/>
+          <w:color w:val="000000"/>
+          <w:sz w:val="22"/>
+          <w:lang w:val="en-US"/>
+        </w:rPr>
+        <w:t>This part will be evaluated with unit tests.</w:t>
+      </w:r>
+    </w:p>
+    <w:p>
+      <w:pPr>
+        <w:pStyle w:val="NormalWeb"/>
+        <w:numPr>
+          <w:ilvl w:val="0"/>
+          <w:numId w:val="6"/>
+        </w:numPr>
+        <w:shd w:val="clear" w:color="auto" w:fill="FFFFFF"/>
+        <w:spacing w:before="240" w:beforeAutospacing="0" w:after="0" w:afterAutospacing="0" w:line="276" w:lineRule="auto"/>
+        <w:ind w:left="284" w:hanging="284"/>
+        <w:rPr>
+          <w:rStyle w:val="SubtleEmphasis"/>
+          <w:lang w:val="en-US"/>
+        </w:rPr>
+      </w:pPr>
+      <w:r>
+        <w:rPr>
+          <w:rStyle w:val="SubtleEmphasis"/>
+          <w:lang w:val="en-US"/>
+        </w:rPr>
+        <w:t>Share playlist on the web (Mail, Facebook, Twitter, Google+)</w:t>
+      </w:r>
+    </w:p>
+    <w:p>
+      <w:pPr>
+        <w:spacing w:after="0" w:line="480" w:lineRule="auto"/>
+        <w:ind w:left="567"/>
+        <w:rPr>
+          <w:rStyle w:val="SubtleEmphasis"/>
+          <w:i w:val="0"/>
+          <w:color w:val="auto"/>
+          <w:lang w:val="en-US"/>
+        </w:rPr>
+      </w:pPr>
+      <w:r>
+        <w:rPr>
+          <w:rStyle w:val="SubtleEmphasis"/>
+          <w:i w:val="0"/>
+          <w:color w:val="auto"/>
+          <w:lang w:val="en-US"/>
+        </w:rPr>
+        <w:t>Check if the playlist has been shared for all the possible cases.</w:t>
+      </w:r>
+    </w:p>
+    <w:p>
+      <w:pPr>
+        <w:pStyle w:val="NormalWeb"/>
+        <w:numPr>
+          <w:ilvl w:val="0"/>
+          <w:numId w:val="6"/>
+        </w:numPr>
+        <w:shd w:val="clear" w:color="auto" w:fill="FFFFFF"/>
+        <w:spacing w:before="0" w:beforeAutospacing="0" w:after="0" w:afterAutospacing="0" w:line="276" w:lineRule="auto"/>
+        <w:ind w:left="284" w:hanging="284"/>
+        <w:rPr>
+          <w:rStyle w:val="SubtleEmphasis"/>
+          <w:lang w:val="en-US"/>
+        </w:rPr>
+      </w:pPr>
+      <w:r>
+        <w:rPr>
+          <w:rStyle w:val="SubtleEmphasis"/>
+          <w:lang w:val="en-US"/>
+        </w:rPr>
+        <w:t>Provide information about the artist or song like a biography or news</w:t>
+      </w:r>
+    </w:p>
+    <w:p>
+      <w:pPr>
+        <w:spacing w:after="0" w:line="480" w:lineRule="auto"/>
+        <w:ind w:left="567"/>
+        <w:rPr>
+          <w:rStyle w:val="SubtleEmphasis"/>
+          <w:i w:val="0"/>
+          <w:color w:val="auto"/>
+          <w:lang w:val="en-US"/>
+        </w:rPr>
+      </w:pPr>
+      <w:r>
+        <w:rPr>
+          <w:rStyle w:val="SubtleEmphasis"/>
+          <w:i w:val="0"/>
+          <w:color w:val="auto"/>
+          <w:lang w:val="en-US"/>
+        </w:rPr>
+        <w:t>Check if the output is correct.</w:t>
+      </w:r>
+    </w:p>
+    <w:p>
+      <w:pPr>
+        <w:pStyle w:val="NormalWeb"/>
+        <w:numPr>
+          <w:ilvl w:val="0"/>
+          <w:numId w:val="6"/>
+        </w:numPr>
+        <w:shd w:val="clear" w:color="auto" w:fill="FFFFFF"/>
+        <w:spacing w:before="0" w:beforeAutospacing="0" w:after="0" w:afterAutospacing="0" w:line="276" w:lineRule="auto"/>
+        <w:ind w:left="284" w:hanging="284"/>
+        <w:rPr>
+          <w:rStyle w:val="SubtleEmphasis"/>
+          <w:lang w:val="en-US"/>
+        </w:rPr>
+      </w:pPr>
+      <w:r>
+        <w:rPr>
+          <w:rStyle w:val="SubtleEmphasis"/>
+          <w:lang w:val="en-US"/>
+        </w:rPr>
+        <w:t>Provide information about the artist gathered from Twitter or YouTube</w:t>
+      </w:r>
+    </w:p>
+    <w:p>
+      <w:pPr>
+        <w:ind w:firstLine="567"/>
+        <w:rPr>
+          <w:iCs/>
+          <w:lang w:val="en-US"/>
+        </w:rPr>
+      </w:pPr>
+      <w:r>
+        <w:rPr>
+          <w:rStyle w:val="SubtleEmphasis"/>
+          <w:i w:val="0"/>
+          <w:color w:val="auto"/>
+          <w:lang w:val="en-US"/>
+        </w:rPr>
+        <w:t>Check if the output is correct.</w:t>
+      </w:r>
     </w:p>
     <w:sectPr>
-      <w:footerReference w:type="default" r:id="rId11"/>
+      <w:footerReference w:type="default" r:id="rId17"/>
       <w:pgSz w:w="11906" w:h="16838"/>
       <w:pgMar w:top="1417" w:right="1417" w:bottom="1417" w:left="1417" w:header="708" w:footer="708" w:gutter="0"/>
       <w:pgNumType w:start="0"/>
@@ -4032,7 +6949,7 @@
           <w:rPr>
             <w:noProof/>
           </w:rPr>
-          <w:t>9</w:t>
+          <w:t>1</w:t>
         </w:r>
         <w:r>
           <w:rPr>
@@ -4078,6 +6995,32 @@
 
 <file path=word/numbering.xml><?xml version="1.0" encoding="utf-8"?>
 <w:numbering xmlns:wpc="http://schemas.microsoft.com/office/word/2010/wordprocessingCanvas" xmlns:mc="http://schemas.openxmlformats.org/markup-compatibility/2006" xmlns:o="urn:schemas-microsoft-com:office:office" xmlns:r="http://schemas.openxmlformats.org/officeDocument/2006/relationships" xmlns:m="http://schemas.openxmlformats.org/officeDocument/2006/math" xmlns:v="urn:schemas-microsoft-com:vml" xmlns:wp14="http://schemas.microsoft.com/office/word/2010/wordprocessingDrawing" xmlns:wp="http://schemas.openxmlformats.org/drawingml/2006/wordprocessingDrawing" xmlns:w10="urn:schemas-microsoft-com:office:word" xmlns:w="http://schemas.openxmlformats.org/wordprocessingml/2006/main" xmlns:w14="http://schemas.microsoft.com/office/word/2010/wordml" xmlns:wpg="http://schemas.microsoft.com/office/word/2010/wordprocessingGroup" xmlns:wpi="http://schemas.microsoft.com/office/word/2010/wordprocessingInk" xmlns:wne="http://schemas.microsoft.com/office/word/2006/wordml" xmlns:wps="http://schemas.microsoft.com/office/word/2010/wordprocessingShape" mc:Ignorable="w14 wp14">
+  <w:numPicBullet w:numPicBulletId="0">
+    <w:pict>
+      <v:shapetype id="_x0000_t75" coordsize="21600,21600" o:spt="75" o:preferrelative="t" path="m@4@5l@4@11@9@11@9@5xe" filled="f" stroked="f">
+        <v:stroke joinstyle="miter"/>
+        <v:formulas>
+          <v:f eqn="if lineDrawn pixelLineWidth 0"/>
+          <v:f eqn="sum @0 1 0"/>
+          <v:f eqn="sum 0 0 @1"/>
+          <v:f eqn="prod @2 1 2"/>
+          <v:f eqn="prod @3 21600 pixelWidth"/>
+          <v:f eqn="prod @3 21600 pixelHeight"/>
+          <v:f eqn="sum @0 0 1"/>
+          <v:f eqn="prod @6 1 2"/>
+          <v:f eqn="prod @7 21600 pixelWidth"/>
+          <v:f eqn="sum @8 21600 0"/>
+          <v:f eqn="prod @7 21600 pixelHeight"/>
+          <v:f eqn="sum @10 21600 0"/>
+        </v:formulas>
+        <v:path o:extrusionok="f" gradientshapeok="t" o:connecttype="rect"/>
+        <o:lock v:ext="edit" aspectratio="t"/>
+      </v:shapetype>
+      <v:shape id="Picture 3" o:spid="_x0000_i1178" type="#_x0000_t75" alt="Description: http://e-ns.nl/images/vinkje.png" style="width:15pt;height:12pt;visibility:visible;mso-wrap-style:square" o:bullet="t">
+        <v:imagedata r:id="rId1" o:title="vinkje"/>
+      </v:shape>
+    </w:pict>
+  </w:numPicBullet>
   <w:abstractNum w:abstractNumId="0">
     <w:nsid w:val="015D7E3F"/>
     <w:multiLevelType w:val="multilevel"/>
@@ -4798,9 +7741,9 @@
       <w:lvlJc w:val="left"/>
       <w:pPr>
         <w:tabs>
-          <w:tab w:val="num" w:pos="720"/>
+          <w:tab w:val="num" w:pos="624"/>
         </w:tabs>
-        <w:ind w:left="720" w:hanging="360"/>
+        <w:ind w:left="624" w:hanging="360"/>
       </w:pPr>
       <w:rPr>
         <w:rFonts w:ascii="Symbol" w:hAnsi="Symbol" w:hint="default"/>
@@ -4814,9 +7757,9 @@
       <w:lvlJc w:val="left"/>
       <w:pPr>
         <w:tabs>
-          <w:tab w:val="num" w:pos="1440"/>
+          <w:tab w:val="num" w:pos="1344"/>
         </w:tabs>
-        <w:ind w:left="1440" w:hanging="360"/>
+        <w:ind w:left="1344" w:hanging="360"/>
       </w:pPr>
       <w:rPr>
         <w:rFonts w:ascii="Courier New" w:hAnsi="Courier New" w:hint="default"/>
@@ -4830,9 +7773,9 @@
       <w:lvlJc w:val="left"/>
       <w:pPr>
         <w:tabs>
-          <w:tab w:val="num" w:pos="2160"/>
+          <w:tab w:val="num" w:pos="2064"/>
         </w:tabs>
-        <w:ind w:left="2160" w:hanging="360"/>
+        <w:ind w:left="2064" w:hanging="360"/>
       </w:pPr>
       <w:rPr>
         <w:rFonts w:ascii="Wingdings" w:hAnsi="Wingdings" w:hint="default"/>
@@ -4846,9 +7789,9 @@
       <w:lvlJc w:val="left"/>
       <w:pPr>
         <w:tabs>
-          <w:tab w:val="num" w:pos="2880"/>
+          <w:tab w:val="num" w:pos="2784"/>
         </w:tabs>
-        <w:ind w:left="2880" w:hanging="360"/>
+        <w:ind w:left="2784" w:hanging="360"/>
       </w:pPr>
       <w:rPr>
         <w:rFonts w:ascii="Wingdings" w:hAnsi="Wingdings" w:hint="default"/>
@@ -4862,9 +7805,9 @@
       <w:lvlJc w:val="left"/>
       <w:pPr>
         <w:tabs>
-          <w:tab w:val="num" w:pos="3600"/>
+          <w:tab w:val="num" w:pos="3504"/>
         </w:tabs>
-        <w:ind w:left="3600" w:hanging="360"/>
+        <w:ind w:left="3504" w:hanging="360"/>
       </w:pPr>
       <w:rPr>
         <w:rFonts w:ascii="Wingdings" w:hAnsi="Wingdings" w:hint="default"/>
@@ -4878,9 +7821,9 @@
       <w:lvlJc w:val="left"/>
       <w:pPr>
         <w:tabs>
-          <w:tab w:val="num" w:pos="4320"/>
+          <w:tab w:val="num" w:pos="4224"/>
         </w:tabs>
-        <w:ind w:left="4320" w:hanging="360"/>
+        <w:ind w:left="4224" w:hanging="360"/>
       </w:pPr>
       <w:rPr>
         <w:rFonts w:ascii="Wingdings" w:hAnsi="Wingdings" w:hint="default"/>
@@ -4894,9 +7837,9 @@
       <w:lvlJc w:val="left"/>
       <w:pPr>
         <w:tabs>
-          <w:tab w:val="num" w:pos="5040"/>
+          <w:tab w:val="num" w:pos="4944"/>
         </w:tabs>
-        <w:ind w:left="5040" w:hanging="360"/>
+        <w:ind w:left="4944" w:hanging="360"/>
       </w:pPr>
       <w:rPr>
         <w:rFonts w:ascii="Wingdings" w:hAnsi="Wingdings" w:hint="default"/>
@@ -4910,9 +7853,9 @@
       <w:lvlJc w:val="left"/>
       <w:pPr>
         <w:tabs>
-          <w:tab w:val="num" w:pos="5760"/>
+          <w:tab w:val="num" w:pos="5664"/>
         </w:tabs>
-        <w:ind w:left="5760" w:hanging="360"/>
+        <w:ind w:left="5664" w:hanging="360"/>
       </w:pPr>
       <w:rPr>
         <w:rFonts w:ascii="Wingdings" w:hAnsi="Wingdings" w:hint="default"/>
@@ -4926,9 +7869,9 @@
       <w:lvlJc w:val="left"/>
       <w:pPr>
         <w:tabs>
-          <w:tab w:val="num" w:pos="6480"/>
+          <w:tab w:val="num" w:pos="6384"/>
         </w:tabs>
-        <w:ind w:left="6480" w:hanging="360"/>
+        <w:ind w:left="6384" w:hanging="360"/>
       </w:pPr>
       <w:rPr>
         <w:rFonts w:ascii="Wingdings" w:hAnsi="Wingdings" w:hint="default"/>
@@ -5135,7 +8078,7 @@
       <w:rFonts w:asciiTheme="majorHAnsi" w:eastAsiaTheme="majorEastAsia" w:hAnsiTheme="majorHAnsi" w:cstheme="majorBidi"/>
       <w:b/>
       <w:bCs/>
-      <w:color w:val="365F91" w:themeColor="accent1" w:themeShade="BF"/>
+      <w:color w:val="21798E" w:themeColor="accent1" w:themeShade="BF"/>
       <w:sz w:val="28"/>
       <w:szCs w:val="28"/>
     </w:rPr>
@@ -5148,7 +8091,7 @@
     <w:uiPriority w:val="9"/>
     <w:unhideWhenUsed/>
     <w:qFormat/>
-    <w:rsid w:val="00637EC4"/>
+    <w:rsid w:val="00E054A4"/>
     <w:pPr>
       <w:keepNext/>
       <w:keepLines/>
@@ -5159,7 +8102,7 @@
       <w:rFonts w:asciiTheme="majorHAnsi" w:eastAsiaTheme="majorEastAsia" w:hAnsiTheme="majorHAnsi" w:cstheme="majorBidi"/>
       <w:b/>
       <w:bCs/>
-      <w:color w:val="4F81BD" w:themeColor="accent1"/>
+      <w:color w:val="39639D" w:themeColor="accent4"/>
       <w:sz w:val="26"/>
       <w:szCs w:val="26"/>
     </w:rPr>
@@ -5184,7 +8127,7 @@
       <w:rFonts w:asciiTheme="majorHAnsi" w:eastAsiaTheme="majorEastAsia" w:hAnsiTheme="majorHAnsi" w:cstheme="majorBidi"/>
       <w:b/>
       <w:bCs/>
-      <w:color w:val="4F81BD" w:themeColor="accent1"/>
+      <w:color w:val="2DA2BF" w:themeColor="accent1"/>
     </w:rPr>
   </w:style>
   <w:style w:type="character" w:default="1" w:styleId="DefaultParagraphFont">
@@ -5279,7 +8222,7 @@
       <w:rFonts w:asciiTheme="majorHAnsi" w:eastAsiaTheme="majorEastAsia" w:hAnsiTheme="majorHAnsi" w:cstheme="majorBidi"/>
       <w:b/>
       <w:bCs/>
-      <w:color w:val="365F91" w:themeColor="accent1" w:themeShade="BF"/>
+      <w:color w:val="21798E" w:themeColor="accent1" w:themeShade="BF"/>
       <w:sz w:val="28"/>
       <w:szCs w:val="28"/>
     </w:rPr>
@@ -5363,7 +8306,7 @@
     <w:unhideWhenUsed/>
     <w:rsid w:val="00637EC4"/>
     <w:rPr>
-      <w:color w:val="0000FF" w:themeColor="hyperlink"/>
+      <w:color w:val="FF8119" w:themeColor="hyperlink"/>
       <w:u w:val="single"/>
     </w:rPr>
   </w:style>
@@ -5372,12 +8315,12 @@
     <w:basedOn w:val="DefaultParagraphFont"/>
     <w:link w:val="Heading2"/>
     <w:uiPriority w:val="9"/>
-    <w:rsid w:val="00637EC4"/>
+    <w:rsid w:val="00E054A4"/>
     <w:rPr>
       <w:rFonts w:asciiTheme="majorHAnsi" w:eastAsiaTheme="majorEastAsia" w:hAnsiTheme="majorHAnsi" w:cstheme="majorBidi"/>
       <w:b/>
       <w:bCs/>
-      <w:color w:val="4F81BD" w:themeColor="accent1"/>
+      <w:color w:val="39639D" w:themeColor="accent4"/>
       <w:sz w:val="26"/>
       <w:szCs w:val="26"/>
     </w:rPr>
@@ -5406,14 +8349,13 @@
       <w:rFonts w:asciiTheme="majorHAnsi" w:eastAsiaTheme="majorEastAsia" w:hAnsiTheme="majorHAnsi" w:cstheme="majorBidi"/>
       <w:b/>
       <w:bCs/>
-      <w:color w:val="4F81BD" w:themeColor="accent1"/>
+      <w:color w:val="2DA2BF" w:themeColor="accent1"/>
     </w:rPr>
   </w:style>
   <w:style w:type="paragraph" w:styleId="NormalWeb">
     <w:name w:val="Normal (Web)"/>
     <w:basedOn w:val="Normal"/>
     <w:uiPriority w:val="99"/>
-    <w:semiHidden/>
     <w:unhideWhenUsed/>
     <w:rsid w:val="00D72A46"/>
     <w:pPr>
@@ -5424,6 +8366,62 @@
       <w:sz w:val="24"/>
       <w:szCs w:val="24"/>
       <w:lang w:eastAsia="nl-NL"/>
+    </w:rPr>
+  </w:style>
+  <w:style w:type="paragraph" w:styleId="Caption">
+    <w:name w:val="caption"/>
+    <w:basedOn w:val="Normal"/>
+    <w:next w:val="Normal"/>
+    <w:uiPriority w:val="35"/>
+    <w:unhideWhenUsed/>
+    <w:qFormat/>
+    <w:rsid w:val="00B74066"/>
+    <w:pPr>
+      <w:spacing w:line="240" w:lineRule="auto"/>
+    </w:pPr>
+    <w:rPr>
+      <w:b/>
+      <w:bCs/>
+      <w:color w:val="2DA2BF" w:themeColor="accent1"/>
+      <w:sz w:val="18"/>
+      <w:szCs w:val="18"/>
+    </w:rPr>
+  </w:style>
+  <w:style w:type="character" w:styleId="BookTitle">
+    <w:name w:val="Book Title"/>
+    <w:basedOn w:val="DefaultParagraphFont"/>
+    <w:uiPriority w:val="33"/>
+    <w:qFormat/>
+    <w:rsid w:val="00E054A4"/>
+    <w:rPr>
+      <w:b/>
+      <w:bCs/>
+      <w:smallCaps/>
+      <w:spacing w:val="5"/>
+      <w:sz w:val="20"/>
+    </w:rPr>
+  </w:style>
+  <w:style w:type="paragraph" w:styleId="ListParagraph">
+    <w:name w:val="List Paragraph"/>
+    <w:basedOn w:val="Normal"/>
+    <w:uiPriority w:val="34"/>
+    <w:qFormat/>
+    <w:rsid w:val="004141EC"/>
+    <w:pPr>
+      <w:ind w:left="720"/>
+      <w:contextualSpacing/>
+    </w:pPr>
+  </w:style>
+  <w:style w:type="character" w:styleId="SubtleEmphasis">
+    <w:name w:val="Subtle Emphasis"/>
+    <w:basedOn w:val="DefaultParagraphFont"/>
+    <w:uiPriority w:val="19"/>
+    <w:qFormat/>
+    <w:rsid w:val="004141EC"/>
+    <w:rPr>
+      <w:i/>
+      <w:iCs/>
+      <w:color w:val="808080" w:themeColor="text1" w:themeTint="7F"/>
     </w:rPr>
   </w:style>
 </w:styles>
@@ -5607,7 +8605,7 @@
       <w:rFonts w:asciiTheme="majorHAnsi" w:eastAsiaTheme="majorEastAsia" w:hAnsiTheme="majorHAnsi" w:cstheme="majorBidi"/>
       <w:b/>
       <w:bCs/>
-      <w:color w:val="365F91" w:themeColor="accent1" w:themeShade="BF"/>
+      <w:color w:val="21798E" w:themeColor="accent1" w:themeShade="BF"/>
       <w:sz w:val="28"/>
       <w:szCs w:val="28"/>
     </w:rPr>
@@ -5620,7 +8618,7 @@
     <w:uiPriority w:val="9"/>
     <w:unhideWhenUsed/>
     <w:qFormat/>
-    <w:rsid w:val="00637EC4"/>
+    <w:rsid w:val="00E054A4"/>
     <w:pPr>
       <w:keepNext/>
       <w:keepLines/>
@@ -5631,7 +8629,7 @@
       <w:rFonts w:asciiTheme="majorHAnsi" w:eastAsiaTheme="majorEastAsia" w:hAnsiTheme="majorHAnsi" w:cstheme="majorBidi"/>
       <w:b/>
       <w:bCs/>
-      <w:color w:val="4F81BD" w:themeColor="accent1"/>
+      <w:color w:val="39639D" w:themeColor="accent4"/>
       <w:sz w:val="26"/>
       <w:szCs w:val="26"/>
     </w:rPr>
@@ -5656,7 +8654,7 @@
       <w:rFonts w:asciiTheme="majorHAnsi" w:eastAsiaTheme="majorEastAsia" w:hAnsiTheme="majorHAnsi" w:cstheme="majorBidi"/>
       <w:b/>
       <w:bCs/>
-      <w:color w:val="4F81BD" w:themeColor="accent1"/>
+      <w:color w:val="2DA2BF" w:themeColor="accent1"/>
     </w:rPr>
   </w:style>
   <w:style w:type="character" w:default="1" w:styleId="DefaultParagraphFont">
@@ -5751,7 +8749,7 @@
       <w:rFonts w:asciiTheme="majorHAnsi" w:eastAsiaTheme="majorEastAsia" w:hAnsiTheme="majorHAnsi" w:cstheme="majorBidi"/>
       <w:b/>
       <w:bCs/>
-      <w:color w:val="365F91" w:themeColor="accent1" w:themeShade="BF"/>
+      <w:color w:val="21798E" w:themeColor="accent1" w:themeShade="BF"/>
       <w:sz w:val="28"/>
       <w:szCs w:val="28"/>
     </w:rPr>
@@ -5835,7 +8833,7 @@
     <w:unhideWhenUsed/>
     <w:rsid w:val="00637EC4"/>
     <w:rPr>
-      <w:color w:val="0000FF" w:themeColor="hyperlink"/>
+      <w:color w:val="FF8119" w:themeColor="hyperlink"/>
       <w:u w:val="single"/>
     </w:rPr>
   </w:style>
@@ -5844,12 +8842,12 @@
     <w:basedOn w:val="DefaultParagraphFont"/>
     <w:link w:val="Heading2"/>
     <w:uiPriority w:val="9"/>
-    <w:rsid w:val="00637EC4"/>
+    <w:rsid w:val="00E054A4"/>
     <w:rPr>
       <w:rFonts w:asciiTheme="majorHAnsi" w:eastAsiaTheme="majorEastAsia" w:hAnsiTheme="majorHAnsi" w:cstheme="majorBidi"/>
       <w:b/>
       <w:bCs/>
-      <w:color w:val="4F81BD" w:themeColor="accent1"/>
+      <w:color w:val="39639D" w:themeColor="accent4"/>
       <w:sz w:val="26"/>
       <w:szCs w:val="26"/>
     </w:rPr>
@@ -5878,14 +8876,13 @@
       <w:rFonts w:asciiTheme="majorHAnsi" w:eastAsiaTheme="majorEastAsia" w:hAnsiTheme="majorHAnsi" w:cstheme="majorBidi"/>
       <w:b/>
       <w:bCs/>
-      <w:color w:val="4F81BD" w:themeColor="accent1"/>
+      <w:color w:val="2DA2BF" w:themeColor="accent1"/>
     </w:rPr>
   </w:style>
   <w:style w:type="paragraph" w:styleId="NormalWeb">
     <w:name w:val="Normal (Web)"/>
     <w:basedOn w:val="Normal"/>
     <w:uiPriority w:val="99"/>
-    <w:semiHidden/>
     <w:unhideWhenUsed/>
     <w:rsid w:val="00D72A46"/>
     <w:pPr>
@@ -5898,587 +8895,69 @@
       <w:lang w:eastAsia="nl-NL"/>
     </w:rPr>
   </w:style>
-</w:styles>
-</file>
-
-<file path=word/glossary/document.xml><?xml version="1.0" encoding="utf-8"?>
-<w:glossaryDocument xmlns:wpc="http://schemas.microsoft.com/office/word/2010/wordprocessingCanvas" xmlns:mc="http://schemas.openxmlformats.org/markup-compatibility/2006" xmlns:o="urn:schemas-microsoft-com:office:office" xmlns:r="http://schemas.openxmlformats.org/officeDocument/2006/relationships" xmlns:m="http://schemas.openxmlformats.org/officeDocument/2006/math" xmlns:v="urn:schemas-microsoft-com:vml" xmlns:wp14="http://schemas.microsoft.com/office/word/2010/wordprocessingDrawing" xmlns:wp="http://schemas.openxmlformats.org/drawingml/2006/wordprocessingDrawing" xmlns:w10="urn:schemas-microsoft-com:office:word" xmlns:w="http://schemas.openxmlformats.org/wordprocessingml/2006/main" xmlns:w14="http://schemas.microsoft.com/office/word/2010/wordml" xmlns:wpg="http://schemas.microsoft.com/office/word/2010/wordprocessingGroup" xmlns:wpi="http://schemas.microsoft.com/office/word/2010/wordprocessingInk" xmlns:wne="http://schemas.microsoft.com/office/word/2006/wordml" xmlns:wps="http://schemas.microsoft.com/office/word/2010/wordprocessingShape" mc:Ignorable="w14 wp14"/>
-</file>
-
-<file path=word/glossary/fontTable.xml><?xml version="1.0" encoding="utf-8"?>
-<w:fonts xmlns:mc="http://schemas.openxmlformats.org/markup-compatibility/2006" xmlns:r="http://schemas.openxmlformats.org/officeDocument/2006/relationships" xmlns:w="http://schemas.openxmlformats.org/wordprocessingml/2006/main" xmlns:w14="http://schemas.microsoft.com/office/word/2010/wordml" mc:Ignorable="w14">
-  <w:font w:name="Symbol">
-    <w:panose1 w:val="05050102010706020507"/>
-    <w:charset w:val="02"/>
-    <w:family w:val="roman"/>
-    <w:pitch w:val="variable"/>
-    <w:sig w:usb0="00000000" w:usb1="10000000" w:usb2="00000000" w:usb3="00000000" w:csb0="80000000" w:csb1="00000000"/>
-  </w:font>
-  <w:font w:name="Times New Roman">
-    <w:panose1 w:val="02020603050405020304"/>
-    <w:charset w:val="00"/>
-    <w:family w:val="roman"/>
-    <w:pitch w:val="variable"/>
-    <w:sig w:usb0="E0002AFF" w:usb1="C0007841" w:usb2="00000009" w:usb3="00000000" w:csb0="000001FF" w:csb1="00000000"/>
-  </w:font>
-  <w:font w:name="Courier New">
-    <w:panose1 w:val="02070309020205020404"/>
-    <w:charset w:val="00"/>
-    <w:family w:val="modern"/>
-    <w:pitch w:val="fixed"/>
-    <w:sig w:usb0="E0002AFF" w:usb1="C0007843" w:usb2="00000009" w:usb3="00000000" w:csb0="000001FF" w:csb1="00000000"/>
-  </w:font>
-  <w:font w:name="Wingdings">
-    <w:panose1 w:val="05000000000000000000"/>
-    <w:charset w:val="02"/>
-    <w:family w:val="auto"/>
-    <w:pitch w:val="variable"/>
-    <w:sig w:usb0="00000000" w:usb1="10000000" w:usb2="00000000" w:usb3="00000000" w:csb0="80000000" w:csb1="00000000"/>
-  </w:font>
-  <w:font w:name="Calibri">
-    <w:panose1 w:val="020F0502020204030204"/>
-    <w:charset w:val="00"/>
-    <w:family w:val="swiss"/>
-    <w:pitch w:val="variable"/>
-    <w:sig w:usb0="E10002FF" w:usb1="4000ACFF" w:usb2="00000009" w:usb3="00000000" w:csb0="0000019F" w:csb1="00000000"/>
-  </w:font>
-  <w:font w:name="Cambria">
-    <w:panose1 w:val="02040503050406030204"/>
-    <w:charset w:val="00"/>
-    <w:family w:val="roman"/>
-    <w:pitch w:val="variable"/>
-    <w:sig w:usb0="E00002FF" w:usb1="400004FF" w:usb2="00000000" w:usb3="00000000" w:csb0="0000019F" w:csb1="00000000"/>
-  </w:font>
-  <w:font w:name="Tahoma">
-    <w:panose1 w:val="020B0604030504040204"/>
-    <w:charset w:val="00"/>
-    <w:family w:val="swiss"/>
-    <w:pitch w:val="variable"/>
-    <w:sig w:usb0="E1002EFF" w:usb1="C000605B" w:usb2="00000029" w:usb3="00000000" w:csb0="000101FF" w:csb1="00000000"/>
-  </w:font>
-</w:fonts>
-</file>
-
-<file path=word/glossary/settings.xml><?xml version="1.0" encoding="utf-8"?>
-<w:settings xmlns:mc="http://schemas.openxmlformats.org/markup-compatibility/2006" xmlns:o="urn:schemas-microsoft-com:office:office" xmlns:r="http://schemas.openxmlformats.org/officeDocument/2006/relationships" xmlns:m="http://schemas.openxmlformats.org/officeDocument/2006/math" xmlns:v="urn:schemas-microsoft-com:vml" xmlns:w10="urn:schemas-microsoft-com:office:word" xmlns:w="http://schemas.openxmlformats.org/wordprocessingml/2006/main" xmlns:w14="http://schemas.microsoft.com/office/word/2010/wordml" xmlns:sl="http://schemas.openxmlformats.org/schemaLibrary/2006/main" mc:Ignorable="w14">
-  <w:view w:val="normal"/>
-  <w:defaultTabStop w:val="708"/>
-  <w:hyphenationZone w:val="425"/>
-  <w:characterSpacingControl w:val="doNotCompress"/>
-  <w:compat>
-    <w:useFELayout/>
-    <w:compatSetting w:name="compatibilityMode" w:uri="http://schemas.microsoft.com/office/word" w:val="14"/>
-    <w:compatSetting w:name="overrideTableStyleFontSizeAndJustification" w:uri="http://schemas.microsoft.com/office/word" w:val="1"/>
-    <w:compatSetting w:name="enableOpenTypeFeatures" w:uri="http://schemas.microsoft.com/office/word" w:val="1"/>
-    <w:compatSetting w:name="doNotFlipMirrorIndents" w:uri="http://schemas.microsoft.com/office/word" w:val="1"/>
-  </w:compat>
-  <w:rsids>
-    <w:rsidRoot w:val="005B4445"/>
-    <w:rsid w:val="005B4445"/>
-    <w:rsid w:val="006F69E2"/>
-    <w:rsid w:val="007C355B"/>
-    <w:rsid w:val="009C1F51"/>
-    <w:rsid w:val="00E9007C"/>
-  </w:rsids>
-  <m:mathPr>
-    <m:mathFont m:val="Cambria Math"/>
-    <m:brkBin m:val="before"/>
-    <m:brkBinSub m:val="--"/>
-    <m:smallFrac m:val="0"/>
-    <m:dispDef/>
-    <m:lMargin m:val="0"/>
-    <m:rMargin m:val="0"/>
-    <m:defJc m:val="centerGroup"/>
-    <m:wrapIndent m:val="1440"/>
-    <m:intLim m:val="subSup"/>
-    <m:naryLim m:val="undOvr"/>
-  </m:mathPr>
-  <w:themeFontLang w:val="nl-NL"/>
-  <w:clrSchemeMapping w:bg1="light1" w:t1="dark1" w:bg2="light2" w:t2="dark2" w:accent1="accent1" w:accent2="accent2" w:accent3="accent3" w:accent4="accent4" w:accent5="accent5" w:accent6="accent6" w:hyperlink="hyperlink" w:followedHyperlink="followedHyperlink"/>
-  <w:decimalSymbol w:val=","/>
-  <w:listSeparator w:val=";"/>
-</w:settings>
-</file>
-
-<file path=word/glossary/styles.xml><?xml version="1.0" encoding="utf-8"?>
-<w:styles xmlns:mc="http://schemas.openxmlformats.org/markup-compatibility/2006" xmlns:r="http://schemas.openxmlformats.org/officeDocument/2006/relationships" xmlns:w="http://schemas.openxmlformats.org/wordprocessingml/2006/main" xmlns:w14="http://schemas.microsoft.com/office/word/2010/wordml" mc:Ignorable="w14">
-  <w:docDefaults>
-    <w:rPrDefault>
-      <w:rPr>
-        <w:rFonts w:asciiTheme="minorHAnsi" w:eastAsiaTheme="minorEastAsia" w:hAnsiTheme="minorHAnsi" w:cstheme="minorBidi"/>
-        <w:sz w:val="22"/>
-        <w:szCs w:val="22"/>
-        <w:lang w:val="nl-NL" w:eastAsia="nl-NL" w:bidi="ar-SA"/>
-      </w:rPr>
-    </w:rPrDefault>
-    <w:pPrDefault>
-      <w:pPr>
-        <w:spacing w:after="200" w:line="276" w:lineRule="auto"/>
-      </w:pPr>
-    </w:pPrDefault>
-  </w:docDefaults>
-  <w:latentStyles w:defLockedState="0" w:defUIPriority="99" w:defSemiHidden="1" w:defUnhideWhenUsed="1" w:defQFormat="0" w:count="267">
-    <w:lsdException w:name="Normal" w:semiHidden="0" w:uiPriority="0" w:unhideWhenUsed="0" w:qFormat="1"/>
-    <w:lsdException w:name="heading 1" w:semiHidden="0" w:uiPriority="9" w:unhideWhenUsed="0" w:qFormat="1"/>
-    <w:lsdException w:name="heading 2" w:uiPriority="9" w:qFormat="1"/>
-    <w:lsdException w:name="heading 3" w:uiPriority="9" w:qFormat="1"/>
-    <w:lsdException w:name="heading 4" w:uiPriority="9" w:qFormat="1"/>
-    <w:lsdException w:name="heading 5" w:uiPriority="9" w:qFormat="1"/>
-    <w:lsdException w:name="heading 6" w:uiPriority="9" w:qFormat="1"/>
-    <w:lsdException w:name="heading 7" w:uiPriority="9" w:qFormat="1"/>
-    <w:lsdException w:name="heading 8" w:uiPriority="9" w:qFormat="1"/>
-    <w:lsdException w:name="heading 9" w:uiPriority="9" w:qFormat="1"/>
-    <w:lsdException w:name="toc 1" w:uiPriority="39"/>
-    <w:lsdException w:name="toc 2" w:uiPriority="39"/>
-    <w:lsdException w:name="toc 3" w:uiPriority="39"/>
-    <w:lsdException w:name="toc 4" w:uiPriority="39"/>
-    <w:lsdException w:name="toc 5" w:uiPriority="39"/>
-    <w:lsdException w:name="toc 6" w:uiPriority="39"/>
-    <w:lsdException w:name="toc 7" w:uiPriority="39"/>
-    <w:lsdException w:name="toc 8" w:uiPriority="39"/>
-    <w:lsdException w:name="toc 9" w:uiPriority="39"/>
-    <w:lsdException w:name="caption" w:uiPriority="35" w:qFormat="1"/>
-    <w:lsdException w:name="Title" w:semiHidden="0" w:uiPriority="10" w:unhideWhenUsed="0" w:qFormat="1"/>
-    <w:lsdException w:name="Default Paragraph Font" w:uiPriority="1"/>
-    <w:lsdException w:name="Subtitle" w:semiHidden="0" w:uiPriority="11" w:unhideWhenUsed="0" w:qFormat="1"/>
-    <w:lsdException w:name="Strong" w:semiHidden="0" w:uiPriority="22" w:unhideWhenUsed="0" w:qFormat="1"/>
-    <w:lsdException w:name="Emphasis" w:semiHidden="0" w:uiPriority="20" w:unhideWhenUsed="0" w:qFormat="1"/>
-    <w:lsdException w:name="Table Grid" w:semiHidden="0" w:uiPriority="59" w:unhideWhenUsed="0"/>
-    <w:lsdException w:name="Placeholder Text" w:unhideWhenUsed="0"/>
-    <w:lsdException w:name="No Spacing" w:semiHidden="0" w:uiPriority="1" w:unhideWhenUsed="0" w:qFormat="1"/>
-    <w:lsdException w:name="Light Shading" w:semiHidden="0" w:uiPriority="60" w:unhideWhenUsed="0"/>
-    <w:lsdException w:name="Light List" w:semiHidden="0" w:uiPriority="61" w:unhideWhenUsed="0"/>
-    <w:lsdException w:name="Light Grid" w:semiHidden="0" w:uiPriority="62" w:unhideWhenUsed="0"/>
-    <w:lsdException w:name="Medium Shading 1" w:semiHidden="0" w:uiPriority="63" w:unhideWhenUsed="0"/>
-    <w:lsdException w:name="Medium Shading 2" w:semiHidden="0" w:uiPriority="64" w:unhideWhenUsed="0"/>
-    <w:lsdException w:name="Medium List 1" w:semiHidden="0" w:uiPriority="65" w:unhideWhenUsed="0"/>
-    <w:lsdException w:name="Medium List 2" w:semiHidden="0" w:uiPriority="66" w:unhideWhenUsed="0"/>
-    <w:lsdException w:name="Medium Grid 1" w:semiHidden="0" w:uiPriority="67" w:unhideWhenUsed="0"/>
-    <w:lsdException w:name="Medium Grid 2" w:semiHidden="0" w:uiPriority="68" w:unhideWhenUsed="0"/>
-    <w:lsdException w:name="Medium Grid 3" w:semiHidden="0" w:uiPriority="69" w:unhideWhenUsed="0"/>
-    <w:lsdException w:name="Dark List" w:semiHidden="0" w:uiPriority="70" w:unhideWhenUsed="0"/>
-    <w:lsdException w:name="Colorful Shading" w:semiHidden="0" w:uiPriority="71" w:unhideWhenUsed="0"/>
-    <w:lsdException w:name="Colorful List" w:semiHidden="0" w:uiPriority="72" w:unhideWhenUsed="0"/>
-    <w:lsdException w:name="Colorful Grid" w:semiHidden="0" w:uiPriority="73" w:unhideWhenUsed="0"/>
-    <w:lsdException w:name="Light Shading Accent 1" w:semiHidden="0" w:uiPriority="60" w:unhideWhenUsed="0"/>
-    <w:lsdException w:name="Light List Accent 1" w:semiHidden="0" w:uiPriority="61" w:unhideWhenUsed="0"/>
-    <w:lsdException w:name="Light Grid Accent 1" w:semiHidden="0" w:uiPriority="62" w:unhideWhenUsed="0"/>
-    <w:lsdException w:name="Medium Shading 1 Accent 1" w:semiHidden="0" w:uiPriority="63" w:unhideWhenUsed="0"/>
-    <w:lsdException w:name="Medium Shading 2 Accent 1" w:semiHidden="0" w:uiPriority="64" w:unhideWhenUsed="0"/>
-    <w:lsdException w:name="Medium List 1 Accent 1" w:semiHidden="0" w:uiPriority="65" w:unhideWhenUsed="0"/>
-    <w:lsdException w:name="Revision" w:unhideWhenUsed="0"/>
-    <w:lsdException w:name="List Paragraph" w:semiHidden="0" w:uiPriority="34" w:unhideWhenUsed="0" w:qFormat="1"/>
-    <w:lsdException w:name="Quote" w:semiHidden="0" w:uiPriority="29" w:unhideWhenUsed="0" w:qFormat="1"/>
-    <w:lsdException w:name="Intense Quote" w:semiHidden="0" w:uiPriority="30" w:unhideWhenUsed="0" w:qFormat="1"/>
-    <w:lsdException w:name="Medium List 2 Accent 1" w:semiHidden="0" w:uiPriority="66" w:unhideWhenUsed="0"/>
-    <w:lsdException w:name="Medium Grid 1 Accent 1" w:semiHidden="0" w:uiPriority="67" w:unhideWhenUsed="0"/>
-    <w:lsdException w:name="Medium Grid 2 Accent 1" w:semiHidden="0" w:uiPriority="68" w:unhideWhenUsed="0"/>
-    <w:lsdException w:name="Medium Grid 3 Accent 1" w:semiHidden="0" w:uiPriority="69" w:unhideWhenUsed="0"/>
-    <w:lsdException w:name="Dark List Accent 1" w:semiHidden="0" w:uiPriority="70" w:unhideWhenUsed="0"/>
-    <w:lsdException w:name="Colorful Shading Accent 1" w:semiHidden="0" w:uiPriority="71" w:unhideWhenUsed="0"/>
-    <w:lsdException w:name="Colorful List Accent 1" w:semiHidden="0" w:uiPriority="72" w:unhideWhenUsed="0"/>
-    <w:lsdException w:name="Colorful Grid Accent 1" w:semiHidden="0" w:uiPriority="73" w:unhideWhenUsed="0"/>
-    <w:lsdException w:name="Light Shading Accent 2" w:semiHidden="0" w:uiPriority="60" w:unhideWhenUsed="0"/>
-    <w:lsdException w:name="Light List Accent 2" w:semiHidden="0" w:uiPriority="61" w:unhideWhenUsed="0"/>
-    <w:lsdException w:name="Light Grid Accent 2" w:semiHidden="0" w:uiPriority="62" w:unhideWhenUsed="0"/>
-    <w:lsdException w:name="Medium Shading 1 Accent 2" w:semiHidden="0" w:uiPriority="63" w:unhideWhenUsed="0"/>
-    <w:lsdException w:name="Medium Shading 2 Accent 2" w:semiHidden="0" w:uiPriority="64" w:unhideWhenUsed="0"/>
-    <w:lsdException w:name="Medium List 1 Accent 2" w:semiHidden="0" w:uiPriority="65" w:unhideWhenUsed="0"/>
-    <w:lsdException w:name="Medium List 2 Accent 2" w:semiHidden="0" w:uiPriority="66" w:unhideWhenUsed="0"/>
-    <w:lsdException w:name="Medium Grid 1 Accent 2" w:semiHidden="0" w:uiPriority="67" w:unhideWhenUsed="0"/>
-    <w:lsdException w:name="Medium Grid 2 Accent 2" w:semiHidden="0" w:uiPriority="68" w:unhideWhenUsed="0"/>
-    <w:lsdException w:name="Medium Grid 3 Accent 2" w:semiHidden="0" w:uiPriority="69" w:unhideWhenUsed="0"/>
-    <w:lsdException w:name="Dark List Accent 2" w:semiHidden="0" w:uiPriority="70" w:unhideWhenUsed="0"/>
-    <w:lsdException w:name="Colorful Shading Accent 2" w:semiHidden="0" w:uiPriority="71" w:unhideWhenUsed="0"/>
-    <w:lsdException w:name="Colorful List Accent 2" w:semiHidden="0" w:uiPriority="72" w:unhideWhenUsed="0"/>
-    <w:lsdException w:name="Colorful Grid Accent 2" w:semiHidden="0" w:uiPriority="73" w:unhideWhenUsed="0"/>
-    <w:lsdException w:name="Light Shading Accent 3" w:semiHidden="0" w:uiPriority="60" w:unhideWhenUsed="0"/>
-    <w:lsdException w:name="Light List Accent 3" w:semiHidden="0" w:uiPriority="61" w:unhideWhenUsed="0"/>
-    <w:lsdException w:name="Light Grid Accent 3" w:semiHidden="0" w:uiPriority="62" w:unhideWhenUsed="0"/>
-    <w:lsdException w:name="Medium Shading 1 Accent 3" w:semiHidden="0" w:uiPriority="63" w:unhideWhenUsed="0"/>
-    <w:lsdException w:name="Medium Shading 2 Accent 3" w:semiHidden="0" w:uiPriority="64" w:unhideWhenUsed="0"/>
-    <w:lsdException w:name="Medium List 1 Accent 3" w:semiHidden="0" w:uiPriority="65" w:unhideWhenUsed="0"/>
-    <w:lsdException w:name="Medium List 2 Accent 3" w:semiHidden="0" w:uiPriority="66" w:unhideWhenUsed="0"/>
-    <w:lsdException w:name="Medium Grid 1 Accent 3" w:semiHidden="0" w:uiPriority="67" w:unhideWhenUsed="0"/>
-    <w:lsdException w:name="Medium Grid 2 Accent 3" w:semiHidden="0" w:uiPriority="68" w:unhideWhenUsed="0"/>
-    <w:lsdException w:name="Medium Grid 3 Accent 3" w:semiHidden="0" w:uiPriority="69" w:unhideWhenUsed="0"/>
-    <w:lsdException w:name="Dark List Accent 3" w:semiHidden="0" w:uiPriority="70" w:unhideWhenUsed="0"/>
-    <w:lsdException w:name="Colorful Shading Accent 3" w:semiHidden="0" w:uiPriority="71" w:unhideWhenUsed="0"/>
-    <w:lsdException w:name="Colorful List Accent 3" w:semiHidden="0" w:uiPriority="72" w:unhideWhenUsed="0"/>
-    <w:lsdException w:name="Colorful Grid Accent 3" w:semiHidden="0" w:uiPriority="73" w:unhideWhenUsed="0"/>
-    <w:lsdException w:name="Light Shading Accent 4" w:semiHidden="0" w:uiPriority="60" w:unhideWhenUsed="0"/>
-    <w:lsdException w:name="Light List Accent 4" w:semiHidden="0" w:uiPriority="61" w:unhideWhenUsed="0"/>
-    <w:lsdException w:name="Light Grid Accent 4" w:semiHidden="0" w:uiPriority="62" w:unhideWhenUsed="0"/>
-    <w:lsdException w:name="Medium Shading 1 Accent 4" w:semiHidden="0" w:uiPriority="63" w:unhideWhenUsed="0"/>
-    <w:lsdException w:name="Medium Shading 2 Accent 4" w:semiHidden="0" w:uiPriority="64" w:unhideWhenUsed="0"/>
-    <w:lsdException w:name="Medium List 1 Accent 4" w:semiHidden="0" w:uiPriority="65" w:unhideWhenUsed="0"/>
-    <w:lsdException w:name="Medium List 2 Accent 4" w:semiHidden="0" w:uiPriority="66" w:unhideWhenUsed="0"/>
-    <w:lsdException w:name="Medium Grid 1 Accent 4" w:semiHidden="0" w:uiPriority="67" w:unhideWhenUsed="0"/>
-    <w:lsdException w:name="Medium Grid 2 Accent 4" w:semiHidden="0" w:uiPriority="68" w:unhideWhenUsed="0"/>
-    <w:lsdException w:name="Medium Grid 3 Accent 4" w:semiHidden="0" w:uiPriority="69" w:unhideWhenUsed="0"/>
-    <w:lsdException w:name="Dark List Accent 4" w:semiHidden="0" w:uiPriority="70" w:unhideWhenUsed="0"/>
-    <w:lsdException w:name="Colorful Shading Accent 4" w:semiHidden="0" w:uiPriority="71" w:unhideWhenUsed="0"/>
-    <w:lsdException w:name="Colorful List Accent 4" w:semiHidden="0" w:uiPriority="72" w:unhideWhenUsed="0"/>
-    <w:lsdException w:name="Colorful Grid Accent 4" w:semiHidden="0" w:uiPriority="73" w:unhideWhenUsed="0"/>
-    <w:lsdException w:name="Light Shading Accent 5" w:semiHidden="0" w:uiPriority="60" w:unhideWhenUsed="0"/>
-    <w:lsdException w:name="Light List Accent 5" w:semiHidden="0" w:uiPriority="61" w:unhideWhenUsed="0"/>
-    <w:lsdException w:name="Light Grid Accent 5" w:semiHidden="0" w:uiPriority="62" w:unhideWhenUsed="0"/>
-    <w:lsdException w:name="Medium Shading 1 Accent 5" w:semiHidden="0" w:uiPriority="63" w:unhideWhenUsed="0"/>
-    <w:lsdException w:name="Medium Shading 2 Accent 5" w:semiHidden="0" w:uiPriority="64" w:unhideWhenUsed="0"/>
-    <w:lsdException w:name="Medium List 1 Accent 5" w:semiHidden="0" w:uiPriority="65" w:unhideWhenUsed="0"/>
-    <w:lsdException w:name="Medium List 2 Accent 5" w:semiHidden="0" w:uiPriority="66" w:unhideWhenUsed="0"/>
-    <w:lsdException w:name="Medium Grid 1 Accent 5" w:semiHidden="0" w:uiPriority="67" w:unhideWhenUsed="0"/>
-    <w:lsdException w:name="Medium Grid 2 Accent 5" w:semiHidden="0" w:uiPriority="68" w:unhideWhenUsed="0"/>
-    <w:lsdException w:name="Medium Grid 3 Accent 5" w:semiHidden="0" w:uiPriority="69" w:unhideWhenUsed="0"/>
-    <w:lsdException w:name="Dark List Accent 5" w:semiHidden="0" w:uiPriority="70" w:unhideWhenUsed="0"/>
-    <w:lsdException w:name="Colorful Shading Accent 5" w:semiHidden="0" w:uiPriority="71" w:unhideWhenUsed="0"/>
-    <w:lsdException w:name="Colorful List Accent 5" w:semiHidden="0" w:uiPriority="72" w:unhideWhenUsed="0"/>
-    <w:lsdException w:name="Colorful Grid Accent 5" w:semiHidden="0" w:uiPriority="73" w:unhideWhenUsed="0"/>
-    <w:lsdException w:name="Light Shading Accent 6" w:semiHidden="0" w:uiPriority="60" w:unhideWhenUsed="0"/>
-    <w:lsdException w:name="Light List Accent 6" w:semiHidden="0" w:uiPriority="61" w:unhideWhenUsed="0"/>
-    <w:lsdException w:name="Light Grid Accent 6" w:semiHidden="0" w:uiPriority="62" w:unhideWhenUsed="0"/>
-    <w:lsdException w:name="Medium Shading 1 Accent 6" w:semiHidden="0" w:uiPriority="63" w:unhideWhenUsed="0"/>
-    <w:lsdException w:name="Medium Shading 2 Accent 6" w:semiHidden="0" w:uiPriority="64" w:unhideWhenUsed="0"/>
-    <w:lsdException w:name="Medium List 1 Accent 6" w:semiHidden="0" w:uiPriority="65" w:unhideWhenUsed="0"/>
-    <w:lsdException w:name="Medium List 2 Accent 6" w:semiHidden="0" w:uiPriority="66" w:unhideWhenUsed="0"/>
-    <w:lsdException w:name="Medium Grid 1 Accent 6" w:semiHidden="0" w:uiPriority="67" w:unhideWhenUsed="0"/>
-    <w:lsdException w:name="Medium Grid 2 Accent 6" w:semiHidden="0" w:uiPriority="68" w:unhideWhenUsed="0"/>
-    <w:lsdException w:name="Medium Grid 3 Accent 6" w:semiHidden="0" w:uiPriority="69" w:unhideWhenUsed="0"/>
-    <w:lsdException w:name="Dark List Accent 6" w:semiHidden="0" w:uiPriority="70" w:unhideWhenUsed="0"/>
-    <w:lsdException w:name="Colorful Shading Accent 6" w:semiHidden="0" w:uiPriority="71" w:unhideWhenUsed="0"/>
-    <w:lsdException w:name="Colorful List Accent 6" w:semiHidden="0" w:uiPriority="72" w:unhideWhenUsed="0"/>
-    <w:lsdException w:name="Colorful Grid Accent 6" w:semiHidden="0" w:uiPriority="73" w:unhideWhenUsed="0"/>
-    <w:lsdException w:name="Subtle Emphasis" w:semiHidden="0" w:uiPriority="19" w:unhideWhenUsed="0" w:qFormat="1"/>
-    <w:lsdException w:name="Intense Emphasis" w:semiHidden="0" w:uiPriority="21" w:unhideWhenUsed="0" w:qFormat="1"/>
-    <w:lsdException w:name="Subtle Reference" w:semiHidden="0" w:uiPriority="31" w:unhideWhenUsed="0" w:qFormat="1"/>
-    <w:lsdException w:name="Intense Reference" w:semiHidden="0" w:uiPriority="32" w:unhideWhenUsed="0" w:qFormat="1"/>
-    <w:lsdException w:name="Book Title" w:semiHidden="0" w:uiPriority="33" w:unhideWhenUsed="0" w:qFormat="1"/>
-    <w:lsdException w:name="Bibliography" w:uiPriority="37"/>
-    <w:lsdException w:name="TOC Heading" w:uiPriority="39" w:qFormat="1"/>
-  </w:latentStyles>
-  <w:style w:type="paragraph" w:default="1" w:styleId="Normal">
-    <w:name w:val="Normal"/>
+  <w:style w:type="paragraph" w:styleId="Caption">
+    <w:name w:val="caption"/>
+    <w:basedOn w:val="Normal"/>
+    <w:next w:val="Normal"/>
+    <w:uiPriority w:val="35"/>
+    <w:unhideWhenUsed/>
     <w:qFormat/>
+    <w:rsid w:val="00B74066"/>
+    <w:pPr>
+      <w:spacing w:line="240" w:lineRule="auto"/>
+    </w:pPr>
+    <w:rPr>
+      <w:b/>
+      <w:bCs/>
+      <w:color w:val="2DA2BF" w:themeColor="accent1"/>
+      <w:sz w:val="18"/>
+      <w:szCs w:val="18"/>
+    </w:rPr>
   </w:style>
-  <w:style w:type="character" w:default="1" w:styleId="DefaultParagraphFont">
-    <w:name w:val="Default Paragraph Font"/>
-    <w:uiPriority w:val="1"/>
-    <w:semiHidden/>
-    <w:unhideWhenUsed/>
+  <w:style w:type="character" w:styleId="BookTitle">
+    <w:name w:val="Book Title"/>
+    <w:basedOn w:val="DefaultParagraphFont"/>
+    <w:uiPriority w:val="33"/>
+    <w:qFormat/>
+    <w:rsid w:val="00E054A4"/>
+    <w:rPr>
+      <w:b/>
+      <w:bCs/>
+      <w:smallCaps/>
+      <w:spacing w:val="5"/>
+      <w:sz w:val="20"/>
+    </w:rPr>
   </w:style>
-  <w:style w:type="table" w:default="1" w:styleId="TableNormal">
-    <w:name w:val="Normal Table"/>
-    <w:uiPriority w:val="99"/>
-    <w:semiHidden/>
-    <w:unhideWhenUsed/>
-    <w:tblPr>
-      <w:tblInd w:w="0" w:type="dxa"/>
-      <w:tblCellMar>
-        <w:top w:w="0" w:type="dxa"/>
-        <w:left w:w="108" w:type="dxa"/>
-        <w:bottom w:w="0" w:type="dxa"/>
-        <w:right w:w="108" w:type="dxa"/>
-      </w:tblCellMar>
-    </w:tblPr>
+  <w:style w:type="paragraph" w:styleId="ListParagraph">
+    <w:name w:val="List Paragraph"/>
+    <w:basedOn w:val="Normal"/>
+    <w:uiPriority w:val="34"/>
+    <w:qFormat/>
+    <w:rsid w:val="004141EC"/>
+    <w:pPr>
+      <w:ind w:left="720"/>
+      <w:contextualSpacing/>
+    </w:pPr>
   </w:style>
-  <w:style w:type="numbering" w:default="1" w:styleId="NoList">
-    <w:name w:val="No List"/>
-    <w:uiPriority w:val="99"/>
-    <w:semiHidden/>
-    <w:unhideWhenUsed/>
-  </w:style>
-  <w:style w:type="paragraph" w:customStyle="1" w:styleId="955B8A87E9AD4D28A2DF38A6FF6CCBB7">
-    <w:name w:val="955B8A87E9AD4D28A2DF38A6FF6CCBB7"/>
-    <w:rsid w:val="005B4445"/>
-  </w:style>
-  <w:style w:type="paragraph" w:customStyle="1" w:styleId="68C102A52EA54DA9916EE370A237F835">
-    <w:name w:val="68C102A52EA54DA9916EE370A237F835"/>
-    <w:rsid w:val="005B4445"/>
-  </w:style>
-  <w:style w:type="paragraph" w:customStyle="1" w:styleId="335BDDCD576F4EE1A0AEED68934F660B">
-    <w:name w:val="335BDDCD576F4EE1A0AEED68934F660B"/>
-    <w:rsid w:val="005B4445"/>
-  </w:style>
-  <w:style w:type="paragraph" w:customStyle="1" w:styleId="F94540D06FC5437691CACEC69500F378">
-    <w:name w:val="F94540D06FC5437691CACEC69500F378"/>
-    <w:rsid w:val="005B4445"/>
-  </w:style>
-  <w:style w:type="paragraph" w:customStyle="1" w:styleId="E7844BF3987A4606BCAC8944B33CD48B">
-    <w:name w:val="E7844BF3987A4606BCAC8944B33CD48B"/>
-    <w:rsid w:val="005B4445"/>
-  </w:style>
-  <w:style w:type="paragraph" w:customStyle="1" w:styleId="D3F0B015544249BE82262A558C1DFE43">
-    <w:name w:val="D3F0B015544249BE82262A558C1DFE43"/>
-    <w:rsid w:val="005B4445"/>
-  </w:style>
-  <w:style w:type="paragraph" w:customStyle="1" w:styleId="43C762544336429C9F7AC18D62CF08B2">
-    <w:name w:val="43C762544336429C9F7AC18D62CF08B2"/>
-    <w:rsid w:val="005B4445"/>
-  </w:style>
-  <w:style w:type="paragraph" w:customStyle="1" w:styleId="4F86CE49A2A74D45A5973A442FE6411C">
-    <w:name w:val="4F86CE49A2A74D45A5973A442FE6411C"/>
-    <w:rsid w:val="005B4445"/>
-  </w:style>
-  <w:style w:type="paragraph" w:customStyle="1" w:styleId="7F62DE88B8754D69A709FBFFD07A8905">
-    <w:name w:val="7F62DE88B8754D69A709FBFFD07A8905"/>
-    <w:rsid w:val="005B4445"/>
-  </w:style>
-  <w:style w:type="paragraph" w:customStyle="1" w:styleId="682A75791E4E4832ADDBC69742FD4A4F">
-    <w:name w:val="682A75791E4E4832ADDBC69742FD4A4F"/>
-    <w:rsid w:val="005B4445"/>
-  </w:style>
-  <w:style w:type="paragraph" w:customStyle="1" w:styleId="6A9AFD9A52BE40F99DD4AA17C2656E90">
-    <w:name w:val="6A9AFD9A52BE40F99DD4AA17C2656E90"/>
-    <w:rsid w:val="005B4445"/>
+  <w:style w:type="character" w:styleId="SubtleEmphasis">
+    <w:name w:val="Subtle Emphasis"/>
+    <w:basedOn w:val="DefaultParagraphFont"/>
+    <w:uiPriority w:val="19"/>
+    <w:qFormat/>
+    <w:rsid w:val="004141EC"/>
+    <w:rPr>
+      <w:i/>
+      <w:iCs/>
+      <w:color w:val="808080" w:themeColor="text1" w:themeTint="7F"/>
+    </w:rPr>
   </w:style>
 </w:styles>
-</file>
-
-<file path=word/glossary/stylesWithEffects.xml><?xml version="1.0" encoding="utf-8"?>
-<w:styles xmlns:wpc="http://schemas.microsoft.com/office/word/2010/wordprocessingCanvas" xmlns:mc="http://schemas.openxmlformats.org/markup-compatibility/2006" xmlns:o="urn:schemas-microsoft-com:office:office" xmlns:r="http://schemas.openxmlformats.org/officeDocument/2006/relationships" xmlns:m="http://schemas.openxmlformats.org/officeDocument/2006/math" xmlns:v="urn:schemas-microsoft-com:vml" xmlns:wp14="http://schemas.microsoft.com/office/word/2010/wordprocessingDrawing" xmlns:wp="http://schemas.openxmlformats.org/drawingml/2006/wordprocessingDrawing" xmlns:w10="urn:schemas-microsoft-com:office:word" xmlns:w="http://schemas.openxmlformats.org/wordprocessingml/2006/main" xmlns:w14="http://schemas.microsoft.com/office/word/2010/wordml" xmlns:wpg="http://schemas.microsoft.com/office/word/2010/wordprocessingGroup" xmlns:wpi="http://schemas.microsoft.com/office/word/2010/wordprocessingInk" xmlns:wne="http://schemas.microsoft.com/office/word/2006/wordml" xmlns:wps="http://schemas.microsoft.com/office/word/2010/wordprocessingShape" mc:Ignorable="w14 wp14">
-  <w:docDefaults>
-    <w:rPrDefault>
-      <w:rPr>
-        <w:rFonts w:asciiTheme="minorHAnsi" w:eastAsiaTheme="minorEastAsia" w:hAnsiTheme="minorHAnsi" w:cstheme="minorBidi"/>
-        <w:sz w:val="22"/>
-        <w:szCs w:val="22"/>
-        <w:lang w:val="nl-NL" w:eastAsia="nl-NL" w:bidi="ar-SA"/>
-      </w:rPr>
-    </w:rPrDefault>
-    <w:pPrDefault>
-      <w:pPr>
-        <w:spacing w:after="200" w:line="276" w:lineRule="auto"/>
-      </w:pPr>
-    </w:pPrDefault>
-  </w:docDefaults>
-  <w:latentStyles w:defLockedState="0" w:defUIPriority="99" w:defSemiHidden="1" w:defUnhideWhenUsed="1" w:defQFormat="0" w:count="267">
-    <w:lsdException w:name="Normal" w:semiHidden="0" w:uiPriority="0" w:unhideWhenUsed="0" w:qFormat="1"/>
-    <w:lsdException w:name="heading 1" w:semiHidden="0" w:uiPriority="9" w:unhideWhenUsed="0" w:qFormat="1"/>
-    <w:lsdException w:name="heading 2" w:uiPriority="9" w:qFormat="1"/>
-    <w:lsdException w:name="heading 3" w:uiPriority="9" w:qFormat="1"/>
-    <w:lsdException w:name="heading 4" w:uiPriority="9" w:qFormat="1"/>
-    <w:lsdException w:name="heading 5" w:uiPriority="9" w:qFormat="1"/>
-    <w:lsdException w:name="heading 6" w:uiPriority="9" w:qFormat="1"/>
-    <w:lsdException w:name="heading 7" w:uiPriority="9" w:qFormat="1"/>
-    <w:lsdException w:name="heading 8" w:uiPriority="9" w:qFormat="1"/>
-    <w:lsdException w:name="heading 9" w:uiPriority="9" w:qFormat="1"/>
-    <w:lsdException w:name="toc 1" w:uiPriority="39"/>
-    <w:lsdException w:name="toc 2" w:uiPriority="39"/>
-    <w:lsdException w:name="toc 3" w:uiPriority="39"/>
-    <w:lsdException w:name="toc 4" w:uiPriority="39"/>
-    <w:lsdException w:name="toc 5" w:uiPriority="39"/>
-    <w:lsdException w:name="toc 6" w:uiPriority="39"/>
-    <w:lsdException w:name="toc 7" w:uiPriority="39"/>
-    <w:lsdException w:name="toc 8" w:uiPriority="39"/>
-    <w:lsdException w:name="toc 9" w:uiPriority="39"/>
-    <w:lsdException w:name="caption" w:uiPriority="35" w:qFormat="1"/>
-    <w:lsdException w:name="Title" w:semiHidden="0" w:uiPriority="10" w:unhideWhenUsed="0" w:qFormat="1"/>
-    <w:lsdException w:name="Default Paragraph Font" w:uiPriority="1"/>
-    <w:lsdException w:name="Subtitle" w:semiHidden="0" w:uiPriority="11" w:unhideWhenUsed="0" w:qFormat="1"/>
-    <w:lsdException w:name="Strong" w:semiHidden="0" w:uiPriority="22" w:unhideWhenUsed="0" w:qFormat="1"/>
-    <w:lsdException w:name="Emphasis" w:semiHidden="0" w:uiPriority="20" w:unhideWhenUsed="0" w:qFormat="1"/>
-    <w:lsdException w:name="Table Grid" w:semiHidden="0" w:uiPriority="59" w:unhideWhenUsed="0"/>
-    <w:lsdException w:name="Placeholder Text" w:unhideWhenUsed="0"/>
-    <w:lsdException w:name="No Spacing" w:semiHidden="0" w:uiPriority="1" w:unhideWhenUsed="0" w:qFormat="1"/>
-    <w:lsdException w:name="Light Shading" w:semiHidden="0" w:uiPriority="60" w:unhideWhenUsed="0"/>
-    <w:lsdException w:name="Light List" w:semiHidden="0" w:uiPriority="61" w:unhideWhenUsed="0"/>
-    <w:lsdException w:name="Light Grid" w:semiHidden="0" w:uiPriority="62" w:unhideWhenUsed="0"/>
-    <w:lsdException w:name="Medium Shading 1" w:semiHidden="0" w:uiPriority="63" w:unhideWhenUsed="0"/>
-    <w:lsdException w:name="Medium Shading 2" w:semiHidden="0" w:uiPriority="64" w:unhideWhenUsed="0"/>
-    <w:lsdException w:name="Medium List 1" w:semiHidden="0" w:uiPriority="65" w:unhideWhenUsed="0"/>
-    <w:lsdException w:name="Medium List 2" w:semiHidden="0" w:uiPriority="66" w:unhideWhenUsed="0"/>
-    <w:lsdException w:name="Medium Grid 1" w:semiHidden="0" w:uiPriority="67" w:unhideWhenUsed="0"/>
-    <w:lsdException w:name="Medium Grid 2" w:semiHidden="0" w:uiPriority="68" w:unhideWhenUsed="0"/>
-    <w:lsdException w:name="Medium Grid 3" w:semiHidden="0" w:uiPriority="69" w:unhideWhenUsed="0"/>
-    <w:lsdException w:name="Dark List" w:semiHidden="0" w:uiPriority="70" w:unhideWhenUsed="0"/>
-    <w:lsdException w:name="Colorful Shading" w:semiHidden="0" w:uiPriority="71" w:unhideWhenUsed="0"/>
-    <w:lsdException w:name="Colorful List" w:semiHidden="0" w:uiPriority="72" w:unhideWhenUsed="0"/>
-    <w:lsdException w:name="Colorful Grid" w:semiHidden="0" w:uiPriority="73" w:unhideWhenUsed="0"/>
-    <w:lsdException w:name="Light Shading Accent 1" w:semiHidden="0" w:uiPriority="60" w:unhideWhenUsed="0"/>
-    <w:lsdException w:name="Light List Accent 1" w:semiHidden="0" w:uiPriority="61" w:unhideWhenUsed="0"/>
-    <w:lsdException w:name="Light Grid Accent 1" w:semiHidden="0" w:uiPriority="62" w:unhideWhenUsed="0"/>
-    <w:lsdException w:name="Medium Shading 1 Accent 1" w:semiHidden="0" w:uiPriority="63" w:unhideWhenUsed="0"/>
-    <w:lsdException w:name="Medium Shading 2 Accent 1" w:semiHidden="0" w:uiPriority="64" w:unhideWhenUsed="0"/>
-    <w:lsdException w:name="Medium List 1 Accent 1" w:semiHidden="0" w:uiPriority="65" w:unhideWhenUsed="0"/>
-    <w:lsdException w:name="Revision" w:unhideWhenUsed="0"/>
-    <w:lsdException w:name="List Paragraph" w:semiHidden="0" w:uiPriority="34" w:unhideWhenUsed="0" w:qFormat="1"/>
-    <w:lsdException w:name="Quote" w:semiHidden="0" w:uiPriority="29" w:unhideWhenUsed="0" w:qFormat="1"/>
-    <w:lsdException w:name="Intense Quote" w:semiHidden="0" w:uiPriority="30" w:unhideWhenUsed="0" w:qFormat="1"/>
-    <w:lsdException w:name="Medium List 2 Accent 1" w:semiHidden="0" w:uiPriority="66" w:unhideWhenUsed="0"/>
-    <w:lsdException w:name="Medium Grid 1 Accent 1" w:semiHidden="0" w:uiPriority="67" w:unhideWhenUsed="0"/>
-    <w:lsdException w:name="Medium Grid 2 Accent 1" w:semiHidden="0" w:uiPriority="68" w:unhideWhenUsed="0"/>
-    <w:lsdException w:name="Medium Grid 3 Accent 1" w:semiHidden="0" w:uiPriority="69" w:unhideWhenUsed="0"/>
-    <w:lsdException w:name="Dark List Accent 1" w:semiHidden="0" w:uiPriority="70" w:unhideWhenUsed="0"/>
-    <w:lsdException w:name="Colorful Shading Accent 1" w:semiHidden="0" w:uiPriority="71" w:unhideWhenUsed="0"/>
-    <w:lsdException w:name="Colorful List Accent 1" w:semiHidden="0" w:uiPriority="72" w:unhideWhenUsed="0"/>
-    <w:lsdException w:name="Colorful Grid Accent 1" w:semiHidden="0" w:uiPriority="73" w:unhideWhenUsed="0"/>
-    <w:lsdException w:name="Light Shading Accent 2" w:semiHidden="0" w:uiPriority="60" w:unhideWhenUsed="0"/>
-    <w:lsdException w:name="Light List Accent 2" w:semiHidden="0" w:uiPriority="61" w:unhideWhenUsed="0"/>
-    <w:lsdException w:name="Light Grid Accent 2" w:semiHidden="0" w:uiPriority="62" w:unhideWhenUsed="0"/>
-    <w:lsdException w:name="Medium Shading 1 Accent 2" w:semiHidden="0" w:uiPriority="63" w:unhideWhenUsed="0"/>
-    <w:lsdException w:name="Medium Shading 2 Accent 2" w:semiHidden="0" w:uiPriority="64" w:unhideWhenUsed="0"/>
-    <w:lsdException w:name="Medium List 1 Accent 2" w:semiHidden="0" w:uiPriority="65" w:unhideWhenUsed="0"/>
-    <w:lsdException w:name="Medium List 2 Accent 2" w:semiHidden="0" w:uiPriority="66" w:unhideWhenUsed="0"/>
-    <w:lsdException w:name="Medium Grid 1 Accent 2" w:semiHidden="0" w:uiPriority="67" w:unhideWhenUsed="0"/>
-    <w:lsdException w:name="Medium Grid 2 Accent 2" w:semiHidden="0" w:uiPriority="68" w:unhideWhenUsed="0"/>
-    <w:lsdException w:name="Medium Grid 3 Accent 2" w:semiHidden="0" w:uiPriority="69" w:unhideWhenUsed="0"/>
-    <w:lsdException w:name="Dark List Accent 2" w:semiHidden="0" w:uiPriority="70" w:unhideWhenUsed="0"/>
-    <w:lsdException w:name="Colorful Shading Accent 2" w:semiHidden="0" w:uiPriority="71" w:unhideWhenUsed="0"/>
-    <w:lsdException w:name="Colorful List Accent 2" w:semiHidden="0" w:uiPriority="72" w:unhideWhenUsed="0"/>
-    <w:lsdException w:name="Colorful Grid Accent 2" w:semiHidden="0" w:uiPriority="73" w:unhideWhenUsed="0"/>
-    <w:lsdException w:name="Light Shading Accent 3" w:semiHidden="0" w:uiPriority="60" w:unhideWhenUsed="0"/>
-    <w:lsdException w:name="Light List Accent 3" w:semiHidden="0" w:uiPriority="61" w:unhideWhenUsed="0"/>
-    <w:lsdException w:name="Light Grid Accent 3" w:semiHidden="0" w:uiPriority="62" w:unhideWhenUsed="0"/>
-    <w:lsdException w:name="Medium Shading 1 Accent 3" w:semiHidden="0" w:uiPriority="63" w:unhideWhenUsed="0"/>
-    <w:lsdException w:name="Medium Shading 2 Accent 3" w:semiHidden="0" w:uiPriority="64" w:unhideWhenUsed="0"/>
-    <w:lsdException w:name="Medium List 1 Accent 3" w:semiHidden="0" w:uiPriority="65" w:unhideWhenUsed="0"/>
-    <w:lsdException w:name="Medium List 2 Accent 3" w:semiHidden="0" w:uiPriority="66" w:unhideWhenUsed="0"/>
-    <w:lsdException w:name="Medium Grid 1 Accent 3" w:semiHidden="0" w:uiPriority="67" w:unhideWhenUsed="0"/>
-    <w:lsdException w:name="Medium Grid 2 Accent 3" w:semiHidden="0" w:uiPriority="68" w:unhideWhenUsed="0"/>
-    <w:lsdException w:name="Medium Grid 3 Accent 3" w:semiHidden="0" w:uiPriority="69" w:unhideWhenUsed="0"/>
-    <w:lsdException w:name="Dark List Accent 3" w:semiHidden="0" w:uiPriority="70" w:unhideWhenUsed="0"/>
-    <w:lsdException w:name="Colorful Shading Accent 3" w:semiHidden="0" w:uiPriority="71" w:unhideWhenUsed="0"/>
-    <w:lsdException w:name="Colorful List Accent 3" w:semiHidden="0" w:uiPriority="72" w:unhideWhenUsed="0"/>
-    <w:lsdException w:name="Colorful Grid Accent 3" w:semiHidden="0" w:uiPriority="73" w:unhideWhenUsed="0"/>
-    <w:lsdException w:name="Light Shading Accent 4" w:semiHidden="0" w:uiPriority="60" w:unhideWhenUsed="0"/>
-    <w:lsdException w:name="Light List Accent 4" w:semiHidden="0" w:uiPriority="61" w:unhideWhenUsed="0"/>
-    <w:lsdException w:name="Light Grid Accent 4" w:semiHidden="0" w:uiPriority="62" w:unhideWhenUsed="0"/>
-    <w:lsdException w:name="Medium Shading 1 Accent 4" w:semiHidden="0" w:uiPriority="63" w:unhideWhenUsed="0"/>
-    <w:lsdException w:name="Medium Shading 2 Accent 4" w:semiHidden="0" w:uiPriority="64" w:unhideWhenUsed="0"/>
-    <w:lsdException w:name="Medium List 1 Accent 4" w:semiHidden="0" w:uiPriority="65" w:unhideWhenUsed="0"/>
-    <w:lsdException w:name="Medium List 2 Accent 4" w:semiHidden="0" w:uiPriority="66" w:unhideWhenUsed="0"/>
-    <w:lsdException w:name="Medium Grid 1 Accent 4" w:semiHidden="0" w:uiPriority="67" w:unhideWhenUsed="0"/>
-    <w:lsdException w:name="Medium Grid 2 Accent 4" w:semiHidden="0" w:uiPriority="68" w:unhideWhenUsed="0"/>
-    <w:lsdException w:name="Medium Grid 3 Accent 4" w:semiHidden="0" w:uiPriority="69" w:unhideWhenUsed="0"/>
-    <w:lsdException w:name="Dark List Accent 4" w:semiHidden="0" w:uiPriority="70" w:unhideWhenUsed="0"/>
-    <w:lsdException w:name="Colorful Shading Accent 4" w:semiHidden="0" w:uiPriority="71" w:unhideWhenUsed="0"/>
-    <w:lsdException w:name="Colorful List Accent 4" w:semiHidden="0" w:uiPriority="72" w:unhideWhenUsed="0"/>
-    <w:lsdException w:name="Colorful Grid Accent 4" w:semiHidden="0" w:uiPriority="73" w:unhideWhenUsed="0"/>
-    <w:lsdException w:name="Light Shading Accent 5" w:semiHidden="0" w:uiPriority="60" w:unhideWhenUsed="0"/>
-    <w:lsdException w:name="Light List Accent 5" w:semiHidden="0" w:uiPriority="61" w:unhideWhenUsed="0"/>
-    <w:lsdException w:name="Light Grid Accent 5" w:semiHidden="0" w:uiPriority="62" w:unhideWhenUsed="0"/>
-    <w:lsdException w:name="Medium Shading 1 Accent 5" w:semiHidden="0" w:uiPriority="63" w:unhideWhenUsed="0"/>
-    <w:lsdException w:name="Medium Shading 2 Accent 5" w:semiHidden="0" w:uiPriority="64" w:unhideWhenUsed="0"/>
-    <w:lsdException w:name="Medium List 1 Accent 5" w:semiHidden="0" w:uiPriority="65" w:unhideWhenUsed="0"/>
-    <w:lsdException w:name="Medium List 2 Accent 5" w:semiHidden="0" w:uiPriority="66" w:unhideWhenUsed="0"/>
-    <w:lsdException w:name="Medium Grid 1 Accent 5" w:semiHidden="0" w:uiPriority="67" w:unhideWhenUsed="0"/>
-    <w:lsdException w:name="Medium Grid 2 Accent 5" w:semiHidden="0" w:uiPriority="68" w:unhideWhenUsed="0"/>
-    <w:lsdException w:name="Medium Grid 3 Accent 5" w:semiHidden="0" w:uiPriority="69" w:unhideWhenUsed="0"/>
-    <w:lsdException w:name="Dark List Accent 5" w:semiHidden="0" w:uiPriority="70" w:unhideWhenUsed="0"/>
-    <w:lsdException w:name="Colorful Shading Accent 5" w:semiHidden="0" w:uiPriority="71" w:unhideWhenUsed="0"/>
-    <w:lsdException w:name="Colorful List Accent 5" w:semiHidden="0" w:uiPriority="72" w:unhideWhenUsed="0"/>
-    <w:lsdException w:name="Colorful Grid Accent 5" w:semiHidden="0" w:uiPriority="73" w:unhideWhenUsed="0"/>
-    <w:lsdException w:name="Light Shading Accent 6" w:semiHidden="0" w:uiPriority="60" w:unhideWhenUsed="0"/>
-    <w:lsdException w:name="Light List Accent 6" w:semiHidden="0" w:uiPriority="61" w:unhideWhenUsed="0"/>
-    <w:lsdException w:name="Light Grid Accent 6" w:semiHidden="0" w:uiPriority="62" w:unhideWhenUsed="0"/>
-    <w:lsdException w:name="Medium Shading 1 Accent 6" w:semiHidden="0" w:uiPriority="63" w:unhideWhenUsed="0"/>
-    <w:lsdException w:name="Medium Shading 2 Accent 6" w:semiHidden="0" w:uiPriority="64" w:unhideWhenUsed="0"/>
-    <w:lsdException w:name="Medium List 1 Accent 6" w:semiHidden="0" w:uiPriority="65" w:unhideWhenUsed="0"/>
-    <w:lsdException w:name="Medium List 2 Accent 6" w:semiHidden="0" w:uiPriority="66" w:unhideWhenUsed="0"/>
-    <w:lsdException w:name="Medium Grid 1 Accent 6" w:semiHidden="0" w:uiPriority="67" w:unhideWhenUsed="0"/>
-    <w:lsdException w:name="Medium Grid 2 Accent 6" w:semiHidden="0" w:uiPriority="68" w:unhideWhenUsed="0"/>
-    <w:lsdException w:name="Medium Grid 3 Accent 6" w:semiHidden="0" w:uiPriority="69" w:unhideWhenUsed="0"/>
-    <w:lsdException w:name="Dark List Accent 6" w:semiHidden="0" w:uiPriority="70" w:unhideWhenUsed="0"/>
-    <w:lsdException w:name="Colorful Shading Accent 6" w:semiHidden="0" w:uiPriority="71" w:unhideWhenUsed="0"/>
-    <w:lsdException w:name="Colorful List Accent 6" w:semiHidden="0" w:uiPriority="72" w:unhideWhenUsed="0"/>
-    <w:lsdException w:name="Colorful Grid Accent 6" w:semiHidden="0" w:uiPriority="73" w:unhideWhenUsed="0"/>
-    <w:lsdException w:name="Subtle Emphasis" w:semiHidden="0" w:uiPriority="19" w:unhideWhenUsed="0" w:qFormat="1"/>
-    <w:lsdException w:name="Intense Emphasis" w:semiHidden="0" w:uiPriority="21" w:unhideWhenUsed="0" w:qFormat="1"/>
-    <w:lsdException w:name="Subtle Reference" w:semiHidden="0" w:uiPriority="31" w:unhideWhenUsed="0" w:qFormat="1"/>
-    <w:lsdException w:name="Intense Reference" w:semiHidden="0" w:uiPriority="32" w:unhideWhenUsed="0" w:qFormat="1"/>
-    <w:lsdException w:name="Book Title" w:semiHidden="0" w:uiPriority="33" w:unhideWhenUsed="0" w:qFormat="1"/>
-    <w:lsdException w:name="Bibliography" w:uiPriority="37"/>
-    <w:lsdException w:name="TOC Heading" w:uiPriority="39" w:qFormat="1"/>
-  </w:latentStyles>
-  <w:style w:type="paragraph" w:default="1" w:styleId="Normal">
-    <w:name w:val="Normal"/>
-    <w:qFormat/>
-  </w:style>
-  <w:style w:type="character" w:default="1" w:styleId="DefaultParagraphFont">
-    <w:name w:val="Default Paragraph Font"/>
-    <w:uiPriority w:val="1"/>
-    <w:semiHidden/>
-    <w:unhideWhenUsed/>
-  </w:style>
-  <w:style w:type="table" w:default="1" w:styleId="TableNormal">
-    <w:name w:val="Normal Table"/>
-    <w:uiPriority w:val="99"/>
-    <w:semiHidden/>
-    <w:unhideWhenUsed/>
-    <w:tblPr>
-      <w:tblInd w:w="0" w:type="dxa"/>
-      <w:tblCellMar>
-        <w:top w:w="0" w:type="dxa"/>
-        <w:left w:w="108" w:type="dxa"/>
-        <w:bottom w:w="0" w:type="dxa"/>
-        <w:right w:w="108" w:type="dxa"/>
-      </w:tblCellMar>
-    </w:tblPr>
-  </w:style>
-  <w:style w:type="numbering" w:default="1" w:styleId="NoList">
-    <w:name w:val="No List"/>
-    <w:uiPriority w:val="99"/>
-    <w:semiHidden/>
-    <w:unhideWhenUsed/>
-  </w:style>
-  <w:style w:type="paragraph" w:customStyle="1" w:styleId="955B8A87E9AD4D28A2DF38A6FF6CCBB7">
-    <w:name w:val="955B8A87E9AD4D28A2DF38A6FF6CCBB7"/>
-    <w:rsid w:val="005B4445"/>
-  </w:style>
-  <w:style w:type="paragraph" w:customStyle="1" w:styleId="68C102A52EA54DA9916EE370A237F835">
-    <w:name w:val="68C102A52EA54DA9916EE370A237F835"/>
-    <w:rsid w:val="005B4445"/>
-  </w:style>
-  <w:style w:type="paragraph" w:customStyle="1" w:styleId="335BDDCD576F4EE1A0AEED68934F660B">
-    <w:name w:val="335BDDCD576F4EE1A0AEED68934F660B"/>
-    <w:rsid w:val="005B4445"/>
-  </w:style>
-  <w:style w:type="paragraph" w:customStyle="1" w:styleId="F94540D06FC5437691CACEC69500F378">
-    <w:name w:val="F94540D06FC5437691CACEC69500F378"/>
-    <w:rsid w:val="005B4445"/>
-  </w:style>
-  <w:style w:type="paragraph" w:customStyle="1" w:styleId="E7844BF3987A4606BCAC8944B33CD48B">
-    <w:name w:val="E7844BF3987A4606BCAC8944B33CD48B"/>
-    <w:rsid w:val="005B4445"/>
-  </w:style>
-  <w:style w:type="paragraph" w:customStyle="1" w:styleId="D3F0B015544249BE82262A558C1DFE43">
-    <w:name w:val="D3F0B015544249BE82262A558C1DFE43"/>
-    <w:rsid w:val="005B4445"/>
-  </w:style>
-  <w:style w:type="paragraph" w:customStyle="1" w:styleId="43C762544336429C9F7AC18D62CF08B2">
-    <w:name w:val="43C762544336429C9F7AC18D62CF08B2"/>
-    <w:rsid w:val="005B4445"/>
-  </w:style>
-  <w:style w:type="paragraph" w:customStyle="1" w:styleId="4F86CE49A2A74D45A5973A442FE6411C">
-    <w:name w:val="4F86CE49A2A74D45A5973A442FE6411C"/>
-    <w:rsid w:val="005B4445"/>
-  </w:style>
-  <w:style w:type="paragraph" w:customStyle="1" w:styleId="7F62DE88B8754D69A709FBFFD07A8905">
-    <w:name w:val="7F62DE88B8754D69A709FBFFD07A8905"/>
-    <w:rsid w:val="005B4445"/>
-  </w:style>
-  <w:style w:type="paragraph" w:customStyle="1" w:styleId="682A75791E4E4832ADDBC69742FD4A4F">
-    <w:name w:val="682A75791E4E4832ADDBC69742FD4A4F"/>
-    <w:rsid w:val="005B4445"/>
-  </w:style>
-  <w:style w:type="paragraph" w:customStyle="1" w:styleId="6A9AFD9A52BE40F99DD4AA17C2656E90">
-    <w:name w:val="6A9AFD9A52BE40F99DD4AA17C2656E90"/>
-    <w:rsid w:val="005B4445"/>
-  </w:style>
-</w:styles>
-</file>
-
-<file path=word/glossary/webSettings.xml><?xml version="1.0" encoding="utf-8"?>
-<w:webSettings xmlns:mc="http://schemas.openxmlformats.org/markup-compatibility/2006" xmlns:r="http://schemas.openxmlformats.org/officeDocument/2006/relationships" xmlns:w="http://schemas.openxmlformats.org/wordprocessingml/2006/main" xmlns:w14="http://schemas.microsoft.com/office/word/2010/wordml" mc:Ignorable="w14">
-  <w:optimizeForBrowser/>
-  <w:allowPNG/>
-</w:webSettings>
 </file>
 
 <file path=word/theme/theme1.xml><?xml version="1.0" encoding="utf-8"?>
 <a:theme xmlns:a="http://schemas.openxmlformats.org/drawingml/2006/main" name="Office Theme">
   <a:themeElements>
-    <a:clrScheme name="Office">
+    <a:clrScheme name="Concourse">
       <a:dk1>
         <a:sysClr val="windowText" lastClr="000000"/>
       </a:dk1>
@@ -6486,34 +8965,34 @@
         <a:sysClr val="window" lastClr="FFFFFF"/>
       </a:lt1>
       <a:dk2>
-        <a:srgbClr val="1F497D"/>
+        <a:srgbClr val="464646"/>
       </a:dk2>
       <a:lt2>
-        <a:srgbClr val="EEECE1"/>
+        <a:srgbClr val="DEF5FA"/>
       </a:lt2>
       <a:accent1>
-        <a:srgbClr val="4F81BD"/>
+        <a:srgbClr val="2DA2BF"/>
       </a:accent1>
       <a:accent2>
-        <a:srgbClr val="C0504D"/>
+        <a:srgbClr val="DA1F28"/>
       </a:accent2>
       <a:accent3>
-        <a:srgbClr val="9BBB59"/>
+        <a:srgbClr val="EB641B"/>
       </a:accent3>
       <a:accent4>
-        <a:srgbClr val="8064A2"/>
+        <a:srgbClr val="39639D"/>
       </a:accent4>
       <a:accent5>
-        <a:srgbClr val="4BACC6"/>
+        <a:srgbClr val="474B78"/>
       </a:accent5>
       <a:accent6>
-        <a:srgbClr val="F79646"/>
+        <a:srgbClr val="7D3C4A"/>
       </a:accent6>
       <a:hlink>
-        <a:srgbClr val="0000FF"/>
+        <a:srgbClr val="FF8119"/>
       </a:hlink>
       <a:folHlink>
-        <a:srgbClr val="800080"/>
+        <a:srgbClr val="44B9E8"/>
       </a:folHlink>
     </a:clrScheme>
     <a:fontScheme name="Office">
@@ -6784,7 +9263,7 @@
 </file>
 
 <file path=customXml/itemProps2.xml><?xml version="1.0" encoding="utf-8"?>
-<ds:datastoreItem xmlns:ds="http://schemas.openxmlformats.org/officeDocument/2006/customXml" ds:itemID="{0FD29594-8CF9-47C9-9E75-440B6ADA41A5}">
+<ds:datastoreItem xmlns:ds="http://schemas.openxmlformats.org/officeDocument/2006/customXml" ds:itemID="{82592A6D-30CD-4CED-954D-E78BEC2D300C}">
   <ds:schemaRefs>
     <ds:schemaRef ds:uri="http://schemas.openxmlformats.org/officeDocument/2006/bibliography"/>
   </ds:schemaRefs>

--- a/Phase 2.docx
+++ b/Phase 2.docx
@@ -334,7 +334,16 @@
                         <w:szCs w:val="44"/>
                         <w:lang w:val="nl-NL"/>
                       </w:rPr>
-                      <w:t>Informatien &amp; Knowledge Engineering Project</w:t>
+                      <w:t>Informatio</w:t>
+                    </w:r>
+                    <w:r>
+                      <w:rPr>
+                        <w:rFonts w:asciiTheme="majorHAnsi" w:eastAsiaTheme="majorEastAsia" w:hAnsiTheme="majorHAnsi" w:cstheme="majorBidi"/>
+                        <w:sz w:val="44"/>
+                        <w:szCs w:val="44"/>
+                        <w:lang w:val="nl-NL"/>
+                      </w:rPr>
+                      <w:t>n &amp; Knowledge Engineering Project</w:t>
                     </w:r>
                   </w:p>
                 </w:tc>
@@ -638,9 +647,9 @@
         <w:br w:type="page"/>
       </w:r>
     </w:p>
-    <w:bookmarkStart w:id="1" w:name="_Toc311210445" w:displacedByCustomXml="next"/>
-    <w:bookmarkStart w:id="2" w:name="_Toc310002910" w:displacedByCustomXml="next"/>
-    <w:bookmarkStart w:id="3" w:name="_Toc309996751" w:displacedByCustomXml="next"/>
+    <w:bookmarkStart w:id="1" w:name="_Toc311214096" w:displacedByCustomXml="next"/>
+    <w:bookmarkStart w:id="2" w:name="_Toc309996751" w:displacedByCustomXml="next"/>
+    <w:bookmarkStart w:id="3" w:name="_Toc310002910" w:displacedByCustomXml="next"/>
     <w:sdt>
       <w:sdtPr>
         <w:rPr>
@@ -719,7 +728,7 @@
             </w:rPr>
             <w:fldChar w:fldCharType="separate"/>
           </w:r>
-          <w:hyperlink w:anchor="_Toc311210445" w:history="1">
+          <w:hyperlink w:anchor="_Toc311214096" w:history="1">
             <w:r>
               <w:rPr>
                 <w:rStyle w:val="Hyperlink"/>
@@ -746,7 +755,7 @@
                 <w:noProof/>
                 <w:webHidden/>
               </w:rPr>
-              <w:instrText xml:space="preserve"> PAGEREF _Toc311210445 \h </w:instrText>
+              <w:instrText xml:space="preserve"> PAGEREF _Toc311214096 \h </w:instrText>
             </w:r>
             <w:r>
               <w:rPr>
@@ -789,7 +798,7 @@
               <w:lang w:eastAsia="nl-NL"/>
             </w:rPr>
           </w:pPr>
-          <w:hyperlink w:anchor="_Toc311210446" w:history="1">
+          <w:hyperlink w:anchor="_Toc311214097" w:history="1">
             <w:r>
               <w:rPr>
                 <w:rStyle w:val="Hyperlink"/>
@@ -817,7 +826,7 @@
                 <w:noProof/>
                 <w:webHidden/>
               </w:rPr>
-              <w:instrText xml:space="preserve"> PAGEREF _Toc311210446 \h </w:instrText>
+              <w:instrText xml:space="preserve"> PAGEREF _Toc311214097 \h </w:instrText>
             </w:r>
             <w:r>
               <w:rPr>
@@ -860,7 +869,7 @@
               <w:lang w:eastAsia="nl-NL"/>
             </w:rPr>
           </w:pPr>
-          <w:hyperlink w:anchor="_Toc311210447" w:history="1">
+          <w:hyperlink w:anchor="_Toc311214098" w:history="1">
             <w:r>
               <w:rPr>
                 <w:rStyle w:val="Hyperlink"/>
@@ -888,7 +897,7 @@
                 <w:noProof/>
                 <w:webHidden/>
               </w:rPr>
-              <w:instrText xml:space="preserve"> PAGEREF _Toc311210447 \h </w:instrText>
+              <w:instrText xml:space="preserve"> PAGEREF _Toc311214098 \h </w:instrText>
             </w:r>
             <w:r>
               <w:rPr>
@@ -931,7 +940,7 @@
               <w:lang w:eastAsia="nl-NL"/>
             </w:rPr>
           </w:pPr>
-          <w:hyperlink w:anchor="_Toc311210448" w:history="1">
+          <w:hyperlink w:anchor="_Toc311214099" w:history="1">
             <w:r>
               <w:rPr>
                 <w:rStyle w:val="Hyperlink"/>
@@ -959,7 +968,7 @@
                 <w:noProof/>
                 <w:webHidden/>
               </w:rPr>
-              <w:instrText xml:space="preserve"> PAGEREF _Toc311210448 \h </w:instrText>
+              <w:instrText xml:space="preserve"> PAGEREF _Toc311214099 \h </w:instrText>
             </w:r>
             <w:r>
               <w:rPr>
@@ -1002,7 +1011,7 @@
               <w:lang w:eastAsia="nl-NL"/>
             </w:rPr>
           </w:pPr>
-          <w:hyperlink w:anchor="_Toc311210449" w:history="1">
+          <w:hyperlink w:anchor="_Toc311214100" w:history="1">
             <w:r>
               <w:rPr>
                 <w:rStyle w:val="Hyperlink"/>
@@ -1031,7 +1040,7 @@
                 <w:noProof/>
                 <w:webHidden/>
               </w:rPr>
-              <w:instrText xml:space="preserve"> PAGEREF _Toc311210449 \h </w:instrText>
+              <w:instrText xml:space="preserve"> PAGEREF _Toc311214100 \h </w:instrText>
             </w:r>
             <w:r>
               <w:rPr>
@@ -1074,7 +1083,7 @@
               <w:lang w:eastAsia="nl-NL"/>
             </w:rPr>
           </w:pPr>
-          <w:hyperlink w:anchor="_Toc311210450" w:history="1">
+          <w:hyperlink w:anchor="_Toc311214101" w:history="1">
             <w:r>
               <w:rPr>
                 <w:rStyle w:val="Hyperlink"/>
@@ -1102,7 +1111,7 @@
                 <w:noProof/>
                 <w:webHidden/>
               </w:rPr>
-              <w:instrText xml:space="preserve"> PAGEREF _Toc311210450 \h </w:instrText>
+              <w:instrText xml:space="preserve"> PAGEREF _Toc311214101 \h </w:instrText>
             </w:r>
             <w:r>
               <w:rPr>
@@ -1145,7 +1154,7 @@
               <w:lang w:eastAsia="nl-NL"/>
             </w:rPr>
           </w:pPr>
-          <w:hyperlink w:anchor="_Toc311210451" w:history="1">
+          <w:hyperlink w:anchor="_Toc311214102" w:history="1">
             <w:r>
               <w:rPr>
                 <w:rStyle w:val="Hyperlink"/>
@@ -1173,7 +1182,7 @@
                 <w:noProof/>
                 <w:webHidden/>
               </w:rPr>
-              <w:instrText xml:space="preserve"> PAGEREF _Toc311210451 \h </w:instrText>
+              <w:instrText xml:space="preserve"> PAGEREF _Toc311214102 \h </w:instrText>
             </w:r>
             <w:r>
               <w:rPr>
@@ -1216,7 +1225,7 @@
               <w:lang w:eastAsia="nl-NL"/>
             </w:rPr>
           </w:pPr>
-          <w:hyperlink w:anchor="_Toc311210452" w:history="1">
+          <w:hyperlink w:anchor="_Toc311214103" w:history="1">
             <w:r>
               <w:rPr>
                 <w:rStyle w:val="Hyperlink"/>
@@ -1243,7 +1252,7 @@
                 <w:noProof/>
                 <w:webHidden/>
               </w:rPr>
-              <w:instrText xml:space="preserve"> PAGEREF _Toc311210452 \h </w:instrText>
+              <w:instrText xml:space="preserve"> PAGEREF _Toc311214103 \h </w:instrText>
             </w:r>
             <w:r>
               <w:rPr>
@@ -1286,7 +1295,7 @@
               <w:lang w:eastAsia="nl-NL"/>
             </w:rPr>
           </w:pPr>
-          <w:hyperlink w:anchor="_Toc311210453" w:history="1">
+          <w:hyperlink w:anchor="_Toc311214104" w:history="1">
             <w:r>
               <w:rPr>
                 <w:rStyle w:val="Hyperlink"/>
@@ -1313,7 +1322,7 @@
                 <w:noProof/>
                 <w:webHidden/>
               </w:rPr>
-              <w:instrText xml:space="preserve"> PAGEREF _Toc311210453 \h </w:instrText>
+              <w:instrText xml:space="preserve"> PAGEREF _Toc311214104 \h </w:instrText>
             </w:r>
             <w:r>
               <w:rPr>
@@ -1356,7 +1365,7 @@
               <w:lang w:eastAsia="nl-NL"/>
             </w:rPr>
           </w:pPr>
-          <w:hyperlink w:anchor="_Toc311210454" w:history="1">
+          <w:hyperlink w:anchor="_Toc311214105" w:history="1">
             <w:r>
               <w:rPr>
                 <w:rStyle w:val="Hyperlink"/>
@@ -1383,7 +1392,7 @@
                 <w:noProof/>
                 <w:webHidden/>
               </w:rPr>
-              <w:instrText xml:space="preserve"> PAGEREF _Toc311210454 \h </w:instrText>
+              <w:instrText xml:space="preserve"> PAGEREF _Toc311214105 \h </w:instrText>
             </w:r>
             <w:r>
               <w:rPr>
@@ -1426,7 +1435,7 @@
               <w:lang w:eastAsia="nl-NL"/>
             </w:rPr>
           </w:pPr>
-          <w:hyperlink w:anchor="_Toc311210455" w:history="1">
+          <w:hyperlink w:anchor="_Toc311214106" w:history="1">
             <w:r>
               <w:rPr>
                 <w:rStyle w:val="Hyperlink"/>
@@ -1453,7 +1462,7 @@
                 <w:noProof/>
                 <w:webHidden/>
               </w:rPr>
-              <w:instrText xml:space="preserve"> PAGEREF _Toc311210455 \h </w:instrText>
+              <w:instrText xml:space="preserve"> PAGEREF _Toc311214106 \h </w:instrText>
             </w:r>
             <w:r>
               <w:rPr>
@@ -1496,7 +1505,7 @@
               <w:lang w:eastAsia="nl-NL"/>
             </w:rPr>
           </w:pPr>
-          <w:hyperlink w:anchor="_Toc311210456" w:history="1">
+          <w:hyperlink w:anchor="_Toc311214107" w:history="1">
             <w:r>
               <w:rPr>
                 <w:rStyle w:val="Hyperlink"/>
@@ -1524,7 +1533,7 @@
                 <w:noProof/>
                 <w:webHidden/>
               </w:rPr>
-              <w:instrText xml:space="preserve"> PAGEREF _Toc311210456 \h </w:instrText>
+              <w:instrText xml:space="preserve"> PAGEREF _Toc311214107 \h </w:instrText>
             </w:r>
             <w:r>
               <w:rPr>
@@ -1567,7 +1576,7 @@
               <w:lang w:eastAsia="nl-NL"/>
             </w:rPr>
           </w:pPr>
-          <w:hyperlink w:anchor="_Toc311210457" w:history="1">
+          <w:hyperlink w:anchor="_Toc311214108" w:history="1">
             <w:r>
               <w:rPr>
                 <w:rStyle w:val="Hyperlink"/>
@@ -1596,7 +1605,7 @@
                 <w:noProof/>
                 <w:webHidden/>
               </w:rPr>
-              <w:instrText xml:space="preserve"> PAGEREF _Toc311210457 \h </w:instrText>
+              <w:instrText xml:space="preserve"> PAGEREF _Toc311214108 \h </w:instrText>
             </w:r>
             <w:r>
               <w:rPr>
@@ -1639,7 +1648,7 @@
               <w:lang w:eastAsia="nl-NL"/>
             </w:rPr>
           </w:pPr>
-          <w:hyperlink w:anchor="_Toc311210458" w:history="1">
+          <w:hyperlink w:anchor="_Toc311214109" w:history="1">
             <w:r>
               <w:rPr>
                 <w:rStyle w:val="Hyperlink"/>
@@ -1668,7 +1677,7 @@
                 <w:noProof/>
                 <w:webHidden/>
               </w:rPr>
-              <w:instrText xml:space="preserve"> PAGEREF _Toc311210458 \h </w:instrText>
+              <w:instrText xml:space="preserve"> PAGEREF _Toc311214109 \h </w:instrText>
             </w:r>
             <w:r>
               <w:rPr>
@@ -1711,7 +1720,7 @@
               <w:lang w:eastAsia="nl-NL"/>
             </w:rPr>
           </w:pPr>
-          <w:hyperlink w:anchor="_Toc311210459" w:history="1">
+          <w:hyperlink w:anchor="_Toc311214110" w:history="1">
             <w:r>
               <w:rPr>
                 <w:rStyle w:val="Hyperlink"/>
@@ -1739,7 +1748,7 @@
                 <w:noProof/>
                 <w:webHidden/>
               </w:rPr>
-              <w:instrText xml:space="preserve"> PAGEREF _Toc311210459 \h </w:instrText>
+              <w:instrText xml:space="preserve"> PAGEREF _Toc311214110 \h </w:instrText>
             </w:r>
             <w:r>
               <w:rPr>
@@ -1782,7 +1791,7 @@
               <w:lang w:eastAsia="nl-NL"/>
             </w:rPr>
           </w:pPr>
-          <w:hyperlink w:anchor="_Toc311210460" w:history="1">
+          <w:hyperlink w:anchor="_Toc311214111" w:history="1">
             <w:r>
               <w:rPr>
                 <w:rStyle w:val="Hyperlink"/>
@@ -1810,7 +1819,7 @@
                 <w:noProof/>
                 <w:webHidden/>
               </w:rPr>
-              <w:instrText xml:space="preserve"> PAGEREF _Toc311210460 \h </w:instrText>
+              <w:instrText xml:space="preserve"> PAGEREF _Toc311214111 \h </w:instrText>
             </w:r>
             <w:r>
               <w:rPr>
@@ -1831,6 +1840,219 @@
                 <w:webHidden/>
               </w:rPr>
               <w:t>12</w:t>
+            </w:r>
+            <w:r>
+              <w:rPr>
+                <w:noProof/>
+                <w:webHidden/>
+              </w:rPr>
+              <w:fldChar w:fldCharType="end"/>
+            </w:r>
+          </w:hyperlink>
+        </w:p>
+        <w:p>
+          <w:pPr>
+            <w:pStyle w:val="TOC1"/>
+            <w:tabs>
+              <w:tab w:val="right" w:leader="dot" w:pos="9062"/>
+            </w:tabs>
+            <w:rPr>
+              <w:rFonts w:eastAsiaTheme="minorEastAsia"/>
+              <w:noProof/>
+              <w:lang w:eastAsia="nl-NL"/>
+            </w:rPr>
+          </w:pPr>
+          <w:hyperlink w:anchor="_Toc311214112" w:history="1">
+            <w:r>
+              <w:rPr>
+                <w:rStyle w:val="Hyperlink"/>
+                <w:noProof/>
+                <w:lang w:val="en-US"/>
+              </w:rPr>
+              <w:t>Retrospective</w:t>
+            </w:r>
+            <w:r>
+              <w:rPr>
+                <w:noProof/>
+                <w:webHidden/>
+              </w:rPr>
+              <w:tab/>
+            </w:r>
+            <w:r>
+              <w:rPr>
+                <w:noProof/>
+                <w:webHidden/>
+              </w:rPr>
+              <w:fldChar w:fldCharType="begin"/>
+            </w:r>
+            <w:r>
+              <w:rPr>
+                <w:noProof/>
+                <w:webHidden/>
+              </w:rPr>
+              <w:instrText xml:space="preserve"> PAGEREF _Toc311214112 \h </w:instrText>
+            </w:r>
+            <w:r>
+              <w:rPr>
+                <w:noProof/>
+                <w:webHidden/>
+              </w:rPr>
+            </w:r>
+            <w:r>
+              <w:rPr>
+                <w:noProof/>
+                <w:webHidden/>
+              </w:rPr>
+              <w:fldChar w:fldCharType="separate"/>
+            </w:r>
+            <w:r>
+              <w:rPr>
+                <w:noProof/>
+                <w:webHidden/>
+              </w:rPr>
+              <w:t>13</w:t>
+            </w:r>
+            <w:r>
+              <w:rPr>
+                <w:noProof/>
+                <w:webHidden/>
+              </w:rPr>
+              <w:fldChar w:fldCharType="end"/>
+            </w:r>
+          </w:hyperlink>
+        </w:p>
+        <w:p>
+          <w:pPr>
+            <w:pStyle w:val="TOC2"/>
+            <w:tabs>
+              <w:tab w:val="right" w:leader="dot" w:pos="9062"/>
+            </w:tabs>
+            <w:rPr>
+              <w:rFonts w:eastAsiaTheme="minorEastAsia"/>
+              <w:noProof/>
+              <w:lang w:eastAsia="nl-NL"/>
+            </w:rPr>
+          </w:pPr>
+          <w:hyperlink w:anchor="_Toc311214113" w:history="1">
+            <w:r>
+              <w:rPr>
+                <w:rStyle w:val="Hyperlink"/>
+                <w:noProof/>
+                <w:lang w:val="en-US"/>
+              </w:rPr>
+              <w:t>Phase 1</w:t>
+            </w:r>
+            <w:r>
+              <w:rPr>
+                <w:noProof/>
+                <w:webHidden/>
+              </w:rPr>
+              <w:tab/>
+            </w:r>
+            <w:r>
+              <w:rPr>
+                <w:noProof/>
+                <w:webHidden/>
+              </w:rPr>
+              <w:fldChar w:fldCharType="begin"/>
+            </w:r>
+            <w:r>
+              <w:rPr>
+                <w:noProof/>
+                <w:webHidden/>
+              </w:rPr>
+              <w:instrText xml:space="preserve"> PAGEREF _Toc311214113 \h </w:instrText>
+            </w:r>
+            <w:r>
+              <w:rPr>
+                <w:noProof/>
+                <w:webHidden/>
+              </w:rPr>
+            </w:r>
+            <w:r>
+              <w:rPr>
+                <w:noProof/>
+                <w:webHidden/>
+              </w:rPr>
+              <w:fldChar w:fldCharType="separate"/>
+            </w:r>
+            <w:r>
+              <w:rPr>
+                <w:noProof/>
+                <w:webHidden/>
+              </w:rPr>
+              <w:t>13</w:t>
+            </w:r>
+            <w:r>
+              <w:rPr>
+                <w:noProof/>
+                <w:webHidden/>
+              </w:rPr>
+              <w:fldChar w:fldCharType="end"/>
+            </w:r>
+          </w:hyperlink>
+        </w:p>
+        <w:p>
+          <w:pPr>
+            <w:pStyle w:val="TOC2"/>
+            <w:tabs>
+              <w:tab w:val="right" w:leader="dot" w:pos="9062"/>
+            </w:tabs>
+            <w:rPr>
+              <w:rFonts w:eastAsiaTheme="minorEastAsia"/>
+              <w:noProof/>
+              <w:lang w:eastAsia="nl-NL"/>
+            </w:rPr>
+          </w:pPr>
+          <w:hyperlink w:anchor="_Toc311214114" w:history="1">
+            <w:r>
+              <w:rPr>
+                <w:rStyle w:val="Hyperlink"/>
+                <w:noProof/>
+                <w:lang w:val="en-US"/>
+              </w:rPr>
+              <w:t>Phase 2</w:t>
+            </w:r>
+            <w:r>
+              <w:rPr>
+                <w:noProof/>
+                <w:webHidden/>
+              </w:rPr>
+              <w:tab/>
+            </w:r>
+            <w:r>
+              <w:rPr>
+                <w:noProof/>
+                <w:webHidden/>
+              </w:rPr>
+              <w:fldChar w:fldCharType="begin"/>
+            </w:r>
+            <w:r>
+              <w:rPr>
+                <w:noProof/>
+                <w:webHidden/>
+              </w:rPr>
+              <w:instrText xml:space="preserve"> PAGEREF _Toc311214114 \h </w:instrText>
+            </w:r>
+            <w:r>
+              <w:rPr>
+                <w:noProof/>
+                <w:webHidden/>
+              </w:rPr>
+            </w:r>
+            <w:r>
+              <w:rPr>
+                <w:noProof/>
+                <w:webHidden/>
+              </w:rPr>
+              <w:fldChar w:fldCharType="separate"/>
+            </w:r>
+            <w:r>
+              <w:rPr>
+                <w:noProof/>
+                <w:webHidden/>
+              </w:rPr>
+              <w:t>13</w:t>
             </w:r>
             <w:r>
               <w:rPr>
@@ -1875,7 +2097,7 @@
           <w:lang w:val="en-US"/>
         </w:rPr>
       </w:pPr>
-      <w:bookmarkStart w:id="4" w:name="_Toc311210446"/>
+      <w:bookmarkStart w:id="4" w:name="_Toc311214097"/>
       <w:r>
         <w:rPr>
           <w:sz w:val="36"/>
@@ -1913,8 +2135,6 @@
         </w:rPr>
         <w:t>behavior</w:t>
       </w:r>
-      <w:bookmarkStart w:id="5" w:name="_GoBack"/>
-      <w:bookmarkEnd w:id="5"/>
       <w:r>
         <w:rPr>
           <w:rFonts w:asciiTheme="minorHAnsi" w:hAnsiTheme="minorHAnsi" w:cstheme="minorHAnsi"/>
@@ -2278,7 +2498,7 @@
           <w:lang w:val="en-US"/>
         </w:rPr>
       </w:pPr>
-      <w:bookmarkStart w:id="6" w:name="_Toc311210447"/>
+      <w:bookmarkStart w:id="5" w:name="_Toc311214098"/>
       <w:r>
         <w:rPr>
           <w:sz w:val="36"/>
@@ -2287,7 +2507,7 @@
         <w:lastRenderedPageBreak/>
         <w:t>Scope</w:t>
       </w:r>
-      <w:bookmarkEnd w:id="6"/>
+      <w:bookmarkEnd w:id="5"/>
     </w:p>
     <w:p>
       <w:pPr>
@@ -2426,7 +2646,7 @@
           <w:lang w:val="en-US"/>
         </w:rPr>
       </w:pPr>
-      <w:bookmarkStart w:id="7" w:name="_Toc311210448"/>
+      <w:bookmarkStart w:id="6" w:name="_Toc311214099"/>
       <w:r>
         <w:rPr>
           <w:sz w:val="36"/>
@@ -2435,7 +2655,7 @@
         <w:lastRenderedPageBreak/>
         <w:t>Functional Description</w:t>
       </w:r>
-      <w:bookmarkEnd w:id="7"/>
+      <w:bookmarkEnd w:id="6"/>
     </w:p>
     <w:p>
       <w:pPr>
@@ -2740,6 +2960,24 @@
     </w:p>
     <w:p>
       <w:pPr>
+        <w:pStyle w:val="Heading2"/>
+        <w:rPr>
+          <w:rFonts w:eastAsia="Times New Roman"/>
+          <w:lang w:val="en-US" w:eastAsia="nl-NL"/>
+        </w:rPr>
+      </w:pPr>
+      <w:bookmarkStart w:id="7" w:name="_Toc311214100"/>
+      <w:r>
+        <w:rPr>
+          <w:rFonts w:eastAsia="Times New Roman"/>
+          <w:lang w:val="en-US" w:eastAsia="nl-NL"/>
+        </w:rPr>
+        <w:t>Diagrams</w:t>
+      </w:r>
+      <w:bookmarkEnd w:id="7"/>
+    </w:p>
+    <w:p>
+      <w:pPr>
         <w:rPr>
           <w:rFonts w:eastAsia="Times New Roman" w:cstheme="minorHAnsi"/>
           <w:color w:val="000000"/>
@@ -2838,38 +3076,6 @@
         </w:rPr>
         <w:t xml:space="preserve"> and the part that handles the user interaction.</w:t>
       </w:r>
-    </w:p>
-    <w:p>
-      <w:pPr>
-        <w:pStyle w:val="Heading2"/>
-        <w:rPr>
-          <w:rFonts w:eastAsia="Times New Roman"/>
-          <w:lang w:val="en-US" w:eastAsia="nl-NL"/>
-        </w:rPr>
-      </w:pPr>
-      <w:bookmarkStart w:id="8" w:name="_Toc311210449"/>
-      <w:r>
-        <w:rPr>
-          <w:rFonts w:eastAsia="Times New Roman"/>
-          <w:lang w:val="en-US" w:eastAsia="nl-NL"/>
-        </w:rPr>
-        <w:t>Diagra</w:t>
-      </w:r>
-      <w:r>
-        <w:rPr>
-          <w:rFonts w:eastAsia="Times New Roman"/>
-          <w:lang w:val="en-US" w:eastAsia="nl-NL"/>
-        </w:rPr>
-        <w:t>m</w:t>
-      </w:r>
-      <w:r>
-        <w:rPr>
-          <w:rFonts w:eastAsia="Times New Roman"/>
-          <w:lang w:val="en-US" w:eastAsia="nl-NL"/>
-        </w:rPr>
-        <w:t>s</w:t>
-      </w:r>
-      <w:bookmarkEnd w:id="8"/>
     </w:p>
     <w:p>
       <w:pPr>
@@ -2920,7 +3126,43 @@
           <w:szCs w:val="21"/>
           <w:lang w:val="en-US"/>
         </w:rPr>
-        <w:t>e to make. The base system will allow the user to register. It will also handle singing in and out.</w:t>
+        <w:t>e to make. The base system will allow the user to reg</w:t>
+      </w:r>
+      <w:r>
+        <w:rPr>
+          <w:rFonts w:asciiTheme="minorHAnsi" w:hAnsiTheme="minorHAnsi" w:cstheme="minorHAnsi"/>
+          <w:color w:val="000000"/>
+          <w:szCs w:val="21"/>
+          <w:lang w:val="en-US"/>
+        </w:rPr>
+        <w:t>ister. It will also handle si</w:t>
+      </w:r>
+      <w:r>
+        <w:rPr>
+          <w:rFonts w:asciiTheme="minorHAnsi" w:hAnsiTheme="minorHAnsi" w:cstheme="minorHAnsi"/>
+          <w:color w:val="000000"/>
+          <w:szCs w:val="21"/>
+          <w:lang w:val="en-US"/>
+        </w:rPr>
+        <w:t>g</w:t>
+      </w:r>
+      <w:r>
+        <w:rPr>
+          <w:rFonts w:asciiTheme="minorHAnsi" w:hAnsiTheme="minorHAnsi" w:cstheme="minorHAnsi"/>
+          <w:color w:val="000000"/>
+          <w:szCs w:val="21"/>
+          <w:lang w:val="en-US"/>
+        </w:rPr>
+        <w:t>n</w:t>
+      </w:r>
+      <w:r>
+        <w:rPr>
+          <w:rFonts w:asciiTheme="minorHAnsi" w:hAnsiTheme="minorHAnsi" w:cstheme="minorHAnsi"/>
+          <w:color w:val="000000"/>
+          <w:szCs w:val="21"/>
+          <w:lang w:val="en-US"/>
+        </w:rPr>
+        <w:t>ing in and out.</w:t>
       </w:r>
     </w:p>
     <w:p>
@@ -3694,7 +3936,7 @@
           <w:lang w:val="en-US"/>
         </w:rPr>
       </w:pPr>
-      <w:bookmarkStart w:id="9" w:name="_Toc311210450"/>
+      <w:bookmarkStart w:id="8" w:name="_Toc311214101"/>
       <w:r>
         <w:rPr>
           <w:sz w:val="36"/>
@@ -3703,23 +3945,23 @@
         <w:lastRenderedPageBreak/>
         <w:t>Planning</w:t>
       </w:r>
+      <w:bookmarkEnd w:id="8"/>
+    </w:p>
+    <w:p>
+      <w:pPr>
+        <w:pStyle w:val="Heading2"/>
+        <w:rPr>
+          <w:lang w:val="en-US"/>
+        </w:rPr>
+      </w:pPr>
+      <w:bookmarkStart w:id="9" w:name="_Toc311214102"/>
+      <w:r>
+        <w:rPr>
+          <w:lang w:val="en-US"/>
+        </w:rPr>
+        <w:t>Week 1-2</w:t>
+      </w:r>
       <w:bookmarkEnd w:id="9"/>
-    </w:p>
-    <w:p>
-      <w:pPr>
-        <w:pStyle w:val="Heading2"/>
-        <w:rPr>
-          <w:lang w:val="en-US"/>
-        </w:rPr>
-      </w:pPr>
-      <w:bookmarkStart w:id="10" w:name="_Toc311210451"/>
-      <w:r>
-        <w:rPr>
-          <w:lang w:val="en-US"/>
-        </w:rPr>
-        <w:t>Week 1-2</w:t>
-      </w:r>
-      <w:bookmarkEnd w:id="10"/>
     </w:p>
     <w:p>
       <w:pPr>
@@ -4514,11 +4756,11 @@
       <w:pPr>
         <w:pStyle w:val="Heading2"/>
       </w:pPr>
-      <w:bookmarkStart w:id="11" w:name="_Toc311210452"/>
+      <w:bookmarkStart w:id="10" w:name="_Toc311214103"/>
       <w:r>
         <w:t>Week 3-4</w:t>
       </w:r>
-      <w:bookmarkEnd w:id="11"/>
+      <w:bookmarkEnd w:id="10"/>
     </w:p>
     <w:p>
       <w:pPr>
@@ -5017,10 +5259,10 @@
           <wp:anchor distT="0" distB="0" distL="114300" distR="114300" simplePos="0" relativeHeight="251700224" behindDoc="0" locked="0" layoutInCell="1" allowOverlap="1" wp14:anchorId="68ED7FD8" wp14:editId="7A4E66FE">
             <wp:simplePos x="0" y="0"/>
             <wp:positionH relativeFrom="column">
-              <wp:posOffset>226695</wp:posOffset>
+              <wp:posOffset>477520</wp:posOffset>
             </wp:positionH>
             <wp:positionV relativeFrom="paragraph">
-              <wp:posOffset>258230</wp:posOffset>
+              <wp:posOffset>242355</wp:posOffset>
             </wp:positionV>
             <wp:extent cx="266700" cy="266700"/>
             <wp:effectExtent l="0" t="0" r="0" b="0"/>
@@ -5089,12 +5331,16 @@
     <w:p>
       <w:pPr>
         <w:numPr>
-          <w:ilvl w:val="1"/>
+          <w:ilvl w:val="2"/>
           <w:numId w:val="2"/>
         </w:numPr>
         <w:shd w:val="clear" w:color="auto" w:fill="FFFFFF"/>
+        <w:tabs>
+          <w:tab w:val="clear" w:pos="2160"/>
+          <w:tab w:val="num" w:pos="1560"/>
+        </w:tabs>
         <w:spacing w:before="120" w:after="120"/>
-        <w:ind w:left="864"/>
+        <w:ind w:left="1276"/>
         <w:rPr>
           <w:rFonts w:cstheme="minorHAnsi"/>
           <w:color w:val="000000"/>
@@ -5117,12 +5363,16 @@
     <w:p>
       <w:pPr>
         <w:numPr>
-          <w:ilvl w:val="1"/>
+          <w:ilvl w:val="2"/>
           <w:numId w:val="2"/>
         </w:numPr>
         <w:shd w:val="clear" w:color="auto" w:fill="FFFFFF"/>
+        <w:tabs>
+          <w:tab w:val="clear" w:pos="2160"/>
+          <w:tab w:val="num" w:pos="1560"/>
+        </w:tabs>
         <w:spacing w:before="120" w:after="120"/>
-        <w:ind w:left="864"/>
+        <w:ind w:left="1276"/>
         <w:rPr>
           <w:rFonts w:cstheme="minorHAnsi"/>
           <w:color w:val="000000"/>
@@ -5239,11 +5489,11 @@
       <w:pPr>
         <w:pStyle w:val="Heading2"/>
       </w:pPr>
-      <w:bookmarkStart w:id="12" w:name="_Toc311210453"/>
+      <w:bookmarkStart w:id="11" w:name="_Toc311214104"/>
       <w:r>
         <w:t>Week 5-6</w:t>
       </w:r>
-      <w:bookmarkEnd w:id="12"/>
+      <w:bookmarkEnd w:id="11"/>
     </w:p>
     <w:p>
       <w:pPr>
@@ -5446,7 +5696,6 @@
           <w:lang w:val="en-US"/>
         </w:rPr>
       </w:pPr>
-      <w:proofErr w:type="spellStart"/>
       <w:r>
         <w:rPr>
           <w:rFonts w:cstheme="minorHAnsi"/>
@@ -5455,18 +5704,7 @@
           <w:szCs w:val="24"/>
           <w:lang w:val="en-US"/>
         </w:rPr>
-        <w:t>Kohana</w:t>
-      </w:r>
-      <w:proofErr w:type="spellEnd"/>
-      <w:r>
-        <w:rPr>
-          <w:rFonts w:cstheme="minorHAnsi"/>
-          <w:color w:val="000000"/>
-          <w:sz w:val="24"/>
-          <w:szCs w:val="24"/>
-          <w:lang w:val="en-US"/>
-        </w:rPr>
-        <w:t xml:space="preserve"> Views</w:t>
+        <w:t>Kohana Views</w:t>
       </w:r>
     </w:p>
     <w:p>
@@ -5628,11 +5866,11 @@
       <w:pPr>
         <w:pStyle w:val="Heading2"/>
       </w:pPr>
-      <w:bookmarkStart w:id="13" w:name="_Toc311210454"/>
+      <w:bookmarkStart w:id="12" w:name="_Toc311214105"/>
       <w:r>
         <w:t>Week 7</w:t>
       </w:r>
-      <w:bookmarkEnd w:id="13"/>
+      <w:bookmarkEnd w:id="12"/>
     </w:p>
     <w:p>
       <w:pPr>
@@ -5716,11 +5954,11 @@
       <w:pPr>
         <w:pStyle w:val="Heading2"/>
       </w:pPr>
-      <w:bookmarkStart w:id="14" w:name="_Toc311210455"/>
+      <w:bookmarkStart w:id="13" w:name="_Toc311214106"/>
       <w:r>
         <w:t>Week 8</w:t>
       </w:r>
-      <w:bookmarkEnd w:id="14"/>
+      <w:bookmarkEnd w:id="13"/>
     </w:p>
     <w:p>
       <w:pPr>
@@ -5882,7 +6120,7 @@
           <w:lang w:val="en-US"/>
         </w:rPr>
       </w:pPr>
-      <w:bookmarkStart w:id="15" w:name="_Toc311210456"/>
+      <w:bookmarkStart w:id="14" w:name="_Toc311214107"/>
       <w:r>
         <w:rPr>
           <w:sz w:val="36"/>
@@ -5891,7 +6129,7 @@
         <w:lastRenderedPageBreak/>
         <w:t>Implementation</w:t>
       </w:r>
-      <w:bookmarkEnd w:id="15"/>
+      <w:bookmarkEnd w:id="14"/>
     </w:p>
     <w:p>
       <w:pPr>
@@ -5941,7 +6179,7 @@
           <w:lang w:val="en-US"/>
         </w:rPr>
       </w:pPr>
-      <w:bookmarkStart w:id="16" w:name="_Toc311210457"/>
+      <w:bookmarkStart w:id="15" w:name="_Toc311214108"/>
       <w:r>
         <w:rPr>
           <w:rFonts w:asciiTheme="minorHAnsi" w:hAnsiTheme="minorHAnsi" w:cstheme="minorHAnsi"/>
@@ -5949,7 +6187,7 @@
         </w:rPr>
         <w:t>The Web application</w:t>
       </w:r>
-      <w:bookmarkEnd w:id="16"/>
+      <w:bookmarkEnd w:id="15"/>
     </w:p>
     <w:p>
       <w:pPr>
@@ -5970,7 +6208,25 @@
           <w:szCs w:val="21"/>
           <w:lang w:val="en-US"/>
         </w:rPr>
-        <w:t xml:space="preserve">The web application will be implemented with the PHP language. We will use the </w:t>
+        <w:t xml:space="preserve">The web application will be implemented with the PHP language. We will use the Kohana framework to provide a MVC basis. Kohana also contains various tools for communication with databases and other web services. The website itself </w:t>
+      </w:r>
+      <w:r>
+        <w:rPr>
+          <w:rFonts w:asciiTheme="minorHAnsi" w:hAnsiTheme="minorHAnsi" w:cstheme="minorHAnsi"/>
+          <w:color w:val="000000"/>
+          <w:szCs w:val="21"/>
+          <w:lang w:val="en-US"/>
+        </w:rPr>
+        <w:t>will</w:t>
+      </w:r>
+      <w:r>
+        <w:rPr>
+          <w:rFonts w:asciiTheme="minorHAnsi" w:hAnsiTheme="minorHAnsi" w:cstheme="minorHAnsi"/>
+          <w:color w:val="000000"/>
+          <w:szCs w:val="21"/>
+          <w:lang w:val="en-US"/>
+        </w:rPr>
+        <w:t xml:space="preserve"> be built on HTML5, CSS and </w:t>
       </w:r>
       <w:proofErr w:type="spellStart"/>
       <w:r>
@@ -5980,7 +6236,7 @@
           <w:szCs w:val="21"/>
           <w:lang w:val="en-US"/>
         </w:rPr>
-        <w:t>Kohana</w:t>
+        <w:t>Javascript</w:t>
       </w:r>
       <w:proofErr w:type="spellEnd"/>
       <w:r>
@@ -5990,7 +6246,7 @@
           <w:szCs w:val="21"/>
           <w:lang w:val="en-US"/>
         </w:rPr>
-        <w:t xml:space="preserve"> framework to provide a MVC basis. </w:t>
+        <w:t xml:space="preserve">. It will use the </w:t>
       </w:r>
       <w:proofErr w:type="spellStart"/>
       <w:r>
@@ -6000,7 +6256,7 @@
           <w:szCs w:val="21"/>
           <w:lang w:val="en-US"/>
         </w:rPr>
-        <w:t>Kohana</w:t>
+        <w:t>jQuery</w:t>
       </w:r>
       <w:proofErr w:type="spellEnd"/>
       <w:r>
@@ -6010,8 +6266,9 @@
           <w:szCs w:val="21"/>
           <w:lang w:val="en-US"/>
         </w:rPr>
-        <w:t xml:space="preserve"> also contains various tools for communication with databases and other web services. The website itself </w:t>
-      </w:r>
+        <w:t xml:space="preserve"> library and the Playme.com streaming API. We will use the </w:t>
+      </w:r>
+      <w:proofErr w:type="spellStart"/>
       <w:r>
         <w:rPr>
           <w:rFonts w:asciiTheme="minorHAnsi" w:hAnsiTheme="minorHAnsi" w:cstheme="minorHAnsi"/>
@@ -6019,8 +6276,9 @@
           <w:szCs w:val="21"/>
           <w:lang w:val="en-US"/>
         </w:rPr>
-        <w:t>will</w:t>
-      </w:r>
+        <w:t>Echonest</w:t>
+      </w:r>
+      <w:proofErr w:type="spellEnd"/>
       <w:r>
         <w:rPr>
           <w:rFonts w:asciiTheme="minorHAnsi" w:hAnsiTheme="minorHAnsi" w:cstheme="minorHAnsi"/>
@@ -6028,66 +6286,6 @@
           <w:szCs w:val="21"/>
           <w:lang w:val="en-US"/>
         </w:rPr>
-        <w:t xml:space="preserve"> be built on HTML5, CSS and </w:t>
-      </w:r>
-      <w:proofErr w:type="spellStart"/>
-      <w:r>
-        <w:rPr>
-          <w:rFonts w:asciiTheme="minorHAnsi" w:hAnsiTheme="minorHAnsi" w:cstheme="minorHAnsi"/>
-          <w:color w:val="000000"/>
-          <w:szCs w:val="21"/>
-          <w:lang w:val="en-US"/>
-        </w:rPr>
-        <w:t>Javascript</w:t>
-      </w:r>
-      <w:proofErr w:type="spellEnd"/>
-      <w:r>
-        <w:rPr>
-          <w:rFonts w:asciiTheme="minorHAnsi" w:hAnsiTheme="minorHAnsi" w:cstheme="minorHAnsi"/>
-          <w:color w:val="000000"/>
-          <w:szCs w:val="21"/>
-          <w:lang w:val="en-US"/>
-        </w:rPr>
-        <w:t xml:space="preserve">. It will use the </w:t>
-      </w:r>
-      <w:proofErr w:type="spellStart"/>
-      <w:r>
-        <w:rPr>
-          <w:rFonts w:asciiTheme="minorHAnsi" w:hAnsiTheme="minorHAnsi" w:cstheme="minorHAnsi"/>
-          <w:color w:val="000000"/>
-          <w:szCs w:val="21"/>
-          <w:lang w:val="en-US"/>
-        </w:rPr>
-        <w:t>jQuery</w:t>
-      </w:r>
-      <w:proofErr w:type="spellEnd"/>
-      <w:r>
-        <w:rPr>
-          <w:rFonts w:asciiTheme="minorHAnsi" w:hAnsiTheme="minorHAnsi" w:cstheme="minorHAnsi"/>
-          <w:color w:val="000000"/>
-          <w:szCs w:val="21"/>
-          <w:lang w:val="en-US"/>
-        </w:rPr>
-        <w:t xml:space="preserve"> library and the Playme.com streaming API. We will use the </w:t>
-      </w:r>
-      <w:proofErr w:type="spellStart"/>
-      <w:r>
-        <w:rPr>
-          <w:rFonts w:asciiTheme="minorHAnsi" w:hAnsiTheme="minorHAnsi" w:cstheme="minorHAnsi"/>
-          <w:color w:val="000000"/>
-          <w:szCs w:val="21"/>
-          <w:lang w:val="en-US"/>
-        </w:rPr>
-        <w:t>Echonest</w:t>
-      </w:r>
-      <w:proofErr w:type="spellEnd"/>
-      <w:r>
-        <w:rPr>
-          <w:rFonts w:asciiTheme="minorHAnsi" w:hAnsiTheme="minorHAnsi" w:cstheme="minorHAnsi"/>
-          <w:color w:val="000000"/>
-          <w:szCs w:val="21"/>
-          <w:lang w:val="en-US"/>
-        </w:rPr>
         <w:t xml:space="preserve"> API to fetch news items and artist biographies and display these as information to the user.</w:t>
       </w:r>
     </w:p>
@@ -6099,7 +6297,7 @@
           <w:lang w:val="en-US"/>
         </w:rPr>
       </w:pPr>
-      <w:bookmarkStart w:id="17" w:name="_Toc311210458"/>
+      <w:bookmarkStart w:id="16" w:name="_Toc311214109"/>
       <w:r>
         <w:rPr>
           <w:rFonts w:asciiTheme="minorHAnsi" w:hAnsiTheme="minorHAnsi" w:cstheme="minorHAnsi"/>
@@ -6107,7 +6305,7 @@
         </w:rPr>
         <w:t>The Data service</w:t>
       </w:r>
-      <w:bookmarkEnd w:id="17"/>
+      <w:bookmarkEnd w:id="16"/>
     </w:p>
     <w:p>
       <w:pPr>
@@ -6216,7 +6414,7 @@
           <w:lang w:val="en-US"/>
         </w:rPr>
       </w:pPr>
-      <w:bookmarkStart w:id="18" w:name="_Toc311210459"/>
+      <w:bookmarkStart w:id="17" w:name="_Toc311214110"/>
       <w:r>
         <w:rPr>
           <w:lang w:val="en-US"/>
@@ -6224,7 +6422,7 @@
         <w:lastRenderedPageBreak/>
         <w:t>The Recommendation Algorithm</w:t>
       </w:r>
-      <w:bookmarkEnd w:id="18"/>
+      <w:bookmarkEnd w:id="17"/>
     </w:p>
     <w:p>
       <w:pPr>
@@ -6324,7 +6522,7 @@
           <w:lang w:val="en-US"/>
         </w:rPr>
       </w:pPr>
-      <w:bookmarkStart w:id="19" w:name="_Toc311210460"/>
+      <w:bookmarkStart w:id="18" w:name="_Toc311214111"/>
       <w:r>
         <w:rPr>
           <w:lang w:val="en-US"/>
@@ -6332,7 +6530,7 @@
         <w:lastRenderedPageBreak/>
         <w:t>Evaluation</w:t>
       </w:r>
-      <w:bookmarkEnd w:id="19"/>
+      <w:bookmarkEnd w:id="18"/>
     </w:p>
     <w:p>
       <w:pPr>
@@ -6863,19 +7061,255 @@
       <w:pPr>
         <w:ind w:firstLine="567"/>
         <w:rPr>
-          <w:iCs/>
-          <w:lang w:val="en-US"/>
-        </w:rPr>
-      </w:pPr>
-      <w:r>
-        <w:rPr>
           <w:rStyle w:val="SubtleEmphasis"/>
           <w:i w:val="0"/>
           <w:color w:val="auto"/>
           <w:lang w:val="en-US"/>
         </w:rPr>
+      </w:pPr>
+      <w:r>
+        <w:rPr>
+          <w:rStyle w:val="SubtleEmphasis"/>
+          <w:i w:val="0"/>
+          <w:color w:val="auto"/>
+          <w:lang w:val="en-US"/>
+        </w:rPr>
         <w:t>Check if the output is correct.</w:t>
       </w:r>
+    </w:p>
+    <w:p>
+      <w:pPr>
+        <w:pStyle w:val="Heading1"/>
+        <w:spacing w:before="0" w:after="240"/>
+        <w:rPr>
+          <w:lang w:val="en-US"/>
+        </w:rPr>
+      </w:pPr>
+      <w:bookmarkStart w:id="19" w:name="_Toc311214112"/>
+      <w:r>
+        <w:rPr>
+          <w:lang w:val="en-US"/>
+        </w:rPr>
+        <w:lastRenderedPageBreak/>
+        <w:t>Retrospective</w:t>
+      </w:r>
+      <w:bookmarkEnd w:id="19"/>
+    </w:p>
+    <w:p>
+      <w:pPr>
+        <w:pStyle w:val="Heading2"/>
+        <w:rPr>
+          <w:lang w:val="en-US"/>
+        </w:rPr>
+      </w:pPr>
+      <w:bookmarkStart w:id="20" w:name="_Toc311214113"/>
+      <w:r>
+        <w:rPr>
+          <w:lang w:val="en-US"/>
+        </w:rPr>
+        <w:t>Phase 1</w:t>
+      </w:r>
+      <w:bookmarkEnd w:id="20"/>
+    </w:p>
+    <w:p>
+      <w:pPr>
+        <w:spacing w:after="0"/>
+        <w:rPr>
+          <w:lang w:val="en-US"/>
+        </w:rPr>
+      </w:pPr>
+      <w:proofErr w:type="gramStart"/>
+      <w:r>
+        <w:rPr>
+          <w:lang w:val="en-US"/>
+        </w:rPr>
+        <w:t xml:space="preserve">We have analyzed a lot of data and finally found a few promising datasets that we can use for </w:t>
+      </w:r>
+      <w:proofErr w:type="spellStart"/>
+      <w:r>
+        <w:rPr>
+          <w:lang w:val="en-US"/>
+        </w:rPr>
+        <w:t>out</w:t>
+      </w:r>
+      <w:proofErr w:type="spellEnd"/>
+      <w:r>
+        <w:rPr>
+          <w:lang w:val="en-US"/>
+        </w:rPr>
+        <w:t xml:space="preserve"> system.</w:t>
+      </w:r>
+      <w:proofErr w:type="gramEnd"/>
+    </w:p>
+    <w:p>
+      <w:pPr>
+        <w:ind w:firstLine="284"/>
+        <w:rPr>
+          <w:lang w:val="en-US"/>
+        </w:rPr>
+      </w:pPr>
+      <w:r>
+        <w:rPr>
+          <w:lang w:val="en-US"/>
+        </w:rPr>
+        <w:t>The web framework has been set up successfully using Kohana. The databases have been linked and connected with the system.</w:t>
+      </w:r>
+    </w:p>
+    <w:p>
+      <w:pPr>
+        <w:spacing w:after="0"/>
+        <w:rPr>
+          <w:lang w:val="en-US"/>
+        </w:rPr>
+      </w:pPr>
+      <w:r>
+        <w:rPr>
+          <w:lang w:val="en-US"/>
+        </w:rPr>
+        <w:t>The first thing that went wrong was collecting data. In the beginning every single data set we tried turned out to be useless or not working. We wasted a lot of time and effort on this problem. We finally decided to use the One Million Song Dataset with additional information from Last.fm.</w:t>
+      </w:r>
+    </w:p>
+    <w:p>
+      <w:pPr>
+        <w:ind w:firstLine="284"/>
+        <w:rPr>
+          <w:lang w:val="en-US"/>
+        </w:rPr>
+      </w:pPr>
+      <w:r>
+        <w:rPr>
+          <w:lang w:val="en-US"/>
+        </w:rPr>
+        <w:t>Furthermore w</w:t>
+      </w:r>
+      <w:r>
+        <w:rPr>
+          <w:lang w:val="en-US"/>
+        </w:rPr>
+        <w:t>e haven’t yet been able to find a way to stream the music. More importantly the recommendation algorithm hasn’t been completed yet.</w:t>
+      </w:r>
+    </w:p>
+    <w:p>
+      <w:pPr>
+        <w:rPr>
+          <w:lang w:val="en-US"/>
+        </w:rPr>
+      </w:pPr>
+      <w:bookmarkStart w:id="21" w:name="_Toc311214114"/>
+      <w:r>
+        <w:rPr>
+          <w:lang w:val="en-US"/>
+        </w:rPr>
+        <w:t>Next time we should keep in mind to not waste a lot of time and effort on one place.</w:t>
+      </w:r>
+    </w:p>
+    <w:p>
+      <w:pPr>
+        <w:pStyle w:val="Heading2"/>
+        <w:rPr>
+          <w:lang w:val="en-US"/>
+        </w:rPr>
+      </w:pPr>
+      <w:r>
+        <w:rPr>
+          <w:lang w:val="en-US"/>
+        </w:rPr>
+        <w:t>Phase 2</w:t>
+      </w:r>
+      <w:bookmarkEnd w:id="21"/>
+    </w:p>
+    <w:p>
+      <w:pPr>
+        <w:spacing w:after="0"/>
+        <w:rPr>
+          <w:lang w:val="en-US"/>
+        </w:rPr>
+      </w:pPr>
+      <w:r>
+        <w:rPr>
+          <w:lang w:val="en-US"/>
+        </w:rPr>
+        <w:t>In this phase we have updated</w:t>
+      </w:r>
+      <w:r>
+        <w:rPr>
+          <w:lang w:val="en-US"/>
+        </w:rPr>
+        <w:t xml:space="preserve"> our design and a few Kohana models. </w:t>
+      </w:r>
+      <w:r>
+        <w:rPr>
+          <w:lang w:val="en-US"/>
+        </w:rPr>
+        <w:t xml:space="preserve">We have also </w:t>
+      </w:r>
+      <w:r>
+        <w:rPr>
+          <w:lang w:val="en-US"/>
+        </w:rPr>
+        <w:t xml:space="preserve">implemented </w:t>
+      </w:r>
+      <w:r>
+        <w:rPr>
+          <w:lang w:val="en-US"/>
+        </w:rPr>
+        <w:t>the user account systems and user feedback storage.</w:t>
+      </w:r>
+    </w:p>
+    <w:p>
+      <w:pPr>
+        <w:ind w:firstLine="284"/>
+        <w:rPr>
+          <w:lang w:val="en-US"/>
+        </w:rPr>
+      </w:pPr>
+      <w:r>
+        <w:rPr>
+          <w:lang w:val="en-US"/>
+        </w:rPr>
+        <w:t>We have also written an evaluation plan.</w:t>
+      </w:r>
+    </w:p>
+    <w:p>
+      <w:pPr>
+        <w:rPr>
+          <w:lang w:val="en-US"/>
+        </w:rPr>
+      </w:pPr>
+      <w:r>
+        <w:rPr>
+          <w:lang w:val="en-US"/>
+        </w:rPr>
+        <w:t>We were a little bit too enthusiastic with the planning of this phase and have had to move a few things to the next phase due to time issues. Also the algorithm isn’t finished yet.</w:t>
+      </w:r>
+    </w:p>
+    <w:p>
+      <w:pPr>
+        <w:rPr>
+          <w:lang w:val="en-US"/>
+        </w:rPr>
+      </w:pPr>
+      <w:r>
+        <w:rPr>
+          <w:lang w:val="en-US"/>
+        </w:rPr>
+        <w:t>Next time we should keep in mind to not delay the biggest and most important task, the recommen</w:t>
+      </w:r>
+      <w:bookmarkStart w:id="22" w:name="_GoBack"/>
+      <w:bookmarkEnd w:id="22"/>
+      <w:r>
+        <w:rPr>
+          <w:lang w:val="en-US"/>
+        </w:rPr>
+        <w:t>dation algorithm.</w:t>
+      </w:r>
+    </w:p>
+    <w:p>
+      <w:pPr>
+        <w:rPr>
+          <w:lang w:val="en-US"/>
+        </w:rPr>
+      </w:pPr>
     </w:p>
     <w:sectPr>
       <w:footerReference w:type="default" r:id="rId17"/>
@@ -6949,7 +7383,7 @@
           <w:rPr>
             <w:noProof/>
           </w:rPr>
-          <w:t>1</w:t>
+          <w:t>13</w:t>
         </w:r>
         <w:r>
           <w:rPr>
@@ -7016,7 +7450,7 @@
         <v:path o:extrusionok="f" gradientshapeok="t" o:connecttype="rect"/>
         <o:lock v:ext="edit" aspectratio="t"/>
       </v:shapetype>
-      <v:shape id="Picture 3" o:spid="_x0000_i1178" type="#_x0000_t75" alt="Description: http://e-ns.nl/images/vinkje.png" style="width:15pt;height:12pt;visibility:visible;mso-wrap-style:square" o:bullet="t">
+      <v:shape id="_x0000_i1203" type="#_x0000_t75" alt="Description: http://e-ns.nl/images/vinkje.png" style="width:15pt;height:12pt;visibility:visible;mso-wrap-style:square" o:bullet="t">
         <v:imagedata r:id="rId1" o:title="vinkje"/>
       </v:shape>
     </w:pict>
@@ -7617,7 +8051,7 @@
         <w:sz w:val="20"/>
       </w:rPr>
     </w:lvl>
-    <w:lvl w:ilvl="2" w:tentative="1">
+    <w:lvl w:ilvl="2">
       <w:start w:val="1"/>
       <w:numFmt w:val="bullet"/>
       <w:lvlText w:val=""/>
@@ -9263,7 +9697,7 @@
 </file>
 
 <file path=customXml/itemProps2.xml><?xml version="1.0" encoding="utf-8"?>
-<ds:datastoreItem xmlns:ds="http://schemas.openxmlformats.org/officeDocument/2006/customXml" ds:itemID="{82592A6D-30CD-4CED-954D-E78BEC2D300C}">
+<ds:datastoreItem xmlns:ds="http://schemas.openxmlformats.org/officeDocument/2006/customXml" ds:itemID="{5FC8965E-9A66-4FB7-B563-97C6650805B2}">
   <ds:schemaRefs>
     <ds:schemaRef ds:uri="http://schemas.openxmlformats.org/officeDocument/2006/bibliography"/>
   </ds:schemaRefs>
